--- a/Projekt1/Opowiesc.docx
+++ b/Projekt1/Opowiesc.docx
@@ -511,47 +511,7 @@
           <w:bCs/>
         </w:rPr>
         <w:lastRenderedPageBreak/>
-        <w:t>H1. Zwiększając</w:t>
-      </w:r>
-      <w:r>
-        <w:rPr>
-          <w:rFonts w:ascii="Times New Roman" w:hAnsi="Times New Roman" w:cs="Times New Roman"/>
-          <w:b/>
-          <w:bCs/>
-        </w:rPr>
-        <w:t xml:space="preserve"> n </w:t>
-      </w:r>
-      <w:r>
-        <w:rPr>
-          <w:rFonts w:ascii="Times New Roman" w:hAnsi="Times New Roman" w:cs="Times New Roman"/>
-          <w:b/>
-          <w:bCs/>
-        </w:rPr>
-        <w:t>można</w:t>
-      </w:r>
-      <w:r>
-        <w:rPr>
-          <w:rFonts w:ascii="Times New Roman" w:hAnsi="Times New Roman" w:cs="Times New Roman"/>
-          <w:b/>
-          <w:bCs/>
-        </w:rPr>
-        <w:t xml:space="preserve"> uzyska¢ </w:t>
-      </w:r>
-      <w:r>
-        <w:rPr>
-          <w:rFonts w:ascii="Times New Roman" w:hAnsi="Times New Roman" w:cs="Times New Roman"/>
-          <w:b/>
-          <w:bCs/>
-        </w:rPr>
-        <w:t>obwód</w:t>
-      </w:r>
-      <w:r>
-        <w:rPr>
-          <w:rFonts w:ascii="Times New Roman" w:hAnsi="Times New Roman" w:cs="Times New Roman"/>
-          <w:b/>
-          <w:bCs/>
-        </w:rPr>
-        <w:t xml:space="preserve"> dowolnie bliski liczbie 2Π.</w:t>
+        <w:t>H1. Zwiększając n można uzyska¢ obwód dowolnie bliski liczbie 2Π.</w:t>
       </w:r>
     </w:p>
     <w:p>
@@ -583,13 +543,7 @@
         <w:rPr>
           <w:rFonts w:ascii="Times New Roman" w:hAnsi="Times New Roman" w:cs="Times New Roman"/>
         </w:rPr>
-        <w:t xml:space="preserve"> dowolnie bliski </w:t>
-      </w:r>
-      <w:r>
-        <w:rPr>
-          <w:rFonts w:ascii="Times New Roman" w:hAnsi="Times New Roman" w:cs="Times New Roman"/>
-        </w:rPr>
-        <w:t>liczbie 2Π</w:t>
+        <w:t xml:space="preserve"> dowolnie bliski liczbie 2Π</w:t>
       </w:r>
       <w:r>
         <w:rPr>
@@ -1638,28 +1592,7 @@
           <w:b/>
           <w:bCs/>
         </w:rPr>
-        <w:t xml:space="preserve">H2. </w:t>
-      </w:r>
-      <w:r>
-        <w:rPr>
-          <w:b/>
-          <w:bCs/>
-        </w:rPr>
-        <w:t xml:space="preserve">Suma wszystkich </w:t>
-      </w:r>
-      <w:r>
-        <w:rPr>
-          <w:b/>
-          <w:bCs/>
-        </w:rPr>
-        <w:t>wektorów</w:t>
-      </w:r>
-      <w:r>
-        <w:rPr>
-          <w:b/>
-          <w:bCs/>
-        </w:rPr>
-        <w:t xml:space="preserve"> </w:t>
+        <w:t xml:space="preserve">H2. Suma wszystkich wektorów </w:t>
       </w:r>
       <w:r>
         <w:rPr>
@@ -1685,21 +1618,7 @@
           <w:b/>
           <w:bCs/>
         </w:rPr>
-        <w:t xml:space="preserve">daje </w:t>
-      </w:r>
-      <w:r>
-        <w:rPr>
-          <w:b/>
-          <w:bCs/>
-        </w:rPr>
-        <w:t>dokładnie</w:t>
-      </w:r>
-      <w:r>
-        <w:rPr>
-          <w:b/>
-          <w:bCs/>
-        </w:rPr>
-        <w:t xml:space="preserve"> wektor zerowy. </w:t>
+        <w:t xml:space="preserve">daje dokładnie wektor zerowy. </w:t>
       </w:r>
       <w:r>
         <w:rPr>
@@ -2667,28 +2586,7 @@
           <w:b/>
           <w:bCs/>
         </w:rPr>
-        <w:t xml:space="preserve">H3. </w:t>
-      </w:r>
-      <w:r>
-        <w:rPr>
-          <w:b/>
-          <w:bCs/>
-        </w:rPr>
-        <w:t xml:space="preserve">Sumy </w:t>
-      </w:r>
-      <w:r>
-        <w:rPr>
-          <w:b/>
-          <w:bCs/>
-        </w:rPr>
-        <w:t>współrzędnych wektorów</w:t>
-      </w:r>
-      <w:r>
-        <w:rPr>
-          <w:b/>
-          <w:bCs/>
-        </w:rPr>
-        <w:t xml:space="preserve"> </w:t>
+        <w:t xml:space="preserve">H3. Sumy współrzędnych wektorów </w:t>
       </w:r>
       <w:r>
         <w:rPr>
@@ -2714,14 +2612,7 @@
           <w:b/>
           <w:bCs/>
         </w:rPr>
-        <w:t>można</w:t>
-      </w:r>
-      <w:r>
-        <w:rPr>
-          <w:b/>
-          <w:bCs/>
-        </w:rPr>
-        <w:t xml:space="preserve"> policzy</w:t>
+        <w:t>można policzy</w:t>
       </w:r>
       <w:r>
         <w:rPr>
@@ -2735,84 +2626,7 @@
           <w:b/>
           <w:bCs/>
         </w:rPr>
-        <w:t xml:space="preserve"> osobno, a </w:t>
-      </w:r>
-      <w:r>
-        <w:rPr>
-          <w:b/>
-          <w:bCs/>
-        </w:rPr>
-        <w:t>następująca</w:t>
-      </w:r>
-      <w:r>
-        <w:rPr>
-          <w:b/>
-          <w:bCs/>
-        </w:rPr>
-        <w:t xml:space="preserve"> zmiana </w:t>
-      </w:r>
-      <w:r>
-        <w:rPr>
-          <w:b/>
-          <w:bCs/>
-        </w:rPr>
-        <w:t>kolejności</w:t>
-      </w:r>
-      <w:r>
-        <w:rPr>
-          <w:b/>
-          <w:bCs/>
-        </w:rPr>
-        <w:t xml:space="preserve"> sumowania sprawi, </w:t>
-      </w:r>
-      <w:r>
-        <w:rPr>
-          <w:b/>
-          <w:bCs/>
-        </w:rPr>
-        <w:t>ż</w:t>
-      </w:r>
-      <w:r>
-        <w:rPr>
-          <w:b/>
-          <w:bCs/>
-        </w:rPr>
-        <w:t xml:space="preserve">e wynik </w:t>
-      </w:r>
-      <w:r>
-        <w:rPr>
-          <w:b/>
-          <w:bCs/>
-        </w:rPr>
-        <w:t>będzie</w:t>
-      </w:r>
-      <w:r>
-        <w:rPr>
-          <w:b/>
-          <w:bCs/>
-        </w:rPr>
-        <w:t xml:space="preserve"> bli</w:t>
-      </w:r>
-      <w:r>
-        <w:rPr>
-          <w:b/>
-          <w:bCs/>
-        </w:rPr>
-        <w:t>ższy</w:t>
-      </w:r>
-      <w:r>
-        <w:rPr>
-          <w:b/>
-          <w:bCs/>
-        </w:rPr>
-        <w:t xml:space="preserve"> wektorowi zerowemu</w:t>
-      </w:r>
-      <w:r>
-        <w:rPr>
-          <w:b/>
-          <w:bCs/>
-        </w:rPr>
-        <w:t>.</w:t>
+        <w:t xml:space="preserve"> osobno, a następująca zmiana kolejności sumowania sprawi, że wynik będzie bliższy wektorowi zerowemu.</w:t>
       </w:r>
     </w:p>
     <w:p>
@@ -2894,15 +2708,7 @@
           <w:b/>
           <w:bCs/>
         </w:rPr>
-        <w:t xml:space="preserve">Opisane zastosowanie metody Monte Carlo jest mniej efektywne ni» metoda oparta o sumowanie </w:t>
-      </w:r>
-      <w:r>
-        <w:rPr>
-          <w:rFonts w:ascii="Times New Roman" w:hAnsi="Times New Roman" w:cs="Times New Roman"/>
-          <w:b/>
-          <w:bCs/>
-        </w:rPr>
-        <w:t>wektorów</w:t>
+        <w:t>Opisane zastosowanie metody Monte Carlo jest mniej efektywne ni» metoda oparta o sumowanie wektorów</w:t>
       </w:r>
       <w:r>
         <w:rPr>
@@ -2987,21 +2793,7 @@
         <w:rPr>
           <w:rFonts w:ascii="Times New Roman" w:hAnsi="Times New Roman" w:cs="Times New Roman"/>
         </w:rPr>
-        <w:t xml:space="preserve">Jak łatwo można zauważyć na wykresie błędy generowane przez </w:t>
-      </w:r>
-      <w:proofErr w:type="spellStart"/>
-      <w:r>
-        <w:rPr>
-          <w:rFonts w:ascii="Times New Roman" w:hAnsi="Times New Roman" w:cs="Times New Roman"/>
-        </w:rPr>
-        <w:t>Mone</w:t>
-      </w:r>
-      <w:proofErr w:type="spellEnd"/>
-      <w:r>
-        <w:rPr>
-          <w:rFonts w:ascii="Times New Roman" w:hAnsi="Times New Roman" w:cs="Times New Roman"/>
-        </w:rPr>
-        <w:t xml:space="preserve"> Carlo są dużo większe </w:t>
+        <w:t xml:space="preserve">Jak łatwo można zauważyć na wykresie błędy generowane przez Mone Carlo są dużo większe </w:t>
       </w:r>
       <w:r>
         <w:rPr>
@@ -3100,14 +2892,12 @@
                 <w:rFonts w:ascii="Times New Roman" w:hAnsi="Times New Roman" w:cs="Times New Roman"/>
               </w:rPr>
             </w:pPr>
-            <w:proofErr w:type="spellStart"/>
             <w:r>
               <w:rPr>
                 <w:rFonts w:ascii="Times New Roman" w:hAnsi="Times New Roman" w:cs="Times New Roman"/>
               </w:rPr>
               <w:t>PI_Monte</w:t>
             </w:r>
-            <w:proofErr w:type="spellEnd"/>
           </w:p>
         </w:tc>
         <w:tc>
@@ -3122,14 +2912,12 @@
                 <w:rFonts w:ascii="Times New Roman" w:hAnsi="Times New Roman" w:cs="Times New Roman"/>
               </w:rPr>
             </w:pPr>
-            <w:proofErr w:type="spellStart"/>
             <w:r>
               <w:rPr>
                 <w:rFonts w:ascii="Times New Roman" w:hAnsi="Times New Roman" w:cs="Times New Roman"/>
               </w:rPr>
               <w:t>Points</w:t>
             </w:r>
-            <w:proofErr w:type="spellEnd"/>
             <w:r>
               <w:rPr>
                 <w:rFonts w:ascii="Times New Roman" w:hAnsi="Times New Roman" w:cs="Times New Roman"/>
@@ -3176,14 +2964,12 @@
                 <w:rFonts w:ascii="Times New Roman" w:hAnsi="Times New Roman" w:cs="Times New Roman"/>
               </w:rPr>
             </w:pPr>
-            <w:proofErr w:type="spellStart"/>
             <w:r>
               <w:rPr>
                 <w:rFonts w:ascii="Times New Roman" w:hAnsi="Times New Roman" w:cs="Times New Roman"/>
               </w:rPr>
               <w:t>Błąd_monte</w:t>
             </w:r>
-            <w:proofErr w:type="spellEnd"/>
           </w:p>
         </w:tc>
         <w:tc>
@@ -3198,14 +2984,12 @@
                 <w:rFonts w:ascii="Times New Roman" w:hAnsi="Times New Roman" w:cs="Times New Roman"/>
               </w:rPr>
             </w:pPr>
-            <w:proofErr w:type="spellStart"/>
             <w:r>
               <w:rPr>
                 <w:rFonts w:ascii="Times New Roman" w:hAnsi="Times New Roman" w:cs="Times New Roman"/>
               </w:rPr>
               <w:t>Błąd_sum</w:t>
             </w:r>
-            <w:proofErr w:type="spellEnd"/>
           </w:p>
         </w:tc>
       </w:tr>
@@ -4811,6 +4595,209 @@
           <w:rFonts w:ascii="Times New Roman" w:hAnsi="Times New Roman" w:cs="Times New Roman"/>
         </w:rPr>
       </w:pPr>
+    </w:p>
+    <w:p/>
+    <w:p/>
+    <w:p/>
+    <w:p/>
+    <w:p/>
+    <w:p>
+      <w:pPr>
+        <w:pStyle w:val="NormalnyWeb"/>
+        <w:ind w:firstLine="708"/>
+        <w:rPr>
+          <w:b/>
+          <w:bCs/>
+          <w:sz w:val="22"/>
+          <w:szCs w:val="22"/>
+        </w:rPr>
+      </w:pPr>
+      <w:r>
+        <w:rPr>
+          <w:b/>
+          <w:bCs/>
+          <w:sz w:val="22"/>
+          <w:szCs w:val="22"/>
+        </w:rPr>
+        <w:lastRenderedPageBreak/>
+        <w:t>H5</w:t>
+      </w:r>
+      <w:r>
+        <w:rPr>
+          <w:b/>
+          <w:bCs/>
+          <w:sz w:val="22"/>
+          <w:szCs w:val="22"/>
+        </w:rPr>
+        <w:t>.</w:t>
+      </w:r>
+      <w:r>
+        <w:rPr>
+          <w:b/>
+          <w:bCs/>
+          <w:sz w:val="22"/>
+          <w:szCs w:val="22"/>
+        </w:rPr>
+        <w:t xml:space="preserve"> Podobnie jak w H3 ale w celu sumowania </w:t>
+      </w:r>
+      <w:r>
+        <w:rPr>
+          <w:b/>
+          <w:bCs/>
+          <w:sz w:val="22"/>
+          <w:szCs w:val="22"/>
+        </w:rPr>
+        <w:t>każdego</w:t>
+      </w:r>
+      <w:r>
+        <w:rPr>
+          <w:b/>
+          <w:bCs/>
+          <w:sz w:val="22"/>
+          <w:szCs w:val="22"/>
+        </w:rPr>
+        <w:t xml:space="preserve"> ze </w:t>
+      </w:r>
+      <w:r>
+        <w:rPr>
+          <w:b/>
+          <w:bCs/>
+          <w:sz w:val="22"/>
+          <w:szCs w:val="22"/>
+        </w:rPr>
+        <w:t>zbiorów</w:t>
+      </w:r>
+      <w:r>
+        <w:rPr>
+          <w:b/>
+          <w:bCs/>
+          <w:sz w:val="22"/>
+          <w:szCs w:val="22"/>
+        </w:rPr>
+        <w:t xml:space="preserve"> wybieramy dwa najmniejsze (albo </w:t>
+      </w:r>
+      <w:r>
+        <w:rPr>
+          <w:b/>
+          <w:bCs/>
+          <w:sz w:val="22"/>
+          <w:szCs w:val="22"/>
+        </w:rPr>
+        <w:t>największe</w:t>
+      </w:r>
+      <w:r>
+        <w:rPr>
+          <w:b/>
+          <w:bCs/>
+          <w:sz w:val="22"/>
+          <w:szCs w:val="22"/>
+        </w:rPr>
+        <w:t>) elementy a sum</w:t>
+      </w:r>
+      <w:r>
+        <w:rPr>
+          <w:b/>
+          <w:bCs/>
+          <w:sz w:val="22"/>
+          <w:szCs w:val="22"/>
+        </w:rPr>
+        <w:t>ę</w:t>
+      </w:r>
+      <w:r>
+        <w:rPr>
+          <w:b/>
+          <w:bCs/>
+          <w:sz w:val="22"/>
+          <w:szCs w:val="22"/>
+        </w:rPr>
+        <w:t xml:space="preserve"> wstawiamy z powrotem do zbioru. </w:t>
+      </w:r>
+      <w:r>
+        <w:rPr>
+          <w:b/>
+          <w:bCs/>
+          <w:sz w:val="22"/>
+          <w:szCs w:val="22"/>
+        </w:rPr>
+        <w:br/>
+      </w:r>
+    </w:p>
+    <w:p>
+      <w:pPr>
+        <w:pStyle w:val="NormalnyWeb"/>
+        <w:jc w:val="center"/>
+        <w:rPr>
+          <w:sz w:val="22"/>
+          <w:szCs w:val="22"/>
+        </w:rPr>
+      </w:pPr>
+      <w:r>
+        <w:rPr>
+          <w:sz w:val="22"/>
+          <w:szCs w:val="22"/>
+        </w:rPr>
+        <w:t>Używając kolejki możemy dostać lepsze wyniki, bliższe wektorowi zerowemu niż sum.</w:t>
+      </w:r>
+      <w:r>
+        <w:rPr>
+          <w:sz w:val="22"/>
+          <w:szCs w:val="22"/>
+        </w:rPr>
+        <w:br/>
+      </w:r>
+      <w:r>
+        <w:rPr>
+          <w:sz w:val="22"/>
+          <w:szCs w:val="22"/>
+        </w:rPr>
+        <w:br/>
+      </w:r>
+      <w:r>
+        <w:rPr>
+          <w:noProof/>
+        </w:rPr>
+        <w:drawing>
+          <wp:inline distT="0" distB="0" distL="0" distR="0" wp14:anchorId="22F78BB1" wp14:editId="0DB6D388">
+            <wp:extent cx="4565245" cy="2736174"/>
+            <wp:effectExtent l="0" t="0" r="6985" b="7620"/>
+            <wp:docPr id="1597707717" name="Wykres 1">
+              <a:extLst xmlns:a="http://schemas.openxmlformats.org/drawingml/2006/main">
+                <a:ext uri="{FF2B5EF4-FFF2-40B4-BE49-F238E27FC236}">
+                  <a16:creationId xmlns:a16="http://schemas.microsoft.com/office/drawing/2014/main" id="{B1E8DA66-B17E-4495-1B5E-E6D86A4E434A}"/>
+                </a:ext>
+              </a:extLst>
+            </wp:docPr>
+            <wp:cNvGraphicFramePr/>
+            <a:graphic xmlns:a="http://schemas.openxmlformats.org/drawingml/2006/main">
+              <a:graphicData uri="http://schemas.openxmlformats.org/drawingml/2006/chart">
+                <c:chart xmlns:c="http://schemas.openxmlformats.org/drawingml/2006/chart" xmlns:r="http://schemas.openxmlformats.org/officeDocument/2006/relationships" r:id="rId10"/>
+              </a:graphicData>
+            </a:graphic>
+          </wp:inline>
+        </w:drawing>
+      </w:r>
+    </w:p>
+    <w:p>
+      <w:pPr>
+        <w:pStyle w:val="NormalnyWeb"/>
+        <w:jc w:val="center"/>
+        <w:rPr>
+          <w:sz w:val="22"/>
+          <w:szCs w:val="22"/>
+        </w:rPr>
+      </w:pPr>
+    </w:p>
+    <w:p>
+      <w:pPr>
+        <w:pStyle w:val="NormalnyWeb"/>
+      </w:pPr>
+      <w:r>
+        <w:rPr>
+          <w:sz w:val="22"/>
+          <w:szCs w:val="22"/>
+        </w:rPr>
+        <w:t>Z testowanych pkt 58/87 było bliżej 0.</w:t>
+      </w:r>
     </w:p>
     <w:p/>
     <w:sectPr>
@@ -4939,6 +4926,119 @@
     </w:lvl>
   </w:abstractNum>
   <w:abstractNum w:abstractNumId="1" w15:restartNumberingAfterBreak="0">
+    <w:nsid w:val="1CF21F93"/>
+    <w:multiLevelType w:val="multilevel"/>
+    <w:tmpl w:val="01649BC4"/>
+    <w:lvl w:ilvl="0">
+      <w:start w:val="4"/>
+      <w:numFmt w:val="decimal"/>
+      <w:lvlText w:val="%1."/>
+      <w:lvlJc w:val="left"/>
+      <w:pPr>
+        <w:tabs>
+          <w:tab w:val="num" w:pos="720"/>
+        </w:tabs>
+        <w:ind w:left="720" w:hanging="360"/>
+      </w:pPr>
+    </w:lvl>
+    <w:lvl w:ilvl="1" w:tentative="1">
+      <w:start w:val="1"/>
+      <w:numFmt w:val="decimal"/>
+      <w:lvlText w:val="%2."/>
+      <w:lvlJc w:val="left"/>
+      <w:pPr>
+        <w:tabs>
+          <w:tab w:val="num" w:pos="1440"/>
+        </w:tabs>
+        <w:ind w:left="1440" w:hanging="360"/>
+      </w:pPr>
+    </w:lvl>
+    <w:lvl w:ilvl="2" w:tentative="1">
+      <w:start w:val="1"/>
+      <w:numFmt w:val="decimal"/>
+      <w:lvlText w:val="%3."/>
+      <w:lvlJc w:val="left"/>
+      <w:pPr>
+        <w:tabs>
+          <w:tab w:val="num" w:pos="2160"/>
+        </w:tabs>
+        <w:ind w:left="2160" w:hanging="360"/>
+      </w:pPr>
+    </w:lvl>
+    <w:lvl w:ilvl="3" w:tentative="1">
+      <w:start w:val="1"/>
+      <w:numFmt w:val="decimal"/>
+      <w:lvlText w:val="%4."/>
+      <w:lvlJc w:val="left"/>
+      <w:pPr>
+        <w:tabs>
+          <w:tab w:val="num" w:pos="2880"/>
+        </w:tabs>
+        <w:ind w:left="2880" w:hanging="360"/>
+      </w:pPr>
+    </w:lvl>
+    <w:lvl w:ilvl="4" w:tentative="1">
+      <w:start w:val="1"/>
+      <w:numFmt w:val="decimal"/>
+      <w:lvlText w:val="%5."/>
+      <w:lvlJc w:val="left"/>
+      <w:pPr>
+        <w:tabs>
+          <w:tab w:val="num" w:pos="3600"/>
+        </w:tabs>
+        <w:ind w:left="3600" w:hanging="360"/>
+      </w:pPr>
+    </w:lvl>
+    <w:lvl w:ilvl="5" w:tentative="1">
+      <w:start w:val="1"/>
+      <w:numFmt w:val="decimal"/>
+      <w:lvlText w:val="%6."/>
+      <w:lvlJc w:val="left"/>
+      <w:pPr>
+        <w:tabs>
+          <w:tab w:val="num" w:pos="4320"/>
+        </w:tabs>
+        <w:ind w:left="4320" w:hanging="360"/>
+      </w:pPr>
+    </w:lvl>
+    <w:lvl w:ilvl="6" w:tentative="1">
+      <w:start w:val="1"/>
+      <w:numFmt w:val="decimal"/>
+      <w:lvlText w:val="%7."/>
+      <w:lvlJc w:val="left"/>
+      <w:pPr>
+        <w:tabs>
+          <w:tab w:val="num" w:pos="5040"/>
+        </w:tabs>
+        <w:ind w:left="5040" w:hanging="360"/>
+      </w:pPr>
+    </w:lvl>
+    <w:lvl w:ilvl="7" w:tentative="1">
+      <w:start w:val="1"/>
+      <w:numFmt w:val="decimal"/>
+      <w:lvlText w:val="%8."/>
+      <w:lvlJc w:val="left"/>
+      <w:pPr>
+        <w:tabs>
+          <w:tab w:val="num" w:pos="5760"/>
+        </w:tabs>
+        <w:ind w:left="5760" w:hanging="360"/>
+      </w:pPr>
+    </w:lvl>
+    <w:lvl w:ilvl="8" w:tentative="1">
+      <w:start w:val="1"/>
+      <w:numFmt w:val="decimal"/>
+      <w:lvlText w:val="%9."/>
+      <w:lvlJc w:val="left"/>
+      <w:pPr>
+        <w:tabs>
+          <w:tab w:val="num" w:pos="6480"/>
+        </w:tabs>
+        <w:ind w:left="6480" w:hanging="360"/>
+      </w:pPr>
+    </w:lvl>
+  </w:abstractNum>
+  <w:abstractNum w:abstractNumId="2" w15:restartNumberingAfterBreak="0">
     <w:nsid w:val="4C7B4C14"/>
     <w:multiLevelType w:val="multilevel"/>
     <w:tmpl w:val="B6240CBC"/>
@@ -5051,7 +5151,7 @@
       </w:pPr>
     </w:lvl>
   </w:abstractNum>
-  <w:abstractNum w:abstractNumId="2" w15:restartNumberingAfterBreak="0">
+  <w:abstractNum w:abstractNumId="3" w15:restartNumberingAfterBreak="0">
     <w:nsid w:val="4DA87841"/>
     <w:multiLevelType w:val="multilevel"/>
     <w:tmpl w:val="40DCC4C8"/>
@@ -5164,7 +5264,7 @@
       </w:pPr>
     </w:lvl>
   </w:abstractNum>
-  <w:abstractNum w:abstractNumId="3" w15:restartNumberingAfterBreak="0">
+  <w:abstractNum w:abstractNumId="4" w15:restartNumberingAfterBreak="0">
     <w:nsid w:val="7B57130D"/>
     <w:multiLevelType w:val="hybridMultilevel"/>
     <w:tmpl w:val="3B56D01A"/>
@@ -5254,16 +5354,19 @@
     </w:lvl>
   </w:abstractNum>
   <w:num w:numId="1" w16cid:durableId="996035812">
-    <w:abstractNumId w:val="3"/>
+    <w:abstractNumId w:val="4"/>
   </w:num>
   <w:num w:numId="2" w16cid:durableId="72823406">
-    <w:abstractNumId w:val="1"/>
+    <w:abstractNumId w:val="2"/>
   </w:num>
   <w:num w:numId="3" w16cid:durableId="1789738173">
     <w:abstractNumId w:val="0"/>
   </w:num>
   <w:num w:numId="4" w16cid:durableId="1433818017">
-    <w:abstractNumId w:val="2"/>
+    <w:abstractNumId w:val="3"/>
+  </w:num>
+  <w:num w:numId="5" w16cid:durableId="729110566">
+    <w:abstractNumId w:val="1"/>
   </w:num>
 </w:numbering>
 </file>
@@ -5668,6 +5771,7 @@
   <w:style w:type="character" w:default="1" w:styleId="Domylnaczcionkaakapitu">
     <w:name w:val="Default Paragraph Font"/>
     <w:uiPriority w:val="1"/>
+    <w:semiHidden/>
     <w:unhideWhenUsed/>
   </w:style>
   <w:style w:type="table" w:default="1" w:styleId="Standardowy">
@@ -12292,6 +12396,1431 @@
 </c:chartSpace>
 </file>
 
+<file path=word/charts/chart6.xml><?xml version="1.0" encoding="utf-8"?>
+<c:chartSpace xmlns:c="http://schemas.openxmlformats.org/drawingml/2006/chart" xmlns:a="http://schemas.openxmlformats.org/drawingml/2006/main" xmlns:r="http://schemas.openxmlformats.org/officeDocument/2006/relationships" xmlns:c16r2="http://schemas.microsoft.com/office/drawing/2015/06/chart">
+  <c:date1904 val="0"/>
+  <c:lang val="pl-PL"/>
+  <c:roundedCorners val="0"/>
+  <mc:AlternateContent xmlns:mc="http://schemas.openxmlformats.org/markup-compatibility/2006">
+    <mc:Choice xmlns:c14="http://schemas.microsoft.com/office/drawing/2007/8/2/chart" Requires="c14">
+      <c14:style val="102"/>
+    </mc:Choice>
+    <mc:Fallback>
+      <c:style val="2"/>
+    </mc:Fallback>
+  </mc:AlternateContent>
+  <c:chart>
+    <c:title>
+      <c:overlay val="0"/>
+      <c:spPr>
+        <a:noFill/>
+        <a:ln>
+          <a:noFill/>
+        </a:ln>
+        <a:effectLst/>
+      </c:spPr>
+      <c:txPr>
+        <a:bodyPr rot="0" spcFirstLastPara="1" vertOverflow="ellipsis" vert="horz" wrap="square" anchor="ctr" anchorCtr="1"/>
+        <a:lstStyle/>
+        <a:p>
+          <a:pPr>
+            <a:defRPr sz="1400" b="0" i="0" u="none" strike="noStrike" kern="1200" spc="0" baseline="0">
+              <a:solidFill>
+                <a:schemeClr val="tx1">
+                  <a:lumMod val="65000"/>
+                  <a:lumOff val="35000"/>
+                </a:schemeClr>
+              </a:solidFill>
+              <a:latin typeface="+mn-lt"/>
+              <a:ea typeface="+mn-ea"/>
+              <a:cs typeface="+mn-cs"/>
+            </a:defRPr>
+          </a:pPr>
+          <a:endParaRPr lang="pl-PL"/>
+        </a:p>
+      </c:txPr>
+    </c:title>
+    <c:autoTitleDeleted val="0"/>
+    <c:plotArea>
+      <c:layout/>
+      <c:scatterChart>
+        <c:scatterStyle val="lineMarker"/>
+        <c:varyColors val="0"/>
+        <c:ser>
+          <c:idx val="0"/>
+          <c:order val="0"/>
+          <c:tx>
+            <c:strRef>
+              <c:f>Arkusz1!$J$1</c:f>
+              <c:strCache>
+                <c:ptCount val="1"/>
+                <c:pt idx="0">
+                  <c:v>Sum_Y</c:v>
+                </c:pt>
+              </c:strCache>
+            </c:strRef>
+          </c:tx>
+          <c:spPr>
+            <a:ln w="19050" cap="rnd">
+              <a:noFill/>
+              <a:round/>
+            </a:ln>
+            <a:effectLst/>
+          </c:spPr>
+          <c:marker>
+            <c:symbol val="circle"/>
+            <c:size val="5"/>
+            <c:spPr>
+              <a:solidFill>
+                <a:schemeClr val="accent1"/>
+              </a:solidFill>
+              <a:ln w="9525">
+                <a:solidFill>
+                  <a:schemeClr val="accent1"/>
+                </a:solidFill>
+              </a:ln>
+              <a:effectLst/>
+            </c:spPr>
+          </c:marker>
+          <c:xVal>
+            <c:numRef>
+              <c:f>Arkusz1!$I$2:$I$192</c:f>
+              <c:numCache>
+                <c:formatCode>0.00E+00</c:formatCode>
+                <c:ptCount val="191"/>
+                <c:pt idx="0">
+                  <c:v>-1.1920900000000001E-7</c:v>
+                </c:pt>
+                <c:pt idx="1">
+                  <c:v>-2.3841900000000001E-7</c:v>
+                </c:pt>
+                <c:pt idx="2">
+                  <c:v>2.3841900000000001E-7</c:v>
+                </c:pt>
+                <c:pt idx="3">
+                  <c:v>-4.76837E-7</c:v>
+                </c:pt>
+                <c:pt idx="4">
+                  <c:v>-1.90735E-6</c:v>
+                </c:pt>
+                <c:pt idx="5">
+                  <c:v>-3.57628E-7</c:v>
+                </c:pt>
+                <c:pt idx="6">
+                  <c:v>9.5367399999999999E-7</c:v>
+                </c:pt>
+                <c:pt idx="7">
+                  <c:v>-1.90735E-6</c:v>
+                </c:pt>
+                <c:pt idx="8">
+                  <c:v>-1.66893E-6</c:v>
+                </c:pt>
+                <c:pt idx="9">
+                  <c:v>9.5367399999999999E-7</c:v>
+                </c:pt>
+                <c:pt idx="10">
+                  <c:v>-8.34465E-7</c:v>
+                </c:pt>
+                <c:pt idx="11">
+                  <c:v>3.0994400000000002E-6</c:v>
+                </c:pt>
+                <c:pt idx="12">
+                  <c:v>9.5367399999999999E-7</c:v>
+                </c:pt>
+                <c:pt idx="13">
+                  <c:v>1.90735E-6</c:v>
+                </c:pt>
+                <c:pt idx="14">
+                  <c:v>-1.1920899999999999E-6</c:v>
+                </c:pt>
+                <c:pt idx="15">
+                  <c:v>3.5762799999999998E-6</c:v>
+                </c:pt>
+                <c:pt idx="16">
+                  <c:v>7.1525600000000001E-7</c:v>
+                </c:pt>
+                <c:pt idx="17">
+                  <c:v>-2.3841900000000001E-6</c:v>
+                </c:pt>
+                <c:pt idx="18">
+                  <c:v>4.7683700000000004E-6</c:v>
+                </c:pt>
+                <c:pt idx="19">
+                  <c:v>9.5367399999999999E-7</c:v>
+                </c:pt>
+                <c:pt idx="20">
+                  <c:v>-2.2649800000000002E-6</c:v>
+                </c:pt>
+                <c:pt idx="21">
+                  <c:v>-3.2186500000000001E-6</c:v>
+                </c:pt>
+                <c:pt idx="22">
+                  <c:v>-4.1723300000000003E-6</c:v>
+                </c:pt>
+                <c:pt idx="23">
+                  <c:v>1.66893E-6</c:v>
+                </c:pt>
+                <c:pt idx="24">
+                  <c:v>-2.1457699999999999E-6</c:v>
+                </c:pt>
+                <c:pt idx="25">
+                  <c:v>4.7683700000000004E-6</c:v>
+                </c:pt>
+                <c:pt idx="26">
+                  <c:v>-1.1920899999999999E-6</c:v>
+                </c:pt>
+                <c:pt idx="27">
+                  <c:v>-2.1457699999999999E-6</c:v>
+                </c:pt>
+                <c:pt idx="28">
+                  <c:v>2.6226000000000001E-6</c:v>
+                </c:pt>
+                <c:pt idx="29">
+                  <c:v>6.4373000000000002E-6</c:v>
+                </c:pt>
+                <c:pt idx="30">
+                  <c:v>-5.3644200000000004E-6</c:v>
+                </c:pt>
+                <c:pt idx="31">
+                  <c:v>-6.7949300000000003E-6</c:v>
+                </c:pt>
+                <c:pt idx="32">
+                  <c:v>-8.9407000000000006E-6</c:v>
+                </c:pt>
+                <c:pt idx="33">
+                  <c:v>8.5830700000000005E-6</c:v>
+                </c:pt>
+                <c:pt idx="34">
+                  <c:v>-8.70228E-6</c:v>
+                </c:pt>
+                <c:pt idx="35">
+                  <c:v>9.2983200000000001E-6</c:v>
+                </c:pt>
+                <c:pt idx="36">
+                  <c:v>-8.5830700000000005E-6</c:v>
+                </c:pt>
+                <c:pt idx="37">
+                  <c:v>-2.1457699999999999E-6</c:v>
+                </c:pt>
+                <c:pt idx="38">
+                  <c:v>6.4373000000000002E-6</c:v>
+                </c:pt>
+                <c:pt idx="39">
+                  <c:v>-4.76837E-7</c:v>
+                </c:pt>
+                <c:pt idx="40">
+                  <c:v>4.7683700000000004E-6</c:v>
+                </c:pt>
+                <c:pt idx="41">
+                  <c:v>2.3841900000000001E-7</c:v>
+                </c:pt>
+                <c:pt idx="42">
+                  <c:v>5.24521E-6</c:v>
+                </c:pt>
+                <c:pt idx="43">
+                  <c:v>-5.0067900000000002E-6</c:v>
+                </c:pt>
+                <c:pt idx="44">
+                  <c:v>-1.0132800000000001E-5</c:v>
+                </c:pt>
+                <c:pt idx="45">
+                  <c:v>3.5762799999999998E-6</c:v>
+                </c:pt>
+                <c:pt idx="46">
+                  <c:v>1.1920900000000001E-7</c:v>
+                </c:pt>
+                <c:pt idx="47">
+                  <c:v>-1.04904E-5</c:v>
+                </c:pt>
+                <c:pt idx="48">
+                  <c:v>2.3841900000000001E-7</c:v>
+                </c:pt>
+                <c:pt idx="49">
+                  <c:v>-6.3180899999999998E-6</c:v>
+                </c:pt>
+                <c:pt idx="50">
+                  <c:v>5.4836299999999999E-6</c:v>
+                </c:pt>
+                <c:pt idx="51">
+                  <c:v>7.1525600000000001E-7</c:v>
+                </c:pt>
+                <c:pt idx="52">
+                  <c:v>-2.3841900000000001E-7</c:v>
+                </c:pt>
+                <c:pt idx="53">
+                  <c:v>7.1525600000000001E-7</c:v>
+                </c:pt>
+                <c:pt idx="54">
+                  <c:v>3.5762799999999998E-6</c:v>
+                </c:pt>
+                <c:pt idx="55">
+                  <c:v>-3.57628E-7</c:v>
+                </c:pt>
+                <c:pt idx="56">
+                  <c:v>-1.68085E-5</c:v>
+                </c:pt>
+                <c:pt idx="57">
+                  <c:v>-9.7751599999999998E-6</c:v>
+                </c:pt>
+                <c:pt idx="58">
+                  <c:v>-1.83582E-5</c:v>
+                </c:pt>
+                <c:pt idx="59">
+                  <c:v>-6.3180899999999998E-6</c:v>
+                </c:pt>
+                <c:pt idx="60">
+                  <c:v>1.12057E-5</c:v>
+                </c:pt>
+                <c:pt idx="61">
+                  <c:v>-3.57628E-7</c:v>
+                </c:pt>
+                <c:pt idx="62">
+                  <c:v>-7.9870199999999996E-6</c:v>
+                </c:pt>
+                <c:pt idx="63">
+                  <c:v>-1.7285299999999999E-5</c:v>
+                </c:pt>
+                <c:pt idx="64">
+                  <c:v>8.5830700000000005E-6</c:v>
+                </c:pt>
+                <c:pt idx="65">
+                  <c:v>-1.84774E-5</c:v>
+                </c:pt>
+                <c:pt idx="66">
+                  <c:v>-9.5367400000000008E-6</c:v>
+                </c:pt>
+                <c:pt idx="67">
+                  <c:v>-1.40667E-5</c:v>
+                </c:pt>
+                <c:pt idx="68">
+                  <c:v>-2.39611E-5</c:v>
+                </c:pt>
+                <c:pt idx="69">
+                  <c:v>1.83582E-5</c:v>
+                </c:pt>
+                <c:pt idx="70">
+                  <c:v>-8.2254400000000003E-6</c:v>
+                </c:pt>
+                <c:pt idx="71">
+                  <c:v>-7.5101899999999998E-6</c:v>
+                </c:pt>
+                <c:pt idx="72">
+                  <c:v>1.3351400000000001E-5</c:v>
+                </c:pt>
+                <c:pt idx="73">
+                  <c:v>-1.0132800000000001E-5</c:v>
+                </c:pt>
+                <c:pt idx="74">
+                  <c:v>-1.1324900000000001E-5</c:v>
+                </c:pt>
+                <c:pt idx="75">
+                  <c:v>-2.3841900000000001E-6</c:v>
+                </c:pt>
+                <c:pt idx="76">
+                  <c:v>-2.1219299999999999E-5</c:v>
+                </c:pt>
+                <c:pt idx="77">
+                  <c:v>-2.4557099999999999E-5</c:v>
+                </c:pt>
+                <c:pt idx="78">
+                  <c:v>-1.19209E-5</c:v>
+                </c:pt>
+                <c:pt idx="79">
+                  <c:v>1.83582E-5</c:v>
+                </c:pt>
+                <c:pt idx="80">
+                  <c:v>1.28746E-5</c:v>
+                </c:pt>
+                <c:pt idx="81">
+                  <c:v>-2.08616E-5</c:v>
+                </c:pt>
+                <c:pt idx="82">
+                  <c:v>-2.1934500000000001E-5</c:v>
+                </c:pt>
+                <c:pt idx="83">
+                  <c:v>-6.9141399999999998E-6</c:v>
+                </c:pt>
+                <c:pt idx="84">
+                  <c:v>2.9802299999999998E-6</c:v>
+                </c:pt>
+                <c:pt idx="85">
+                  <c:v>1.2159300000000001E-5</c:v>
+                </c:pt>
+                <c:pt idx="86">
+                  <c:v>-2.38419E-5</c:v>
+                </c:pt>
+              </c:numCache>
+            </c:numRef>
+          </c:xVal>
+          <c:yVal>
+            <c:numRef>
+              <c:f>Arkusz1!$J$2:$J$192</c:f>
+              <c:numCache>
+                <c:formatCode>0.00E+00</c:formatCode>
+                <c:ptCount val="191"/>
+                <c:pt idx="0">
+                  <c:v>2.3841900000000001E-7</c:v>
+                </c:pt>
+                <c:pt idx="1">
+                  <c:v>2.3841900000000001E-7</c:v>
+                </c:pt>
+                <c:pt idx="2">
+                  <c:v>-1.1920900000000001E-7</c:v>
+                </c:pt>
+                <c:pt idx="3">
+                  <c:v>1.1920900000000001E-7</c:v>
+                </c:pt>
+                <c:pt idx="4">
+                  <c:v>-2.3841900000000001E-7</c:v>
+                </c:pt>
+                <c:pt idx="5">
+                  <c:v>1.1920900000000001E-7</c:v>
+                </c:pt>
+                <c:pt idx="6">
+                  <c:v>-1.1920900000000001E-7</c:v>
+                </c:pt>
+                <c:pt idx="7">
+                  <c:v>2.3841900000000001E-7</c:v>
+                </c:pt>
+                <c:pt idx="8">
+                  <c:v>9.5367399999999999E-7</c:v>
+                </c:pt>
+                <c:pt idx="9">
+                  <c:v>-2.3841900000000001E-7</c:v>
+                </c:pt>
+                <c:pt idx="10">
+                  <c:v>-1.1920900000000001E-7</c:v>
+                </c:pt>
+                <c:pt idx="11">
+                  <c:v>4.76837E-7</c:v>
+                </c:pt>
+                <c:pt idx="12">
+                  <c:v>-2.3841900000000001E-7</c:v>
+                </c:pt>
+                <c:pt idx="13">
+                  <c:v>-4.76837E-7</c:v>
+                </c:pt>
+                <c:pt idx="14">
+                  <c:v>-4.76837E-7</c:v>
+                </c:pt>
+                <c:pt idx="15">
+                  <c:v>1.1920899999999999E-6</c:v>
+                </c:pt>
+                <c:pt idx="16">
+                  <c:v>4.76837E-7</c:v>
+                </c:pt>
+                <c:pt idx="17">
+                  <c:v>8.34465E-7</c:v>
+                </c:pt>
+                <c:pt idx="18">
+                  <c:v>3.57628E-7</c:v>
+                </c:pt>
+                <c:pt idx="19" formatCode="General">
+                  <c:v>0</c:v>
+                </c:pt>
+                <c:pt idx="20">
+                  <c:v>3.57628E-7</c:v>
+                </c:pt>
+                <c:pt idx="21">
+                  <c:v>-4.76837E-7</c:v>
+                </c:pt>
+                <c:pt idx="22">
+                  <c:v>-2.3841900000000001E-7</c:v>
+                </c:pt>
+                <c:pt idx="23">
+                  <c:v>9.5367399999999999E-7</c:v>
+                </c:pt>
+                <c:pt idx="24">
+                  <c:v>1.1920900000000001E-7</c:v>
+                </c:pt>
+                <c:pt idx="25">
+                  <c:v>2.3841900000000001E-7</c:v>
+                </c:pt>
+                <c:pt idx="26">
+                  <c:v>-2.3841900000000001E-7</c:v>
+                </c:pt>
+                <c:pt idx="27">
+                  <c:v>-8.34465E-7</c:v>
+                </c:pt>
+                <c:pt idx="28">
+                  <c:v>3.57628E-7</c:v>
+                </c:pt>
+                <c:pt idx="29">
+                  <c:v>7.1525600000000001E-7</c:v>
+                </c:pt>
+                <c:pt idx="30">
+                  <c:v>-4.76837E-7</c:v>
+                </c:pt>
+                <c:pt idx="31">
+                  <c:v>-2.3841900000000001E-7</c:v>
+                </c:pt>
+                <c:pt idx="32">
+                  <c:v>-9.5367399999999999E-7</c:v>
+                </c:pt>
+                <c:pt idx="33">
+                  <c:v>2.3841900000000001E-7</c:v>
+                </c:pt>
+                <c:pt idx="34">
+                  <c:v>2.3841900000000001E-7</c:v>
+                </c:pt>
+                <c:pt idx="35">
+                  <c:v>1.1920899999999999E-6</c:v>
+                </c:pt>
+                <c:pt idx="36">
+                  <c:v>-3.57628E-7</c:v>
+                </c:pt>
+                <c:pt idx="37">
+                  <c:v>2.3841900000000001E-7</c:v>
+                </c:pt>
+                <c:pt idx="38">
+                  <c:v>-2.02656E-6</c:v>
+                </c:pt>
+                <c:pt idx="39">
+                  <c:v>-3.57628E-7</c:v>
+                </c:pt>
+                <c:pt idx="40">
+                  <c:v>4.76837E-7</c:v>
+                </c:pt>
+                <c:pt idx="41">
+                  <c:v>-2.3841900000000001E-7</c:v>
+                </c:pt>
+                <c:pt idx="42">
+                  <c:v>-3.57628E-7</c:v>
+                </c:pt>
+                <c:pt idx="43">
+                  <c:v>5.9604599999999999E-7</c:v>
+                </c:pt>
+                <c:pt idx="44">
+                  <c:v>1.43051E-6</c:v>
+                </c:pt>
+                <c:pt idx="45">
+                  <c:v>-7.1525600000000001E-7</c:v>
+                </c:pt>
+                <c:pt idx="46">
+                  <c:v>-1.07288E-6</c:v>
+                </c:pt>
+                <c:pt idx="47">
+                  <c:v>1.1920900000000001E-7</c:v>
+                </c:pt>
+                <c:pt idx="48">
+                  <c:v>1.07288E-6</c:v>
+                </c:pt>
+                <c:pt idx="49">
+                  <c:v>-1.43051E-6</c:v>
+                </c:pt>
+                <c:pt idx="50">
+                  <c:v>7.1525600000000001E-7</c:v>
+                </c:pt>
+                <c:pt idx="51">
+                  <c:v>2.3841900000000001E-7</c:v>
+                </c:pt>
+                <c:pt idx="52">
+                  <c:v>-4.76837E-7</c:v>
+                </c:pt>
+                <c:pt idx="53">
+                  <c:v>4.76837E-7</c:v>
+                </c:pt>
+                <c:pt idx="54">
+                  <c:v>-5.9604599999999999E-7</c:v>
+                </c:pt>
+                <c:pt idx="55">
+                  <c:v>-1.1920900000000001E-7</c:v>
+                </c:pt>
+                <c:pt idx="56">
+                  <c:v>1.3113E-6</c:v>
+                </c:pt>
+                <c:pt idx="57">
+                  <c:v>-9.5367399999999999E-7</c:v>
+                </c:pt>
+                <c:pt idx="58">
+                  <c:v>-7.1525600000000001E-7</c:v>
+                </c:pt>
+                <c:pt idx="59" formatCode="General">
+                  <c:v>0</c:v>
+                </c:pt>
+                <c:pt idx="60">
+                  <c:v>-1.1920900000000001E-7</c:v>
+                </c:pt>
+                <c:pt idx="61">
+                  <c:v>2.3841900000000001E-7</c:v>
+                </c:pt>
+                <c:pt idx="62" formatCode="General">
+                  <c:v>0</c:v>
+                </c:pt>
+                <c:pt idx="63">
+                  <c:v>-3.57628E-7</c:v>
+                </c:pt>
+                <c:pt idx="64">
+                  <c:v>-1.43051E-6</c:v>
+                </c:pt>
+                <c:pt idx="65">
+                  <c:v>-1.3113E-6</c:v>
+                </c:pt>
+                <c:pt idx="66">
+                  <c:v>-5.9604599999999999E-7</c:v>
+                </c:pt>
+                <c:pt idx="67">
+                  <c:v>4.76837E-7</c:v>
+                </c:pt>
+                <c:pt idx="68">
+                  <c:v>-2.3841900000000001E-7</c:v>
+                </c:pt>
+                <c:pt idx="69" formatCode="General">
+                  <c:v>0</c:v>
+                </c:pt>
+                <c:pt idx="70">
+                  <c:v>-1.1920900000000001E-7</c:v>
+                </c:pt>
+                <c:pt idx="71">
+                  <c:v>9.5367399999999999E-7</c:v>
+                </c:pt>
+                <c:pt idx="72" formatCode="General">
+                  <c:v>0</c:v>
+                </c:pt>
+                <c:pt idx="73">
+                  <c:v>2.02656E-6</c:v>
+                </c:pt>
+                <c:pt idx="74">
+                  <c:v>5.9604599999999999E-7</c:v>
+                </c:pt>
+                <c:pt idx="75">
+                  <c:v>-1.1920899999999999E-6</c:v>
+                </c:pt>
+                <c:pt idx="76">
+                  <c:v>8.34465E-7</c:v>
+                </c:pt>
+                <c:pt idx="77">
+                  <c:v>-1.90735E-6</c:v>
+                </c:pt>
+                <c:pt idx="78">
+                  <c:v>-3.57628E-7</c:v>
+                </c:pt>
+                <c:pt idx="79">
+                  <c:v>2.3841900000000001E-7</c:v>
+                </c:pt>
+                <c:pt idx="80">
+                  <c:v>1.1920899999999999E-6</c:v>
+                </c:pt>
+                <c:pt idx="81">
+                  <c:v>1.66893E-6</c:v>
+                </c:pt>
+                <c:pt idx="82">
+                  <c:v>-1.07288E-6</c:v>
+                </c:pt>
+                <c:pt idx="83">
+                  <c:v>-2.3841900000000001E-7</c:v>
+                </c:pt>
+                <c:pt idx="84">
+                  <c:v>1.90735E-6</c:v>
+                </c:pt>
+                <c:pt idx="85">
+                  <c:v>7.1525600000000001E-7</c:v>
+                </c:pt>
+                <c:pt idx="86">
+                  <c:v>2.3841900000000001E-6</c:v>
+                </c:pt>
+              </c:numCache>
+            </c:numRef>
+          </c:yVal>
+          <c:smooth val="0"/>
+          <c:extLst>
+            <c:ext xmlns:c16="http://schemas.microsoft.com/office/drawing/2014/chart" uri="{C3380CC4-5D6E-409C-BE32-E72D297353CC}">
+              <c16:uniqueId val="{00000000-B9D9-2D46-B5EE-78AF9DCC9C11}"/>
+            </c:ext>
+          </c:extLst>
+        </c:ser>
+        <c:ser>
+          <c:idx val="1"/>
+          <c:order val="1"/>
+          <c:tx>
+            <c:strRef>
+              <c:f>Arkusz1!$Q$1</c:f>
+              <c:strCache>
+                <c:ptCount val="1"/>
+                <c:pt idx="0">
+                  <c:v>Kolejka_Y</c:v>
+                </c:pt>
+              </c:strCache>
+            </c:strRef>
+          </c:tx>
+          <c:spPr>
+            <a:ln w="19050" cap="rnd">
+              <a:noFill/>
+              <a:round/>
+            </a:ln>
+            <a:effectLst/>
+          </c:spPr>
+          <c:marker>
+            <c:symbol val="circle"/>
+            <c:size val="5"/>
+            <c:spPr>
+              <a:solidFill>
+                <a:schemeClr val="accent2"/>
+              </a:solidFill>
+              <a:ln w="9525">
+                <a:solidFill>
+                  <a:schemeClr val="accent2"/>
+                </a:solidFill>
+              </a:ln>
+              <a:effectLst/>
+            </c:spPr>
+          </c:marker>
+          <c:xVal>
+            <c:numRef>
+              <c:f>Arkusz1!$P$2:$P$192</c:f>
+              <c:numCache>
+                <c:formatCode>General</c:formatCode>
+                <c:ptCount val="191"/>
+                <c:pt idx="0" formatCode="0.00E+00">
+                  <c:v>-3.57628E-7</c:v>
+                </c:pt>
+                <c:pt idx="1">
+                  <c:v>0</c:v>
+                </c:pt>
+                <c:pt idx="2" formatCode="0.00E+00">
+                  <c:v>2.3841900000000001E-7</c:v>
+                </c:pt>
+                <c:pt idx="3" formatCode="0.00E+00">
+                  <c:v>-4.76837E-7</c:v>
+                </c:pt>
+                <c:pt idx="4" formatCode="0.00E+00">
+                  <c:v>-1.7881399999999999E-6</c:v>
+                </c:pt>
+                <c:pt idx="5" formatCode="0.00E+00">
+                  <c:v>-2.3841900000000001E-7</c:v>
+                </c:pt>
+                <c:pt idx="6" formatCode="0.00E+00">
+                  <c:v>7.1525600000000001E-7</c:v>
+                </c:pt>
+                <c:pt idx="7" formatCode="0.00E+00">
+                  <c:v>-2.5034E-6</c:v>
+                </c:pt>
+                <c:pt idx="8" formatCode="0.00E+00">
+                  <c:v>-1.7881399999999999E-6</c:v>
+                </c:pt>
+                <c:pt idx="9" formatCode="0.00E+00">
+                  <c:v>7.1525600000000001E-7</c:v>
+                </c:pt>
+                <c:pt idx="10" formatCode="0.00E+00">
+                  <c:v>-1.07288E-6</c:v>
+                </c:pt>
+                <c:pt idx="11" formatCode="0.00E+00">
+                  <c:v>3.5762799999999998E-6</c:v>
+                </c:pt>
+                <c:pt idx="12" formatCode="0.00E+00">
+                  <c:v>4.76837E-7</c:v>
+                </c:pt>
+                <c:pt idx="13" formatCode="0.00E+00">
+                  <c:v>1.90735E-6</c:v>
+                </c:pt>
+                <c:pt idx="14" formatCode="0.00E+00">
+                  <c:v>-5.9604599999999999E-7</c:v>
+                </c:pt>
+                <c:pt idx="15" formatCode="0.00E+00">
+                  <c:v>3.5762799999999998E-6</c:v>
+                </c:pt>
+                <c:pt idx="16" formatCode="0.00E+00">
+                  <c:v>7.1525600000000001E-7</c:v>
+                </c:pt>
+                <c:pt idx="17" formatCode="0.00E+00">
+                  <c:v>-2.2649800000000002E-6</c:v>
+                </c:pt>
+                <c:pt idx="18" formatCode="0.00E+00">
+                  <c:v>4.5299499999999997E-6</c:v>
+                </c:pt>
+                <c:pt idx="19" formatCode="0.00E+00">
+                  <c:v>7.1525600000000001E-7</c:v>
+                </c:pt>
+                <c:pt idx="20" formatCode="0.00E+00">
+                  <c:v>-2.5034E-6</c:v>
+                </c:pt>
+                <c:pt idx="21" formatCode="0.00E+00">
+                  <c:v>-3.4570699999999999E-6</c:v>
+                </c:pt>
+                <c:pt idx="22" formatCode="0.00E+00">
+                  <c:v>-4.5299499999999997E-6</c:v>
+                </c:pt>
+                <c:pt idx="23" formatCode="0.00E+00">
+                  <c:v>1.43051E-6</c:v>
+                </c:pt>
+                <c:pt idx="24" formatCode="0.00E+00">
+                  <c:v>-2.2649800000000002E-6</c:v>
+                </c:pt>
+                <c:pt idx="25" formatCode="0.00E+00">
+                  <c:v>5.0067900000000002E-6</c:v>
+                </c:pt>
+                <c:pt idx="26" formatCode="0.00E+00">
+                  <c:v>-2.3841900000000001E-7</c:v>
+                </c:pt>
+                <c:pt idx="27" formatCode="0.00E+00">
+                  <c:v>-2.02656E-6</c:v>
+                </c:pt>
+                <c:pt idx="28" formatCode="0.00E+00">
+                  <c:v>2.3841900000000001E-6</c:v>
+                </c:pt>
+                <c:pt idx="29" formatCode="0.00E+00">
+                  <c:v>6.67572E-6</c:v>
+                </c:pt>
+                <c:pt idx="30" formatCode="0.00E+00">
+                  <c:v>-5.0067900000000002E-6</c:v>
+                </c:pt>
+                <c:pt idx="31" formatCode="0.00E+00">
+                  <c:v>-6.3180899999999998E-6</c:v>
+                </c:pt>
+                <c:pt idx="32" formatCode="0.00E+00">
+                  <c:v>-8.70228E-6</c:v>
+                </c:pt>
+                <c:pt idx="33" formatCode="0.00E+00">
+                  <c:v>9.0599100000000001E-6</c:v>
+                </c:pt>
+                <c:pt idx="34" formatCode="0.00E+00">
+                  <c:v>-7.8678100000000001E-6</c:v>
+                </c:pt>
+                <c:pt idx="35" formatCode="0.00E+00">
+                  <c:v>8.1062300000000008E-6</c:v>
+                </c:pt>
+                <c:pt idx="36" formatCode="0.00E+00">
+                  <c:v>-8.1062300000000008E-6</c:v>
+                </c:pt>
+                <c:pt idx="37" formatCode="0.00E+00">
+                  <c:v>-3.0994400000000002E-6</c:v>
+                </c:pt>
+                <c:pt idx="38" formatCode="0.00E+00">
+                  <c:v>6.9141399999999998E-6</c:v>
+                </c:pt>
+                <c:pt idx="39" formatCode="0.00E+00">
+                  <c:v>-1.5497200000000001E-6</c:v>
+                </c:pt>
+                <c:pt idx="40" formatCode="0.00E+00">
+                  <c:v>4.7683700000000004E-6</c:v>
+                </c:pt>
+                <c:pt idx="41" formatCode="0.00E+00">
+                  <c:v>-4.76837E-7</c:v>
+                </c:pt>
+                <c:pt idx="42" formatCode="0.00E+00">
+                  <c:v>5.24521E-6</c:v>
+                </c:pt>
+                <c:pt idx="43" formatCode="0.00E+00">
+                  <c:v>-3.5762800000000003E-8</c:v>
+                </c:pt>
+                <c:pt idx="44">
+                  <c:v>0</c:v>
+                </c:pt>
+                <c:pt idx="45" formatCode="0.00E+00">
+                  <c:v>2.3841900000000001E-8</c:v>
+                </c:pt>
+                <c:pt idx="46" formatCode="0.00E+00">
+                  <c:v>-4.7683700000000002E-8</c:v>
+                </c:pt>
+                <c:pt idx="47" formatCode="0.00E+00">
+                  <c:v>-1.78814E-7</c:v>
+                </c:pt>
+                <c:pt idx="48" formatCode="0.00E+00">
+                  <c:v>-2.3841900000000001E-8</c:v>
+                </c:pt>
+                <c:pt idx="49" formatCode="0.00E+00">
+                  <c:v>7.1525600000000006E-8</c:v>
+                </c:pt>
+                <c:pt idx="50" formatCode="0.00E+00">
+                  <c:v>-1.78814E-7</c:v>
+                </c:pt>
+                <c:pt idx="51" formatCode="0.00E+00">
+                  <c:v>-1.07288E-7</c:v>
+                </c:pt>
+                <c:pt idx="52" formatCode="0.00E+00">
+                  <c:v>3.57628E-7</c:v>
+                </c:pt>
+                <c:pt idx="53" formatCode="0.00E+00">
+                  <c:v>4.7683700000000002E-8</c:v>
+                </c:pt>
+                <c:pt idx="54" formatCode="0.00E+00">
+                  <c:v>1.9073499999999999E-7</c:v>
+                </c:pt>
+                <c:pt idx="55" formatCode="0.00E+00">
+                  <c:v>-5.9604600000000002E-8</c:v>
+                </c:pt>
+                <c:pt idx="56" formatCode="0.00E+00">
+                  <c:v>3.57628E-7</c:v>
+                </c:pt>
+                <c:pt idx="57" formatCode="0.00E+00">
+                  <c:v>7.1525600000000006E-8</c:v>
+                </c:pt>
+                <c:pt idx="58" formatCode="0.00E+00">
+                  <c:v>4.5299500000000001E-7</c:v>
+                </c:pt>
+                <c:pt idx="59" formatCode="0.00E+00">
+                  <c:v>7.1525600000000006E-8</c:v>
+                </c:pt>
+                <c:pt idx="60" formatCode="0.00E+00">
+                  <c:v>-3.4570700000000001E-7</c:v>
+                </c:pt>
+                <c:pt idx="61" formatCode="0.00E+00">
+                  <c:v>1.43051E-7</c:v>
+                </c:pt>
+                <c:pt idx="62" formatCode="0.00E+00">
+                  <c:v>-2.2649799999999999E-7</c:v>
+                </c:pt>
+                <c:pt idx="63" formatCode="0.00E+00">
+                  <c:v>5.0067899999999998E-7</c:v>
+                </c:pt>
+                <c:pt idx="64" formatCode="0.00E+00">
+                  <c:v>-2.3841900000000001E-8</c:v>
+                </c:pt>
+                <c:pt idx="65" formatCode="0.00E+00">
+                  <c:v>-2.0265600000000001E-7</c:v>
+                </c:pt>
+                <c:pt idx="66" formatCode="0.00E+00">
+                  <c:v>2.3841900000000001E-7</c:v>
+                </c:pt>
+                <c:pt idx="67" formatCode="0.00E+00">
+                  <c:v>6.6757200000000004E-7</c:v>
+                </c:pt>
+                <c:pt idx="68" formatCode="0.00E+00">
+                  <c:v>-6.3180899999999996E-7</c:v>
+                </c:pt>
+                <c:pt idx="69" formatCode="0.00E+00">
+                  <c:v>-8.7022799999999998E-7</c:v>
+                </c:pt>
+                <c:pt idx="70" formatCode="0.00E+00">
+                  <c:v>9.0599099999999995E-7</c:v>
+                </c:pt>
+                <c:pt idx="71" formatCode="0.00E+00">
+                  <c:v>-7.8678100000000004E-7</c:v>
+                </c:pt>
+                <c:pt idx="72" formatCode="0.00E+00">
+                  <c:v>-8.1062300000000002E-7</c:v>
+                </c:pt>
+                <c:pt idx="73" formatCode="0.00E+00">
+                  <c:v>-3.0994399999999999E-7</c:v>
+                </c:pt>
+                <c:pt idx="74" formatCode="0.00E+00">
+                  <c:v>6.9141400000000003E-7</c:v>
+                </c:pt>
+                <c:pt idx="75" formatCode="0.00E+00">
+                  <c:v>4.76837E-7</c:v>
+                </c:pt>
+                <c:pt idx="76" formatCode="0.00E+00">
+                  <c:v>5.2452099999999996E-7</c:v>
+                </c:pt>
+                <c:pt idx="77" formatCode="0.00E+00">
+                  <c:v>-3.57628E-9</c:v>
+                </c:pt>
+                <c:pt idx="78">
+                  <c:v>0</c:v>
+                </c:pt>
+                <c:pt idx="79" formatCode="0.00E+00">
+                  <c:v>2.3841899999999998E-9</c:v>
+                </c:pt>
+                <c:pt idx="80" formatCode="0.00E+00">
+                  <c:v>-4.7683699999999997E-9</c:v>
+                </c:pt>
+                <c:pt idx="81" formatCode="0.00E+00">
+                  <c:v>7.15256E-9</c:v>
+                </c:pt>
+                <c:pt idx="82" formatCode="0.00E+00">
+                  <c:v>-2.5034000000000001E-8</c:v>
+                </c:pt>
+                <c:pt idx="83" formatCode="0.00E+00">
+                  <c:v>-1.7881400000000002E-8</c:v>
+                </c:pt>
+                <c:pt idx="84" formatCode="0.00E+00">
+                  <c:v>3.5762800000000003E-8</c:v>
+                </c:pt>
+                <c:pt idx="85" formatCode="0.00E+00">
+                  <c:v>4.7683699999999997E-9</c:v>
+                </c:pt>
+                <c:pt idx="86" formatCode="0.00E+00">
+                  <c:v>-2.37E-5</c:v>
+                </c:pt>
+              </c:numCache>
+            </c:numRef>
+          </c:xVal>
+          <c:yVal>
+            <c:numRef>
+              <c:f>Arkusz1!$Q$2:$Q$192</c:f>
+              <c:numCache>
+                <c:formatCode>General</c:formatCode>
+                <c:ptCount val="191"/>
+                <c:pt idx="0" formatCode="0.00E+00">
+                  <c:v>2.3841900000000001E-7</c:v>
+                </c:pt>
+                <c:pt idx="1">
+                  <c:v>0</c:v>
+                </c:pt>
+                <c:pt idx="2" formatCode="0.00E+00">
+                  <c:v>-1.1920900000000001E-7</c:v>
+                </c:pt>
+                <c:pt idx="3" formatCode="0.00E+00">
+                  <c:v>-1.1920900000000001E-7</c:v>
+                </c:pt>
+                <c:pt idx="4" formatCode="0.00E+00">
+                  <c:v>-3.57628E-7</c:v>
+                </c:pt>
+                <c:pt idx="5">
+                  <c:v>0</c:v>
+                </c:pt>
+                <c:pt idx="6" formatCode="0.00E+00">
+                  <c:v>-3.57628E-7</c:v>
+                </c:pt>
+                <c:pt idx="7" formatCode="0.00E+00">
+                  <c:v>7.1525600000000001E-7</c:v>
+                </c:pt>
+                <c:pt idx="8" formatCode="0.00E+00">
+                  <c:v>7.1525600000000001E-7</c:v>
+                </c:pt>
+                <c:pt idx="9" formatCode="0.00E+00">
+                  <c:v>-4.76837E-7</c:v>
+                </c:pt>
+                <c:pt idx="10" formatCode="0.00E+00">
+                  <c:v>1.1920900000000001E-7</c:v>
+                </c:pt>
+                <c:pt idx="11" formatCode="0.00E+00">
+                  <c:v>7.1525600000000001E-7</c:v>
+                </c:pt>
+                <c:pt idx="12" formatCode="0.00E+00">
+                  <c:v>1.1920900000000001E-7</c:v>
+                </c:pt>
+                <c:pt idx="13">
+                  <c:v>0</c:v>
+                </c:pt>
+                <c:pt idx="14" formatCode="0.00E+00">
+                  <c:v>-8.34465E-7</c:v>
+                </c:pt>
+                <c:pt idx="15" formatCode="0.00E+00">
+                  <c:v>1.1920899999999999E-6</c:v>
+                </c:pt>
+                <c:pt idx="16" formatCode="0.00E+00">
+                  <c:v>3.57628E-7</c:v>
+                </c:pt>
+                <c:pt idx="17" formatCode="0.00E+00">
+                  <c:v>8.34465E-7</c:v>
+                </c:pt>
+                <c:pt idx="18" formatCode="0.00E+00">
+                  <c:v>8.34465E-7</c:v>
+                </c:pt>
+                <c:pt idx="19">
+                  <c:v>0</c:v>
+                </c:pt>
+                <c:pt idx="20" formatCode="0.00E+00">
+                  <c:v>8.34465E-7</c:v>
+                </c:pt>
+                <c:pt idx="21">
+                  <c:v>0</c:v>
+                </c:pt>
+                <c:pt idx="22" formatCode="0.00E+00">
+                  <c:v>-5.9604599999999999E-7</c:v>
+                </c:pt>
+                <c:pt idx="23" formatCode="0.00E+00">
+                  <c:v>7.1525600000000001E-7</c:v>
+                </c:pt>
+                <c:pt idx="24" formatCode="0.00E+00">
+                  <c:v>1.1920900000000001E-7</c:v>
+                </c:pt>
+                <c:pt idx="25" formatCode="0.00E+00">
+                  <c:v>2.3841900000000001E-7</c:v>
+                </c:pt>
+                <c:pt idx="26" formatCode="0.00E+00">
+                  <c:v>-7.1525600000000001E-7</c:v>
+                </c:pt>
+                <c:pt idx="27" formatCode="0.00E+00">
+                  <c:v>-9.5367399999999999E-7</c:v>
+                </c:pt>
+                <c:pt idx="28" formatCode="0.00E+00">
+                  <c:v>1.1920899999999999E-6</c:v>
+                </c:pt>
+                <c:pt idx="29" formatCode="0.00E+00">
+                  <c:v>4.76837E-7</c:v>
+                </c:pt>
+                <c:pt idx="30" formatCode="0.00E+00">
+                  <c:v>-3.57628E-7</c:v>
+                </c:pt>
+                <c:pt idx="31" formatCode="0.00E+00">
+                  <c:v>3.57628E-7</c:v>
+                </c:pt>
+                <c:pt idx="32" formatCode="0.00E+00">
+                  <c:v>-8.34465E-7</c:v>
+                </c:pt>
+                <c:pt idx="33">
+                  <c:v>0</c:v>
+                </c:pt>
+                <c:pt idx="34" formatCode="0.00E+00">
+                  <c:v>9.5367399999999999E-7</c:v>
+                </c:pt>
+                <c:pt idx="35" formatCode="0.00E+00">
+                  <c:v>1.66893E-6</c:v>
+                </c:pt>
+                <c:pt idx="36">
+                  <c:v>0</c:v>
+                </c:pt>
+                <c:pt idx="37" formatCode="0.00E+00">
+                  <c:v>-7.1525600000000001E-7</c:v>
+                </c:pt>
+                <c:pt idx="38" formatCode="0.00E+00">
+                  <c:v>-9.5367399999999999E-7</c:v>
+                </c:pt>
+                <c:pt idx="39" formatCode="0.00E+00">
+                  <c:v>-5.9604599999999999E-7</c:v>
+                </c:pt>
+                <c:pt idx="40" formatCode="0.00E+00">
+                  <c:v>9.5367399999999999E-7</c:v>
+                </c:pt>
+                <c:pt idx="41" formatCode="0.00E+00">
+                  <c:v>-1.43051E-6</c:v>
+                </c:pt>
+                <c:pt idx="42">
+                  <c:v>0</c:v>
+                </c:pt>
+                <c:pt idx="43" formatCode="0.00E+00">
+                  <c:v>2.3841900000000001E-8</c:v>
+                </c:pt>
+                <c:pt idx="44">
+                  <c:v>0</c:v>
+                </c:pt>
+                <c:pt idx="45" formatCode="0.00E+00">
+                  <c:v>-1.1920900000000001E-7</c:v>
+                </c:pt>
+                <c:pt idx="46" formatCode="0.00E+00">
+                  <c:v>-1.1920900000000001E-7</c:v>
+                </c:pt>
+                <c:pt idx="47" formatCode="0.00E+00">
+                  <c:v>-3.5762800000000003E-8</c:v>
+                </c:pt>
+                <c:pt idx="48">
+                  <c:v>1</c:v>
+                </c:pt>
+                <c:pt idx="49" formatCode="0.00E+00">
+                  <c:v>-3.5762800000000003E-8</c:v>
+                </c:pt>
+                <c:pt idx="50" formatCode="0.00E+00">
+                  <c:v>7.1525600000000001E-7</c:v>
+                </c:pt>
+                <c:pt idx="51" formatCode="0.00E+00">
+                  <c:v>1.1920899999999999E-8</c:v>
+                </c:pt>
+                <c:pt idx="52" formatCode="0.00E+00">
+                  <c:v>7.1525600000000006E-8</c:v>
+                </c:pt>
+                <c:pt idx="53" formatCode="0.00E+00">
+                  <c:v>1.1920899999999999E-8</c:v>
+                </c:pt>
+                <c:pt idx="54">
+                  <c:v>1</c:v>
+                </c:pt>
+                <c:pt idx="55" formatCode="0.00E+00">
+                  <c:v>-8.3446500000000005E-8</c:v>
+                </c:pt>
+                <c:pt idx="56" formatCode="0.00E+00">
+                  <c:v>1.1920900000000001E-7</c:v>
+                </c:pt>
+                <c:pt idx="57" formatCode="0.00E+00">
+                  <c:v>3.5762800000000003E-8</c:v>
+                </c:pt>
+                <c:pt idx="58" formatCode="0.00E+00">
+                  <c:v>8.34465E-7</c:v>
+                </c:pt>
+                <c:pt idx="59">
+                  <c:v>1</c:v>
+                </c:pt>
+                <c:pt idx="60">
+                  <c:v>1</c:v>
+                </c:pt>
+                <c:pt idx="61" formatCode="0.00E+00">
+                  <c:v>7.1525600000000006E-8</c:v>
+                </c:pt>
+                <c:pt idx="62" formatCode="0.00E+00">
+                  <c:v>1.1920899999999999E-8</c:v>
+                </c:pt>
+                <c:pt idx="63" formatCode="0.00E+00">
+                  <c:v>2.3841900000000001E-8</c:v>
+                </c:pt>
+                <c:pt idx="64" formatCode="0.00E+00">
+                  <c:v>-7.1525600000000006E-8</c:v>
+                </c:pt>
+                <c:pt idx="65" formatCode="0.00E+00">
+                  <c:v>-9.5367400000000005E-8</c:v>
+                </c:pt>
+                <c:pt idx="66" formatCode="0.00E+00">
+                  <c:v>1.1920900000000001E-7</c:v>
+                </c:pt>
+                <c:pt idx="67" formatCode="0.00E+00">
+                  <c:v>4.7683700000000002E-8</c:v>
+                </c:pt>
+                <c:pt idx="68" formatCode="0.00E+00">
+                  <c:v>3.5762800000000003E-8</c:v>
+                </c:pt>
+                <c:pt idx="69" formatCode="0.00E+00">
+                  <c:v>-8.3446500000000005E-8</c:v>
+                </c:pt>
+                <c:pt idx="70">
+                  <c:v>1</c:v>
+                </c:pt>
+                <c:pt idx="71" formatCode="0.00E+00">
+                  <c:v>9.5367400000000005E-8</c:v>
+                </c:pt>
+                <c:pt idx="72">
+                  <c:v>1</c:v>
+                </c:pt>
+                <c:pt idx="73" formatCode="0.00E+00">
+                  <c:v>-7.1525600000000006E-8</c:v>
+                </c:pt>
+                <c:pt idx="74" formatCode="0.00E+00">
+                  <c:v>-9.5367400000000005E-8</c:v>
+                </c:pt>
+                <c:pt idx="75" formatCode="0.00E+00">
+                  <c:v>9.5367400000000005E-8</c:v>
+                </c:pt>
+                <c:pt idx="76">
+                  <c:v>1</c:v>
+                </c:pt>
+                <c:pt idx="77" formatCode="0.00E+00">
+                  <c:v>2.3841899999999998E-9</c:v>
+                </c:pt>
+                <c:pt idx="78">
+                  <c:v>0</c:v>
+                </c:pt>
+                <c:pt idx="79" formatCode="0.00E+00">
+                  <c:v>-1.1920900000000001E-7</c:v>
+                </c:pt>
+                <c:pt idx="80" formatCode="0.00E+00">
+                  <c:v>-1.1920900000000001E-7</c:v>
+                </c:pt>
+                <c:pt idx="81" formatCode="0.00E+00">
+                  <c:v>-3.57628E-9</c:v>
+                </c:pt>
+                <c:pt idx="82" formatCode="0.00E+00">
+                  <c:v>7.1525600000000001E-7</c:v>
+                </c:pt>
+                <c:pt idx="83" formatCode="0.00E+00">
+                  <c:v>7.1525600000000001E-7</c:v>
+                </c:pt>
+                <c:pt idx="84" formatCode="0.00E+00">
+                  <c:v>7.15256E-9</c:v>
+                </c:pt>
+                <c:pt idx="85" formatCode="0.00E+00">
+                  <c:v>1.19209E-9</c:v>
+                </c:pt>
+                <c:pt idx="86" formatCode="0.00E+00">
+                  <c:v>2.5000000000000002E-6</c:v>
+                </c:pt>
+              </c:numCache>
+            </c:numRef>
+          </c:yVal>
+          <c:smooth val="0"/>
+          <c:extLst>
+            <c:ext xmlns:c16="http://schemas.microsoft.com/office/drawing/2014/chart" uri="{C3380CC4-5D6E-409C-BE32-E72D297353CC}">
+              <c16:uniqueId val="{00000001-B9D9-2D46-B5EE-78AF9DCC9C11}"/>
+            </c:ext>
+          </c:extLst>
+        </c:ser>
+        <c:dLbls>
+          <c:showLegendKey val="0"/>
+          <c:showVal val="0"/>
+          <c:showCatName val="0"/>
+          <c:showSerName val="0"/>
+          <c:showPercent val="0"/>
+          <c:showBubbleSize val="0"/>
+        </c:dLbls>
+        <c:axId val="1781875135"/>
+        <c:axId val="1781877103"/>
+      </c:scatterChart>
+      <c:valAx>
+        <c:axId val="1781875135"/>
+        <c:scaling>
+          <c:orientation val="minMax"/>
+        </c:scaling>
+        <c:delete val="0"/>
+        <c:axPos val="b"/>
+        <c:majorGridlines>
+          <c:spPr>
+            <a:ln w="9525" cap="flat" cmpd="sng" algn="ctr">
+              <a:solidFill>
+                <a:schemeClr val="tx1">
+                  <a:lumMod val="15000"/>
+                  <a:lumOff val="85000"/>
+                </a:schemeClr>
+              </a:solidFill>
+              <a:round/>
+            </a:ln>
+            <a:effectLst/>
+          </c:spPr>
+        </c:majorGridlines>
+        <c:numFmt formatCode="0.00E+00" sourceLinked="1"/>
+        <c:majorTickMark val="none"/>
+        <c:minorTickMark val="none"/>
+        <c:tickLblPos val="nextTo"/>
+        <c:spPr>
+          <a:noFill/>
+          <a:ln w="9525" cap="flat" cmpd="sng" algn="ctr">
+            <a:solidFill>
+              <a:schemeClr val="tx1">
+                <a:lumMod val="25000"/>
+                <a:lumOff val="75000"/>
+              </a:schemeClr>
+            </a:solidFill>
+            <a:round/>
+          </a:ln>
+          <a:effectLst/>
+        </c:spPr>
+        <c:txPr>
+          <a:bodyPr rot="-60000000" spcFirstLastPara="1" vertOverflow="ellipsis" vert="horz" wrap="square" anchor="ctr" anchorCtr="1"/>
+          <a:lstStyle/>
+          <a:p>
+            <a:pPr>
+              <a:defRPr sz="900" b="0" i="0" u="none" strike="noStrike" kern="1200" baseline="0">
+                <a:solidFill>
+                  <a:schemeClr val="tx1">
+                    <a:lumMod val="65000"/>
+                    <a:lumOff val="35000"/>
+                  </a:schemeClr>
+                </a:solidFill>
+                <a:latin typeface="+mn-lt"/>
+                <a:ea typeface="+mn-ea"/>
+                <a:cs typeface="+mn-cs"/>
+              </a:defRPr>
+            </a:pPr>
+            <a:endParaRPr lang="pl-PL"/>
+          </a:p>
+        </c:txPr>
+        <c:crossAx val="1781877103"/>
+        <c:crosses val="autoZero"/>
+        <c:crossBetween val="midCat"/>
+      </c:valAx>
+      <c:valAx>
+        <c:axId val="1781877103"/>
+        <c:scaling>
+          <c:orientation val="minMax"/>
+        </c:scaling>
+        <c:delete val="0"/>
+        <c:axPos val="l"/>
+        <c:majorGridlines>
+          <c:spPr>
+            <a:ln w="9525" cap="flat" cmpd="sng" algn="ctr">
+              <a:solidFill>
+                <a:schemeClr val="tx1">
+                  <a:lumMod val="15000"/>
+                  <a:lumOff val="85000"/>
+                </a:schemeClr>
+              </a:solidFill>
+              <a:round/>
+            </a:ln>
+            <a:effectLst/>
+          </c:spPr>
+        </c:majorGridlines>
+        <c:numFmt formatCode="0.00E+00" sourceLinked="1"/>
+        <c:majorTickMark val="none"/>
+        <c:minorTickMark val="none"/>
+        <c:tickLblPos val="nextTo"/>
+        <c:spPr>
+          <a:noFill/>
+          <a:ln w="9525" cap="flat" cmpd="sng" algn="ctr">
+            <a:solidFill>
+              <a:schemeClr val="tx1">
+                <a:lumMod val="25000"/>
+                <a:lumOff val="75000"/>
+              </a:schemeClr>
+            </a:solidFill>
+            <a:round/>
+          </a:ln>
+          <a:effectLst/>
+        </c:spPr>
+        <c:txPr>
+          <a:bodyPr rot="-60000000" spcFirstLastPara="1" vertOverflow="ellipsis" vert="horz" wrap="square" anchor="ctr" anchorCtr="1"/>
+          <a:lstStyle/>
+          <a:p>
+            <a:pPr>
+              <a:defRPr sz="900" b="0" i="0" u="none" strike="noStrike" kern="1200" baseline="0">
+                <a:solidFill>
+                  <a:schemeClr val="tx1">
+                    <a:lumMod val="65000"/>
+                    <a:lumOff val="35000"/>
+                  </a:schemeClr>
+                </a:solidFill>
+                <a:latin typeface="+mn-lt"/>
+                <a:ea typeface="+mn-ea"/>
+                <a:cs typeface="+mn-cs"/>
+              </a:defRPr>
+            </a:pPr>
+            <a:endParaRPr lang="pl-PL"/>
+          </a:p>
+        </c:txPr>
+        <c:crossAx val="1781875135"/>
+        <c:crosses val="autoZero"/>
+        <c:crossBetween val="midCat"/>
+      </c:valAx>
+      <c:spPr>
+        <a:noFill/>
+        <a:ln>
+          <a:noFill/>
+        </a:ln>
+        <a:effectLst/>
+      </c:spPr>
+    </c:plotArea>
+    <c:legend>
+      <c:legendPos val="b"/>
+      <c:overlay val="0"/>
+      <c:spPr>
+        <a:noFill/>
+        <a:ln>
+          <a:noFill/>
+        </a:ln>
+        <a:effectLst/>
+      </c:spPr>
+      <c:txPr>
+        <a:bodyPr rot="0" spcFirstLastPara="1" vertOverflow="ellipsis" vert="horz" wrap="square" anchor="ctr" anchorCtr="1"/>
+        <a:lstStyle/>
+        <a:p>
+          <a:pPr>
+            <a:defRPr sz="900" b="0" i="0" u="none" strike="noStrike" kern="1200" baseline="0">
+              <a:solidFill>
+                <a:schemeClr val="tx1">
+                  <a:lumMod val="65000"/>
+                  <a:lumOff val="35000"/>
+                </a:schemeClr>
+              </a:solidFill>
+              <a:latin typeface="+mn-lt"/>
+              <a:ea typeface="+mn-ea"/>
+              <a:cs typeface="+mn-cs"/>
+            </a:defRPr>
+          </a:pPr>
+          <a:endParaRPr lang="pl-PL"/>
+        </a:p>
+      </c:txPr>
+    </c:legend>
+    <c:plotVisOnly val="1"/>
+    <c:dispBlanksAs val="gap"/>
+    <c:showDLblsOverMax val="0"/>
+  </c:chart>
+  <c:spPr>
+    <a:solidFill>
+      <a:schemeClr val="bg1"/>
+    </a:solidFill>
+    <a:ln w="9525" cap="flat" cmpd="sng" algn="ctr">
+      <a:solidFill>
+        <a:schemeClr val="tx1">
+          <a:lumMod val="15000"/>
+          <a:lumOff val="85000"/>
+        </a:schemeClr>
+      </a:solidFill>
+      <a:round/>
+    </a:ln>
+    <a:effectLst/>
+  </c:spPr>
+  <c:txPr>
+    <a:bodyPr/>
+    <a:lstStyle/>
+    <a:p>
+      <a:pPr>
+        <a:defRPr/>
+      </a:pPr>
+      <a:endParaRPr lang="pl-PL"/>
+    </a:p>
+  </c:txPr>
+  <c:externalData r:id="rId3">
+    <c:autoUpdate val="0"/>
+  </c:externalData>
+</c:chartSpace>
+</file>
+
 <file path=word/charts/colors1.xml><?xml version="1.0" encoding="utf-8"?>
 <cs:colorStyle xmlns:cs="http://schemas.microsoft.com/office/drawing/2012/chartStyle" xmlns:a="http://schemas.openxmlformats.org/drawingml/2006/main" meth="cycle" id="10">
   <a:schemeClr val="accent1"/>
@@ -12492,6 +14021,46 @@
 </cs:colorStyle>
 </file>
 
+<file path=word/charts/colors6.xml><?xml version="1.0" encoding="utf-8"?>
+<cs:colorStyle xmlns:cs="http://schemas.microsoft.com/office/drawing/2012/chartStyle" xmlns:a="http://schemas.openxmlformats.org/drawingml/2006/main" meth="cycle" id="10">
+  <a:schemeClr val="accent1"/>
+  <a:schemeClr val="accent2"/>
+  <a:schemeClr val="accent3"/>
+  <a:schemeClr val="accent4"/>
+  <a:schemeClr val="accent5"/>
+  <a:schemeClr val="accent6"/>
+  <cs:variation/>
+  <cs:variation>
+    <a:lumMod val="60000"/>
+  </cs:variation>
+  <cs:variation>
+    <a:lumMod val="80000"/>
+    <a:lumOff val="20000"/>
+  </cs:variation>
+  <cs:variation>
+    <a:lumMod val="80000"/>
+  </cs:variation>
+  <cs:variation>
+    <a:lumMod val="60000"/>
+    <a:lumOff val="40000"/>
+  </cs:variation>
+  <cs:variation>
+    <a:lumMod val="50000"/>
+  </cs:variation>
+  <cs:variation>
+    <a:lumMod val="70000"/>
+    <a:lumOff val="30000"/>
+  </cs:variation>
+  <cs:variation>
+    <a:lumMod val="70000"/>
+  </cs:variation>
+  <cs:variation>
+    <a:lumMod val="50000"/>
+    <a:lumOff val="50000"/>
+  </cs:variation>
+</cs:colorStyle>
+</file>
+
 <file path=word/charts/style1.xml><?xml version="1.0" encoding="utf-8"?>
 <cs:chartStyle xmlns:cs="http://schemas.microsoft.com/office/drawing/2012/chartStyle" xmlns:a="http://schemas.openxmlformats.org/drawingml/2006/main" id="240">
   <cs:axisTitle>
@@ -14557,6 +16126,522 @@
 </file>
 
 <file path=word/charts/style5.xml><?xml version="1.0" encoding="utf-8"?>
+<cs:chartStyle xmlns:cs="http://schemas.microsoft.com/office/drawing/2012/chartStyle" xmlns:a="http://schemas.openxmlformats.org/drawingml/2006/main" id="240">
+  <cs:axisTitle>
+    <cs:lnRef idx="0"/>
+    <cs:fillRef idx="0"/>
+    <cs:effectRef idx="0"/>
+    <cs:fontRef idx="minor">
+      <a:schemeClr val="tx1">
+        <a:lumMod val="65000"/>
+        <a:lumOff val="35000"/>
+      </a:schemeClr>
+    </cs:fontRef>
+    <cs:defRPr sz="1000" kern="1200"/>
+  </cs:axisTitle>
+  <cs:categoryAxis>
+    <cs:lnRef idx="0"/>
+    <cs:fillRef idx="0"/>
+    <cs:effectRef idx="0"/>
+    <cs:fontRef idx="minor">
+      <a:schemeClr val="tx1">
+        <a:lumMod val="65000"/>
+        <a:lumOff val="35000"/>
+      </a:schemeClr>
+    </cs:fontRef>
+    <cs:spPr>
+      <a:ln w="9525" cap="flat" cmpd="sng" algn="ctr">
+        <a:solidFill>
+          <a:schemeClr val="tx1">
+            <a:lumMod val="25000"/>
+            <a:lumOff val="75000"/>
+          </a:schemeClr>
+        </a:solidFill>
+        <a:round/>
+      </a:ln>
+    </cs:spPr>
+    <cs:defRPr sz="900" kern="1200"/>
+  </cs:categoryAxis>
+  <cs:chartArea mods="allowNoFillOverride allowNoLineOverride">
+    <cs:lnRef idx="0"/>
+    <cs:fillRef idx="0"/>
+    <cs:effectRef idx="0"/>
+    <cs:fontRef idx="minor">
+      <a:schemeClr val="tx1"/>
+    </cs:fontRef>
+    <cs:spPr>
+      <a:solidFill>
+        <a:schemeClr val="bg1"/>
+      </a:solidFill>
+      <a:ln w="9525" cap="flat" cmpd="sng" algn="ctr">
+        <a:solidFill>
+          <a:schemeClr val="tx1">
+            <a:lumMod val="15000"/>
+            <a:lumOff val="85000"/>
+          </a:schemeClr>
+        </a:solidFill>
+        <a:round/>
+      </a:ln>
+    </cs:spPr>
+    <cs:defRPr sz="1000" kern="1200"/>
+  </cs:chartArea>
+  <cs:dataLabel>
+    <cs:lnRef idx="0"/>
+    <cs:fillRef idx="0"/>
+    <cs:effectRef idx="0"/>
+    <cs:fontRef idx="minor">
+      <a:schemeClr val="tx1">
+        <a:lumMod val="75000"/>
+        <a:lumOff val="25000"/>
+      </a:schemeClr>
+    </cs:fontRef>
+    <cs:defRPr sz="900" kern="1200"/>
+  </cs:dataLabel>
+  <cs:dataLabelCallout>
+    <cs:lnRef idx="0"/>
+    <cs:fillRef idx="0"/>
+    <cs:effectRef idx="0"/>
+    <cs:fontRef idx="minor">
+      <a:schemeClr val="dk1">
+        <a:lumMod val="65000"/>
+        <a:lumOff val="35000"/>
+      </a:schemeClr>
+    </cs:fontRef>
+    <cs:spPr>
+      <a:solidFill>
+        <a:schemeClr val="lt1"/>
+      </a:solidFill>
+      <a:ln>
+        <a:solidFill>
+          <a:schemeClr val="dk1">
+            <a:lumMod val="25000"/>
+            <a:lumOff val="75000"/>
+          </a:schemeClr>
+        </a:solidFill>
+      </a:ln>
+    </cs:spPr>
+    <cs:defRPr sz="900" kern="1200"/>
+    <cs:bodyPr rot="0" spcFirstLastPara="1" vertOverflow="clip" horzOverflow="clip" vert="horz" wrap="square" lIns="36576" tIns="18288" rIns="36576" bIns="18288" anchor="ctr" anchorCtr="1">
+      <a:spAutoFit/>
+    </cs:bodyPr>
+  </cs:dataLabelCallout>
+  <cs:dataPoint>
+    <cs:lnRef idx="0"/>
+    <cs:fillRef idx="1">
+      <cs:styleClr val="auto"/>
+    </cs:fillRef>
+    <cs:effectRef idx="0"/>
+    <cs:fontRef idx="minor">
+      <a:schemeClr val="tx1"/>
+    </cs:fontRef>
+  </cs:dataPoint>
+  <cs:dataPoint3D>
+    <cs:lnRef idx="0"/>
+    <cs:fillRef idx="1">
+      <cs:styleClr val="auto"/>
+    </cs:fillRef>
+    <cs:effectRef idx="0"/>
+    <cs:fontRef idx="minor">
+      <a:schemeClr val="tx1"/>
+    </cs:fontRef>
+  </cs:dataPoint3D>
+  <cs:dataPointLine>
+    <cs:lnRef idx="0">
+      <cs:styleClr val="auto"/>
+    </cs:lnRef>
+    <cs:fillRef idx="1"/>
+    <cs:effectRef idx="0"/>
+    <cs:fontRef idx="minor">
+      <a:schemeClr val="tx1"/>
+    </cs:fontRef>
+    <cs:spPr>
+      <a:ln w="19050" cap="rnd">
+        <a:solidFill>
+          <a:schemeClr val="phClr"/>
+        </a:solidFill>
+        <a:round/>
+      </a:ln>
+    </cs:spPr>
+  </cs:dataPointLine>
+  <cs:dataPointMarker>
+    <cs:lnRef idx="0">
+      <cs:styleClr val="auto"/>
+    </cs:lnRef>
+    <cs:fillRef idx="1">
+      <cs:styleClr val="auto"/>
+    </cs:fillRef>
+    <cs:effectRef idx="0"/>
+    <cs:fontRef idx="minor">
+      <a:schemeClr val="tx1"/>
+    </cs:fontRef>
+    <cs:spPr>
+      <a:ln w="9525">
+        <a:solidFill>
+          <a:schemeClr val="phClr"/>
+        </a:solidFill>
+      </a:ln>
+    </cs:spPr>
+  </cs:dataPointMarker>
+  <cs:dataPointMarkerLayout symbol="circle" size="5"/>
+  <cs:dataPointWireframe>
+    <cs:lnRef idx="0">
+      <cs:styleClr val="auto"/>
+    </cs:lnRef>
+    <cs:fillRef idx="0"/>
+    <cs:effectRef idx="0"/>
+    <cs:fontRef idx="minor">
+      <a:schemeClr val="dk1"/>
+    </cs:fontRef>
+    <cs:spPr>
+      <a:ln w="9525" cap="rnd">
+        <a:solidFill>
+          <a:schemeClr val="phClr"/>
+        </a:solidFill>
+        <a:round/>
+      </a:ln>
+    </cs:spPr>
+  </cs:dataPointWireframe>
+  <cs:dataTable>
+    <cs:lnRef idx="0"/>
+    <cs:fillRef idx="0"/>
+    <cs:effectRef idx="0"/>
+    <cs:fontRef idx="minor">
+      <a:schemeClr val="tx1">
+        <a:lumMod val="65000"/>
+        <a:lumOff val="35000"/>
+      </a:schemeClr>
+    </cs:fontRef>
+    <cs:spPr>
+      <a:noFill/>
+      <a:ln w="9525" cap="flat" cmpd="sng" algn="ctr">
+        <a:solidFill>
+          <a:schemeClr val="tx1">
+            <a:lumMod val="15000"/>
+            <a:lumOff val="85000"/>
+          </a:schemeClr>
+        </a:solidFill>
+        <a:round/>
+      </a:ln>
+    </cs:spPr>
+    <cs:defRPr sz="900" kern="1200"/>
+  </cs:dataTable>
+  <cs:downBar>
+    <cs:lnRef idx="0"/>
+    <cs:fillRef idx="0"/>
+    <cs:effectRef idx="0"/>
+    <cs:fontRef idx="minor">
+      <a:schemeClr val="tx1"/>
+    </cs:fontRef>
+    <cs:spPr>
+      <a:solidFill>
+        <a:schemeClr val="dk1">
+          <a:lumMod val="75000"/>
+          <a:lumOff val="25000"/>
+        </a:schemeClr>
+      </a:solidFill>
+      <a:ln w="9525" cap="flat" cmpd="sng" algn="ctr">
+        <a:solidFill>
+          <a:schemeClr val="tx1">
+            <a:lumMod val="65000"/>
+            <a:lumOff val="35000"/>
+          </a:schemeClr>
+        </a:solidFill>
+        <a:round/>
+      </a:ln>
+    </cs:spPr>
+  </cs:downBar>
+  <cs:dropLine>
+    <cs:lnRef idx="0"/>
+    <cs:fillRef idx="0"/>
+    <cs:effectRef idx="0"/>
+    <cs:fontRef idx="minor">
+      <a:schemeClr val="tx1"/>
+    </cs:fontRef>
+    <cs:spPr>
+      <a:ln w="9525" cap="flat" cmpd="sng" algn="ctr">
+        <a:solidFill>
+          <a:schemeClr val="tx1">
+            <a:lumMod val="35000"/>
+            <a:lumOff val="65000"/>
+          </a:schemeClr>
+        </a:solidFill>
+        <a:round/>
+      </a:ln>
+    </cs:spPr>
+  </cs:dropLine>
+  <cs:errorBar>
+    <cs:lnRef idx="0"/>
+    <cs:fillRef idx="0"/>
+    <cs:effectRef idx="0"/>
+    <cs:fontRef idx="minor">
+      <a:schemeClr val="tx1"/>
+    </cs:fontRef>
+    <cs:spPr>
+      <a:ln w="9525" cap="flat" cmpd="sng" algn="ctr">
+        <a:solidFill>
+          <a:schemeClr val="tx1">
+            <a:lumMod val="65000"/>
+            <a:lumOff val="35000"/>
+          </a:schemeClr>
+        </a:solidFill>
+        <a:round/>
+      </a:ln>
+    </cs:spPr>
+  </cs:errorBar>
+  <cs:floor>
+    <cs:lnRef idx="0"/>
+    <cs:fillRef idx="0"/>
+    <cs:effectRef idx="0"/>
+    <cs:fontRef idx="minor">
+      <a:schemeClr val="tx1"/>
+    </cs:fontRef>
+    <cs:spPr>
+      <a:noFill/>
+      <a:ln>
+        <a:noFill/>
+      </a:ln>
+    </cs:spPr>
+  </cs:floor>
+  <cs:gridlineMajor>
+    <cs:lnRef idx="0"/>
+    <cs:fillRef idx="0"/>
+    <cs:effectRef idx="0"/>
+    <cs:fontRef idx="minor">
+      <a:schemeClr val="tx1"/>
+    </cs:fontRef>
+    <cs:spPr>
+      <a:ln w="9525" cap="flat" cmpd="sng" algn="ctr">
+        <a:solidFill>
+          <a:schemeClr val="tx1">
+            <a:lumMod val="15000"/>
+            <a:lumOff val="85000"/>
+          </a:schemeClr>
+        </a:solidFill>
+        <a:round/>
+      </a:ln>
+    </cs:spPr>
+  </cs:gridlineMajor>
+  <cs:gridlineMinor>
+    <cs:lnRef idx="0"/>
+    <cs:fillRef idx="0"/>
+    <cs:effectRef idx="0"/>
+    <cs:fontRef idx="minor">
+      <a:schemeClr val="tx1"/>
+    </cs:fontRef>
+    <cs:spPr>
+      <a:ln w="9525" cap="flat" cmpd="sng" algn="ctr">
+        <a:solidFill>
+          <a:schemeClr val="tx1">
+            <a:lumMod val="5000"/>
+            <a:lumOff val="95000"/>
+          </a:schemeClr>
+        </a:solidFill>
+        <a:round/>
+      </a:ln>
+    </cs:spPr>
+  </cs:gridlineMinor>
+  <cs:hiLoLine>
+    <cs:lnRef idx="0"/>
+    <cs:fillRef idx="0"/>
+    <cs:effectRef idx="0"/>
+    <cs:fontRef idx="minor">
+      <a:schemeClr val="tx1"/>
+    </cs:fontRef>
+    <cs:spPr>
+      <a:ln w="9525" cap="flat" cmpd="sng" algn="ctr">
+        <a:solidFill>
+          <a:schemeClr val="tx1">
+            <a:lumMod val="50000"/>
+            <a:lumOff val="50000"/>
+          </a:schemeClr>
+        </a:solidFill>
+        <a:round/>
+      </a:ln>
+    </cs:spPr>
+  </cs:hiLoLine>
+  <cs:leaderLine>
+    <cs:lnRef idx="0"/>
+    <cs:fillRef idx="0"/>
+    <cs:effectRef idx="0"/>
+    <cs:fontRef idx="minor">
+      <a:schemeClr val="tx1"/>
+    </cs:fontRef>
+    <cs:spPr>
+      <a:ln w="9525" cap="flat" cmpd="sng" algn="ctr">
+        <a:solidFill>
+          <a:schemeClr val="tx1">
+            <a:lumMod val="35000"/>
+            <a:lumOff val="65000"/>
+          </a:schemeClr>
+        </a:solidFill>
+        <a:round/>
+      </a:ln>
+    </cs:spPr>
+  </cs:leaderLine>
+  <cs:legend>
+    <cs:lnRef idx="0"/>
+    <cs:fillRef idx="0"/>
+    <cs:effectRef idx="0"/>
+    <cs:fontRef idx="minor">
+      <a:schemeClr val="tx1">
+        <a:lumMod val="65000"/>
+        <a:lumOff val="35000"/>
+      </a:schemeClr>
+    </cs:fontRef>
+    <cs:defRPr sz="900" kern="1200"/>
+  </cs:legend>
+  <cs:plotArea mods="allowNoFillOverride allowNoLineOverride">
+    <cs:lnRef idx="0"/>
+    <cs:fillRef idx="0"/>
+    <cs:effectRef idx="0"/>
+    <cs:fontRef idx="minor">
+      <a:schemeClr val="tx1"/>
+    </cs:fontRef>
+  </cs:plotArea>
+  <cs:plotArea3D mods="allowNoFillOverride allowNoLineOverride">
+    <cs:lnRef idx="0"/>
+    <cs:fillRef idx="0"/>
+    <cs:effectRef idx="0"/>
+    <cs:fontRef idx="minor">
+      <a:schemeClr val="tx1"/>
+    </cs:fontRef>
+  </cs:plotArea3D>
+  <cs:seriesAxis>
+    <cs:lnRef idx="0"/>
+    <cs:fillRef idx="0"/>
+    <cs:effectRef idx="0"/>
+    <cs:fontRef idx="minor">
+      <a:schemeClr val="tx1">
+        <a:lumMod val="65000"/>
+        <a:lumOff val="35000"/>
+      </a:schemeClr>
+    </cs:fontRef>
+    <cs:defRPr sz="900" kern="1200"/>
+  </cs:seriesAxis>
+  <cs:seriesLine>
+    <cs:lnRef idx="0"/>
+    <cs:fillRef idx="0"/>
+    <cs:effectRef idx="0"/>
+    <cs:fontRef idx="minor">
+      <a:schemeClr val="tx1"/>
+    </cs:fontRef>
+    <cs:spPr>
+      <a:ln w="9525" cap="flat" cmpd="sng" algn="ctr">
+        <a:solidFill>
+          <a:schemeClr val="tx1">
+            <a:lumMod val="35000"/>
+            <a:lumOff val="65000"/>
+          </a:schemeClr>
+        </a:solidFill>
+        <a:round/>
+      </a:ln>
+    </cs:spPr>
+  </cs:seriesLine>
+  <cs:title>
+    <cs:lnRef idx="0"/>
+    <cs:fillRef idx="0"/>
+    <cs:effectRef idx="0"/>
+    <cs:fontRef idx="minor">
+      <a:schemeClr val="tx1">
+        <a:lumMod val="65000"/>
+        <a:lumOff val="35000"/>
+      </a:schemeClr>
+    </cs:fontRef>
+    <cs:defRPr sz="1400" b="0" kern="1200" spc="0" baseline="0"/>
+  </cs:title>
+  <cs:trendline>
+    <cs:lnRef idx="0">
+      <cs:styleClr val="auto"/>
+    </cs:lnRef>
+    <cs:fillRef idx="0"/>
+    <cs:effectRef idx="0"/>
+    <cs:fontRef idx="minor">
+      <a:schemeClr val="tx1"/>
+    </cs:fontRef>
+    <cs:spPr>
+      <a:ln w="19050" cap="rnd">
+        <a:solidFill>
+          <a:schemeClr val="phClr"/>
+        </a:solidFill>
+        <a:prstDash val="sysDot"/>
+      </a:ln>
+    </cs:spPr>
+  </cs:trendline>
+  <cs:trendlineLabel>
+    <cs:lnRef idx="0"/>
+    <cs:fillRef idx="0"/>
+    <cs:effectRef idx="0"/>
+    <cs:fontRef idx="minor">
+      <a:schemeClr val="tx1">
+        <a:lumMod val="65000"/>
+        <a:lumOff val="35000"/>
+      </a:schemeClr>
+    </cs:fontRef>
+    <cs:defRPr sz="900" kern="1200"/>
+  </cs:trendlineLabel>
+  <cs:upBar>
+    <cs:lnRef idx="0"/>
+    <cs:fillRef idx="0"/>
+    <cs:effectRef idx="0"/>
+    <cs:fontRef idx="minor">
+      <a:schemeClr val="tx1"/>
+    </cs:fontRef>
+    <cs:spPr>
+      <a:solidFill>
+        <a:schemeClr val="lt1"/>
+      </a:solidFill>
+      <a:ln w="9525" cap="flat" cmpd="sng" algn="ctr">
+        <a:solidFill>
+          <a:schemeClr val="tx1">
+            <a:lumMod val="65000"/>
+            <a:lumOff val="35000"/>
+          </a:schemeClr>
+        </a:solidFill>
+        <a:round/>
+      </a:ln>
+    </cs:spPr>
+  </cs:upBar>
+  <cs:valueAxis>
+    <cs:lnRef idx="0"/>
+    <cs:fillRef idx="0"/>
+    <cs:effectRef idx="0"/>
+    <cs:fontRef idx="minor">
+      <a:schemeClr val="tx1">
+        <a:lumMod val="65000"/>
+        <a:lumOff val="35000"/>
+      </a:schemeClr>
+    </cs:fontRef>
+    <cs:spPr>
+      <a:ln w="9525" cap="flat" cmpd="sng" algn="ctr">
+        <a:solidFill>
+          <a:schemeClr val="tx1">
+            <a:lumMod val="25000"/>
+            <a:lumOff val="75000"/>
+          </a:schemeClr>
+        </a:solidFill>
+        <a:round/>
+      </a:ln>
+    </cs:spPr>
+    <cs:defRPr sz="900" kern="1200"/>
+  </cs:valueAxis>
+  <cs:wall>
+    <cs:lnRef idx="0"/>
+    <cs:fillRef idx="0"/>
+    <cs:effectRef idx="0"/>
+    <cs:fontRef idx="minor">
+      <a:schemeClr val="tx1"/>
+    </cs:fontRef>
+    <cs:spPr>
+      <a:noFill/>
+      <a:ln>
+        <a:noFill/>
+      </a:ln>
+    </cs:spPr>
+  </cs:wall>
+</cs:chartStyle>
+</file>
+
+<file path=word/charts/style6.xml><?xml version="1.0" encoding="utf-8"?>
 <cs:chartStyle xmlns:cs="http://schemas.microsoft.com/office/drawing/2012/chartStyle" xmlns:a="http://schemas.openxmlformats.org/drawingml/2006/main" id="240">
   <cs:axisTitle>
     <cs:lnRef idx="0"/>

--- a/Projekt1/Opowiesc.docx
+++ b/Projekt1/Opowiesc.docx
@@ -527,11 +527,25 @@
           <w:rFonts w:ascii="Times New Roman" w:hAnsi="Times New Roman" w:cs="Times New Roman"/>
         </w:rPr>
       </w:pPr>
+      <w:proofErr w:type="gramStart"/>
       <w:r>
         <w:rPr>
           <w:rFonts w:ascii="Times New Roman" w:hAnsi="Times New Roman" w:cs="Times New Roman"/>
         </w:rPr>
-        <w:t xml:space="preserve">Tak zwiększając n można </w:t>
+        <w:t xml:space="preserve">Nie </w:t>
+      </w:r>
+      <w:r>
+        <w:rPr>
+          <w:rFonts w:ascii="Times New Roman" w:hAnsi="Times New Roman" w:cs="Times New Roman"/>
+        </w:rPr>
+        <w:t xml:space="preserve"> zwiększając</w:t>
+      </w:r>
+      <w:proofErr w:type="gramEnd"/>
+      <w:r>
+        <w:rPr>
+          <w:rFonts w:ascii="Times New Roman" w:hAnsi="Times New Roman" w:cs="Times New Roman"/>
+        </w:rPr>
+        <w:t xml:space="preserve"> n można </w:t>
       </w:r>
       <w:r>
         <w:rPr>
@@ -1495,6 +1509,72 @@
         <w:rPr>
           <w:rFonts w:ascii="Times New Roman" w:hAnsi="Times New Roman" w:cs="Times New Roman"/>
         </w:rPr>
+        <w:t xml:space="preserve"> Jednak dla </w:t>
+      </w:r>
+      <w:r>
+        <w:rPr>
+          <w:rFonts w:ascii="Times New Roman" w:hAnsi="Times New Roman" w:cs="Times New Roman"/>
+        </w:rPr>
+        <w:t>większych</w:t>
+      </w:r>
+      <w:r>
+        <w:rPr>
+          <w:rFonts w:ascii="Times New Roman" w:hAnsi="Times New Roman" w:cs="Times New Roman"/>
+        </w:rPr>
+        <w:t xml:space="preserve"> N to Pi zaczyna się </w:t>
+      </w:r>
+      <w:r>
+        <w:rPr>
+          <w:rFonts w:ascii="Times New Roman" w:hAnsi="Times New Roman" w:cs="Times New Roman"/>
+        </w:rPr>
+        <w:t>zmieniać</w:t>
+      </w:r>
+      <w:r>
+        <w:rPr>
+          <w:rFonts w:ascii="Times New Roman" w:hAnsi="Times New Roman" w:cs="Times New Roman"/>
+        </w:rPr>
+        <w:t xml:space="preserve"> i oscyluje w okolicy </w:t>
+      </w:r>
+      <w:r>
+        <w:rPr>
+          <w:rFonts w:ascii="Times New Roman" w:hAnsi="Times New Roman" w:cs="Times New Roman"/>
+        </w:rPr>
+        <w:t>6.</w:t>
+      </w:r>
+      <w:r>
+        <w:rPr>
+          <w:rFonts w:ascii="Times New Roman" w:hAnsi="Times New Roman" w:cs="Times New Roman"/>
+        </w:rPr>
+        <w:t>24</w:t>
+      </w:r>
+      <w:r>
+        <w:rPr>
+          <w:rFonts w:ascii="Times New Roman" w:hAnsi="Times New Roman" w:cs="Times New Roman"/>
+        </w:rPr>
+        <w:t>-</w:t>
+      </w:r>
+      <w:r>
+        <w:rPr>
+          <w:rFonts w:ascii="Times New Roman" w:hAnsi="Times New Roman" w:cs="Times New Roman"/>
+        </w:rPr>
+        <w:t>6.</w:t>
+      </w:r>
+      <w:r>
+        <w:rPr>
+          <w:rFonts w:ascii="Times New Roman" w:hAnsi="Times New Roman" w:cs="Times New Roman"/>
+        </w:rPr>
+        <w:t>3</w:t>
+      </w:r>
+      <w:r>
+        <w:rPr>
+          <w:rFonts w:ascii="Times New Roman" w:hAnsi="Times New Roman" w:cs="Times New Roman"/>
+        </w:rPr>
+        <w:t>2</w:t>
+      </w:r>
+      <w:r>
+        <w:rPr>
+          <w:rFonts w:ascii="Times New Roman" w:hAnsi="Times New Roman" w:cs="Times New Roman"/>
+        </w:rPr>
         <w:br/>
       </w:r>
     </w:p>
@@ -1552,20 +1632,31 @@
         <w:rPr>
           <w:rFonts w:ascii="Times New Roman" w:hAnsi="Times New Roman" w:cs="Times New Roman"/>
         </w:rPr>
-        <w:t>, a wyliczaną, która wraz ze zwiększającym się N zmniejsza się do prawie 0.</w:t>
+        <w:t>, a wyliczaną</w:t>
       </w:r>
       <w:r>
         <w:rPr>
           <w:rFonts w:ascii="Times New Roman" w:hAnsi="Times New Roman" w:cs="Times New Roman"/>
         </w:rPr>
-        <w:br/>
+        <w:t xml:space="preserve">. </w:t>
       </w:r>
       <w:r>
         <w:rPr>
           <w:rFonts w:ascii="Times New Roman" w:hAnsi="Times New Roman" w:cs="Times New Roman"/>
         </w:rPr>
-        <w:br/>
-        <w:t>Podsumowując, TAK hipoteza jest prawdziwa.</w:t>
+        <w:t xml:space="preserve">Podsumowując, </w:t>
+      </w:r>
+      <w:r>
+        <w:rPr>
+          <w:rFonts w:ascii="Times New Roman" w:hAnsi="Times New Roman" w:cs="Times New Roman"/>
+        </w:rPr>
+        <w:t>Nie hipoteza</w:t>
+      </w:r>
+      <w:r>
+        <w:rPr>
+          <w:rFonts w:ascii="Times New Roman" w:hAnsi="Times New Roman" w:cs="Times New Roman"/>
+        </w:rPr>
+        <w:t xml:space="preserve"> jest prawdziwa.</w:t>
       </w:r>
     </w:p>
     <w:p>
@@ -2686,6 +2777,36 @@
     </w:p>
     <w:p>
       <w:pPr>
+        <w:jc w:val="center"/>
+      </w:pPr>
+      <w:r>
+        <w:rPr>
+          <w:noProof/>
+        </w:rPr>
+        <w:lastRenderedPageBreak/>
+        <w:drawing>
+          <wp:inline distT="0" distB="0" distL="0" distR="0" wp14:anchorId="0EFCFBA6" wp14:editId="1A4EB944">
+            <wp:extent cx="4572000" cy="2743200"/>
+            <wp:effectExtent l="0" t="0" r="12700" b="12700"/>
+            <wp:docPr id="1121991881" name="Wykres 1">
+              <a:extLst xmlns:a="http://schemas.openxmlformats.org/drawingml/2006/main">
+                <a:ext uri="{FF2B5EF4-FFF2-40B4-BE49-F238E27FC236}">
+                  <a16:creationId xmlns:a16="http://schemas.microsoft.com/office/drawing/2014/main" id="{C179F97D-8078-B1FD-F815-C0DF770976C9}"/>
+                </a:ext>
+              </a:extLst>
+            </wp:docPr>
+            <wp:cNvGraphicFramePr/>
+            <a:graphic xmlns:a="http://schemas.openxmlformats.org/drawingml/2006/main">
+              <a:graphicData uri="http://schemas.openxmlformats.org/drawingml/2006/chart">
+                <c:chart xmlns:c="http://schemas.openxmlformats.org/drawingml/2006/chart" xmlns:r="http://schemas.openxmlformats.org/officeDocument/2006/relationships" r:id="rId9"/>
+              </a:graphicData>
+            </a:graphic>
+          </wp:inline>
+        </w:drawing>
+      </w:r>
+    </w:p>
+    <w:p>
+      <w:pPr>
         <w:ind w:firstLine="708"/>
         <w:rPr>
           <w:rFonts w:ascii="Times New Roman" w:hAnsi="Times New Roman" w:cs="Times New Roman"/>
@@ -2699,7 +2820,6 @@
           <w:b/>
           <w:bCs/>
         </w:rPr>
-        <w:lastRenderedPageBreak/>
         <w:t xml:space="preserve">H4. </w:t>
       </w:r>
       <w:r>
@@ -2766,7 +2886,7 @@
             <wp:cNvGraphicFramePr/>
             <a:graphic xmlns:a="http://schemas.openxmlformats.org/drawingml/2006/main">
               <a:graphicData uri="http://schemas.openxmlformats.org/drawingml/2006/chart">
-                <c:chart xmlns:c="http://schemas.openxmlformats.org/drawingml/2006/chart" xmlns:r="http://schemas.openxmlformats.org/officeDocument/2006/relationships" r:id="rId9"/>
+                <c:chart xmlns:c="http://schemas.openxmlformats.org/drawingml/2006/chart" xmlns:r="http://schemas.openxmlformats.org/officeDocument/2006/relationships" r:id="rId10"/>
               </a:graphicData>
             </a:graphic>
           </wp:inline>
@@ -2793,7 +2913,21 @@
         <w:rPr>
           <w:rFonts w:ascii="Times New Roman" w:hAnsi="Times New Roman" w:cs="Times New Roman"/>
         </w:rPr>
-        <w:t xml:space="preserve">Jak łatwo można zauważyć na wykresie błędy generowane przez Mone Carlo są dużo większe </w:t>
+        <w:t xml:space="preserve">Jak łatwo można zauważyć na wykresie błędy generowane przez </w:t>
+      </w:r>
+      <w:proofErr w:type="spellStart"/>
+      <w:r>
+        <w:rPr>
+          <w:rFonts w:ascii="Times New Roman" w:hAnsi="Times New Roman" w:cs="Times New Roman"/>
+        </w:rPr>
+        <w:t>Mone</w:t>
+      </w:r>
+      <w:proofErr w:type="spellEnd"/>
+      <w:r>
+        <w:rPr>
+          <w:rFonts w:ascii="Times New Roman" w:hAnsi="Times New Roman" w:cs="Times New Roman"/>
+        </w:rPr>
+        <w:t xml:space="preserve"> Carlo są dużo większe </w:t>
       </w:r>
       <w:r>
         <w:rPr>
@@ -2812,6 +2946,95 @@
           <w:rFonts w:ascii="Times New Roman" w:hAnsi="Times New Roman" w:cs="Times New Roman"/>
         </w:rPr>
         <w:br/>
+      </w:r>
+    </w:p>
+    <w:p>
+      <w:pPr>
+        <w:rPr>
+          <w:rFonts w:ascii="Times New Roman" w:hAnsi="Times New Roman" w:cs="Times New Roman"/>
+        </w:rPr>
+      </w:pPr>
+    </w:p>
+    <w:p>
+      <w:pPr>
+        <w:rPr>
+          <w:rFonts w:ascii="Times New Roman" w:hAnsi="Times New Roman" w:cs="Times New Roman"/>
+        </w:rPr>
+      </w:pPr>
+    </w:p>
+    <w:p>
+      <w:pPr>
+        <w:rPr>
+          <w:rFonts w:ascii="Times New Roman" w:hAnsi="Times New Roman" w:cs="Times New Roman"/>
+        </w:rPr>
+      </w:pPr>
+    </w:p>
+    <w:p>
+      <w:pPr>
+        <w:rPr>
+          <w:rFonts w:ascii="Times New Roman" w:hAnsi="Times New Roman" w:cs="Times New Roman"/>
+        </w:rPr>
+      </w:pPr>
+    </w:p>
+    <w:p>
+      <w:pPr>
+        <w:rPr>
+          <w:rFonts w:ascii="Times New Roman" w:hAnsi="Times New Roman" w:cs="Times New Roman"/>
+        </w:rPr>
+      </w:pPr>
+    </w:p>
+    <w:p>
+      <w:pPr>
+        <w:rPr>
+          <w:rFonts w:ascii="Times New Roman" w:hAnsi="Times New Roman" w:cs="Times New Roman"/>
+        </w:rPr>
+      </w:pPr>
+    </w:p>
+    <w:p>
+      <w:pPr>
+        <w:rPr>
+          <w:rFonts w:ascii="Times New Roman" w:hAnsi="Times New Roman" w:cs="Times New Roman"/>
+        </w:rPr>
+      </w:pPr>
+    </w:p>
+    <w:p>
+      <w:pPr>
+        <w:rPr>
+          <w:rFonts w:ascii="Times New Roman" w:hAnsi="Times New Roman" w:cs="Times New Roman"/>
+        </w:rPr>
+      </w:pPr>
+    </w:p>
+    <w:p>
+      <w:pPr>
+        <w:rPr>
+          <w:rFonts w:ascii="Times New Roman" w:hAnsi="Times New Roman" w:cs="Times New Roman"/>
+        </w:rPr>
+      </w:pPr>
+    </w:p>
+    <w:p>
+      <w:pPr>
+        <w:rPr>
+          <w:rFonts w:ascii="Times New Roman" w:hAnsi="Times New Roman" w:cs="Times New Roman"/>
+        </w:rPr>
+      </w:pPr>
+    </w:p>
+    <w:p>
+      <w:pPr>
+        <w:rPr>
+          <w:rFonts w:ascii="Times New Roman" w:hAnsi="Times New Roman" w:cs="Times New Roman"/>
+        </w:rPr>
+      </w:pPr>
+    </w:p>
+    <w:p>
+      <w:pPr>
+        <w:rPr>
+          <w:rFonts w:ascii="Times New Roman" w:hAnsi="Times New Roman" w:cs="Times New Roman"/>
+        </w:rPr>
+      </w:pPr>
+      <w:r>
+        <w:rPr>
+          <w:rFonts w:ascii="Times New Roman" w:hAnsi="Times New Roman" w:cs="Times New Roman"/>
+        </w:rPr>
         <w:t>Przykładowe dane:</w:t>
       </w:r>
       <w:r>
@@ -2892,12 +3115,14 @@
                 <w:rFonts w:ascii="Times New Roman" w:hAnsi="Times New Roman" w:cs="Times New Roman"/>
               </w:rPr>
             </w:pPr>
+            <w:proofErr w:type="spellStart"/>
             <w:r>
               <w:rPr>
                 <w:rFonts w:ascii="Times New Roman" w:hAnsi="Times New Roman" w:cs="Times New Roman"/>
               </w:rPr>
               <w:t>PI_Monte</w:t>
             </w:r>
+            <w:proofErr w:type="spellEnd"/>
           </w:p>
         </w:tc>
         <w:tc>
@@ -2912,12 +3137,14 @@
                 <w:rFonts w:ascii="Times New Roman" w:hAnsi="Times New Roman" w:cs="Times New Roman"/>
               </w:rPr>
             </w:pPr>
+            <w:proofErr w:type="spellStart"/>
             <w:r>
               <w:rPr>
                 <w:rFonts w:ascii="Times New Roman" w:hAnsi="Times New Roman" w:cs="Times New Roman"/>
               </w:rPr>
               <w:t>Points</w:t>
             </w:r>
+            <w:proofErr w:type="spellEnd"/>
             <w:r>
               <w:rPr>
                 <w:rFonts w:ascii="Times New Roman" w:hAnsi="Times New Roman" w:cs="Times New Roman"/>
@@ -2964,12 +3191,14 @@
                 <w:rFonts w:ascii="Times New Roman" w:hAnsi="Times New Roman" w:cs="Times New Roman"/>
               </w:rPr>
             </w:pPr>
+            <w:proofErr w:type="spellStart"/>
             <w:r>
               <w:rPr>
                 <w:rFonts w:ascii="Times New Roman" w:hAnsi="Times New Roman" w:cs="Times New Roman"/>
               </w:rPr>
               <w:t>Błąd_monte</w:t>
             </w:r>
+            <w:proofErr w:type="spellEnd"/>
           </w:p>
         </w:tc>
         <w:tc>
@@ -2984,12 +3213,14 @@
                 <w:rFonts w:ascii="Times New Roman" w:hAnsi="Times New Roman" w:cs="Times New Roman"/>
               </w:rPr>
             </w:pPr>
+            <w:proofErr w:type="spellStart"/>
             <w:r>
               <w:rPr>
                 <w:rFonts w:ascii="Times New Roman" w:hAnsi="Times New Roman" w:cs="Times New Roman"/>
               </w:rPr>
               <w:t>Błąd_sum</w:t>
             </w:r>
+            <w:proofErr w:type="spellEnd"/>
           </w:p>
         </w:tc>
       </w:tr>
@@ -4596,10 +4827,6 @@
         </w:rPr>
       </w:pPr>
     </w:p>
-    <w:p/>
-    <w:p/>
-    <w:p/>
-    <w:p/>
     <w:p/>
     <w:p>
       <w:pPr>
@@ -4619,7 +4846,6 @@
           <w:sz w:val="22"/>
           <w:szCs w:val="22"/>
         </w:rPr>
-        <w:lastRenderedPageBreak/>
         <w:t>H5</w:t>
       </w:r>
       <w:r>
@@ -4638,8 +4864,9 @@
           <w:sz w:val="22"/>
           <w:szCs w:val="22"/>
         </w:rPr>
-        <w:t xml:space="preserve"> Podobnie jak w H3 ale w celu sumowania </w:t>
+        <w:t xml:space="preserve"> Podobnie jak w </w:t>
       </w:r>
+      <w:proofErr w:type="gramStart"/>
       <w:r>
         <w:rPr>
           <w:b/>
@@ -4647,8 +4874,9 @@
           <w:sz w:val="22"/>
           <w:szCs w:val="22"/>
         </w:rPr>
-        <w:t>każdego</w:t>
+        <w:t>H3</w:t>
       </w:r>
+      <w:proofErr w:type="gramEnd"/>
       <w:r>
         <w:rPr>
           <w:b/>
@@ -4656,43 +4884,7 @@
           <w:sz w:val="22"/>
           <w:szCs w:val="22"/>
         </w:rPr>
-        <w:t xml:space="preserve"> ze </w:t>
-      </w:r>
-      <w:r>
-        <w:rPr>
-          <w:b/>
-          <w:bCs/>
-          <w:sz w:val="22"/>
-          <w:szCs w:val="22"/>
-        </w:rPr>
-        <w:t>zbiorów</w:t>
-      </w:r>
-      <w:r>
-        <w:rPr>
-          <w:b/>
-          <w:bCs/>
-          <w:sz w:val="22"/>
-          <w:szCs w:val="22"/>
-        </w:rPr>
-        <w:t xml:space="preserve"> wybieramy dwa najmniejsze (albo </w:t>
-      </w:r>
-      <w:r>
-        <w:rPr>
-          <w:b/>
-          <w:bCs/>
-          <w:sz w:val="22"/>
-          <w:szCs w:val="22"/>
-        </w:rPr>
-        <w:t>największe</w:t>
-      </w:r>
-      <w:r>
-        <w:rPr>
-          <w:b/>
-          <w:bCs/>
-          <w:sz w:val="22"/>
-          <w:szCs w:val="22"/>
-        </w:rPr>
-        <w:t>) elementy a sum</w:t>
+        <w:t xml:space="preserve"> ale w celu sumowania każdego ze zbiorów wybieramy dwa najmniejsze (albo największe) elementy a sum</w:t>
       </w:r>
       <w:r>
         <w:rPr>
@@ -4770,7 +4962,7 @@
             <wp:cNvGraphicFramePr/>
             <a:graphic xmlns:a="http://schemas.openxmlformats.org/drawingml/2006/main">
               <a:graphicData uri="http://schemas.openxmlformats.org/drawingml/2006/chart">
-                <c:chart xmlns:c="http://schemas.openxmlformats.org/drawingml/2006/chart" xmlns:r="http://schemas.openxmlformats.org/officeDocument/2006/relationships" r:id="rId10"/>
+                <c:chart xmlns:c="http://schemas.openxmlformats.org/drawingml/2006/chart" xmlns:r="http://schemas.openxmlformats.org/officeDocument/2006/relationships" r:id="rId11"/>
               </a:graphicData>
             </a:graphic>
           </wp:inline>
@@ -4790,6 +4982,10 @@
     <w:p>
       <w:pPr>
         <w:pStyle w:val="NormalnyWeb"/>
+        <w:rPr>
+          <w:sz w:val="22"/>
+          <w:szCs w:val="22"/>
+        </w:rPr>
       </w:pPr>
       <w:r>
         <w:rPr>
@@ -4797,6 +4993,63 @@
           <w:szCs w:val="22"/>
         </w:rPr>
         <w:t>Z testowanych pkt 58/87 było bliżej 0.</w:t>
+      </w:r>
+    </w:p>
+    <w:p>
+      <w:pPr>
+        <w:pStyle w:val="NormalnyWeb"/>
+        <w:rPr>
+          <w:sz w:val="22"/>
+          <w:szCs w:val="22"/>
+        </w:rPr>
+      </w:pPr>
+    </w:p>
+    <w:p>
+      <w:pPr>
+        <w:pStyle w:val="NormalnyWeb"/>
+        <w:rPr>
+          <w:sz w:val="22"/>
+          <w:szCs w:val="22"/>
+        </w:rPr>
+      </w:pPr>
+    </w:p>
+    <w:p>
+      <w:pPr>
+        <w:pStyle w:val="NormalnyWeb"/>
+        <w:rPr>
+          <w:sz w:val="22"/>
+          <w:szCs w:val="22"/>
+        </w:rPr>
+      </w:pPr>
+    </w:p>
+    <w:p>
+      <w:pPr>
+        <w:pStyle w:val="NormalnyWeb"/>
+        <w:jc w:val="center"/>
+      </w:pPr>
+      <w:r>
+        <w:rPr>
+          <w:noProof/>
+        </w:rPr>
+        <w:drawing>
+          <wp:inline distT="0" distB="0" distL="0" distR="0" wp14:anchorId="23E42551" wp14:editId="027850E6">
+            <wp:extent cx="4572000" cy="2743200"/>
+            <wp:effectExtent l="0" t="0" r="12700" b="12700"/>
+            <wp:docPr id="346458057" name="Wykres 1">
+              <a:extLst xmlns:a="http://schemas.openxmlformats.org/drawingml/2006/main">
+                <a:ext uri="{FF2B5EF4-FFF2-40B4-BE49-F238E27FC236}">
+                  <a16:creationId xmlns:a16="http://schemas.microsoft.com/office/drawing/2014/main" id="{3F287D6C-62E8-4784-1993-2DA16DC2C833}"/>
+                </a:ext>
+              </a:extLst>
+            </wp:docPr>
+            <wp:cNvGraphicFramePr/>
+            <a:graphic xmlns:a="http://schemas.openxmlformats.org/drawingml/2006/main">
+              <a:graphicData uri="http://schemas.openxmlformats.org/drawingml/2006/chart">
+                <c:chart xmlns:c="http://schemas.openxmlformats.org/drawingml/2006/chart" xmlns:r="http://schemas.openxmlformats.org/officeDocument/2006/relationships" r:id="rId12"/>
+              </a:graphicData>
+            </a:graphic>
+          </wp:inline>
+        </w:drawing>
       </w:r>
     </w:p>
     <w:p/>
@@ -10970,6 +11223,855 @@
   </mc:AlternateContent>
   <c:chart>
     <c:title>
+      <c:overlay val="0"/>
+      <c:spPr>
+        <a:noFill/>
+        <a:ln>
+          <a:noFill/>
+        </a:ln>
+        <a:effectLst/>
+      </c:spPr>
+      <c:txPr>
+        <a:bodyPr rot="0" spcFirstLastPara="1" vertOverflow="ellipsis" vert="horz" wrap="square" anchor="ctr" anchorCtr="1"/>
+        <a:lstStyle/>
+        <a:p>
+          <a:pPr>
+            <a:defRPr sz="1400" b="0" i="0" u="none" strike="noStrike" kern="1200" spc="0" baseline="0">
+              <a:solidFill>
+                <a:schemeClr val="tx1">
+                  <a:lumMod val="65000"/>
+                  <a:lumOff val="35000"/>
+                </a:schemeClr>
+              </a:solidFill>
+              <a:latin typeface="+mn-lt"/>
+              <a:ea typeface="+mn-ea"/>
+              <a:cs typeface="+mn-cs"/>
+            </a:defRPr>
+          </a:pPr>
+          <a:endParaRPr lang="pl-PL"/>
+        </a:p>
+      </c:txPr>
+    </c:title>
+    <c:autoTitleDeleted val="0"/>
+    <c:plotArea>
+      <c:layout/>
+      <c:lineChart>
+        <c:grouping val="standard"/>
+        <c:varyColors val="0"/>
+        <c:ser>
+          <c:idx val="0"/>
+          <c:order val="0"/>
+          <c:tx>
+            <c:strRef>
+              <c:f>Arkusz1!$K$1</c:f>
+              <c:strCache>
+                <c:ptCount val="1"/>
+                <c:pt idx="0">
+                  <c:v>Sorted_Sum_X</c:v>
+                </c:pt>
+              </c:strCache>
+            </c:strRef>
+          </c:tx>
+          <c:spPr>
+            <a:ln w="28575" cap="rnd">
+              <a:solidFill>
+                <a:schemeClr val="accent1"/>
+              </a:solidFill>
+              <a:round/>
+            </a:ln>
+            <a:effectLst/>
+          </c:spPr>
+          <c:marker>
+            <c:symbol val="none"/>
+          </c:marker>
+          <c:val>
+            <c:numRef>
+              <c:f>Arkusz1!$K$2:$K$92</c:f>
+              <c:numCache>
+                <c:formatCode>General</c:formatCode>
+                <c:ptCount val="91"/>
+                <c:pt idx="0" formatCode="0.00E+00">
+                  <c:v>-1.1920900000000001E-7</c:v>
+                </c:pt>
+                <c:pt idx="1">
+                  <c:v>0</c:v>
+                </c:pt>
+                <c:pt idx="2" formatCode="0.00E+00">
+                  <c:v>2.3841900000000001E-7</c:v>
+                </c:pt>
+                <c:pt idx="3" formatCode="0.00E+00">
+                  <c:v>-2.3841900000000001E-7</c:v>
+                </c:pt>
+                <c:pt idx="4" formatCode="0.00E+00">
+                  <c:v>-1.90735E-6</c:v>
+                </c:pt>
+                <c:pt idx="5" formatCode="0.00E+00">
+                  <c:v>-2.3841900000000001E-7</c:v>
+                </c:pt>
+                <c:pt idx="6" formatCode="0.00E+00">
+                  <c:v>7.1525600000000001E-7</c:v>
+                </c:pt>
+                <c:pt idx="7" formatCode="0.00E+00">
+                  <c:v>-2.02656E-6</c:v>
+                </c:pt>
+                <c:pt idx="8" formatCode="0.00E+00">
+                  <c:v>-1.66893E-6</c:v>
+                </c:pt>
+                <c:pt idx="9" formatCode="0.00E+00">
+                  <c:v>1.1920899999999999E-6</c:v>
+                </c:pt>
+                <c:pt idx="10" formatCode="0.00E+00">
+                  <c:v>-9.5367399999999999E-7</c:v>
+                </c:pt>
+                <c:pt idx="11" formatCode="0.00E+00">
+                  <c:v>3.8147000000000001E-6</c:v>
+                </c:pt>
+                <c:pt idx="12" formatCode="0.00E+00">
+                  <c:v>4.76837E-7</c:v>
+                </c:pt>
+                <c:pt idx="13" formatCode="0.00E+00">
+                  <c:v>1.1920899999999999E-6</c:v>
+                </c:pt>
+                <c:pt idx="14" formatCode="0.00E+00">
+                  <c:v>-4.76837E-7</c:v>
+                </c:pt>
+                <c:pt idx="15" formatCode="0.00E+00">
+                  <c:v>3.33786E-6</c:v>
+                </c:pt>
+                <c:pt idx="16" formatCode="0.00E+00">
+                  <c:v>4.76837E-7</c:v>
+                </c:pt>
+                <c:pt idx="17" formatCode="0.00E+00">
+                  <c:v>-2.5034E-6</c:v>
+                </c:pt>
+                <c:pt idx="18" formatCode="0.00E+00">
+                  <c:v>5.0067900000000002E-6</c:v>
+                </c:pt>
+                <c:pt idx="19" formatCode="0.00E+00">
+                  <c:v>4.76837E-7</c:v>
+                </c:pt>
+                <c:pt idx="20" formatCode="0.00E+00">
+                  <c:v>-2.2649800000000002E-6</c:v>
+                </c:pt>
+                <c:pt idx="21" formatCode="0.00E+00">
+                  <c:v>-3.8147000000000001E-6</c:v>
+                </c:pt>
+                <c:pt idx="22" formatCode="0.00E+00">
+                  <c:v>-4.5299499999999997E-6</c:v>
+                </c:pt>
+                <c:pt idx="23" formatCode="0.00E+00">
+                  <c:v>2.1457699999999999E-6</c:v>
+                </c:pt>
+                <c:pt idx="24" formatCode="0.00E+00">
+                  <c:v>-2.2649800000000002E-6</c:v>
+                </c:pt>
+                <c:pt idx="25" formatCode="0.00E+00">
+                  <c:v>4.5299499999999997E-6</c:v>
+                </c:pt>
+                <c:pt idx="26" formatCode="0.00E+00">
+                  <c:v>-9.5367399999999999E-7</c:v>
+                </c:pt>
+                <c:pt idx="27" formatCode="0.00E+00">
+                  <c:v>-1.90735E-6</c:v>
+                </c:pt>
+                <c:pt idx="28" formatCode="0.00E+00">
+                  <c:v>3.33786E-6</c:v>
+                </c:pt>
+                <c:pt idx="29" formatCode="0.00E+00">
+                  <c:v>6.4373000000000002E-6</c:v>
+                </c:pt>
+                <c:pt idx="30" formatCode="0.00E+00">
+                  <c:v>-5.84126E-6</c:v>
+                </c:pt>
+                <c:pt idx="31" formatCode="0.00E+00">
+                  <c:v>-7.0333500000000002E-6</c:v>
+                </c:pt>
+                <c:pt idx="32" formatCode="0.00E+00">
+                  <c:v>-8.5830700000000005E-6</c:v>
+                </c:pt>
+                <c:pt idx="33" formatCode="0.00E+00">
+                  <c:v>9.0599100000000001E-6</c:v>
+                </c:pt>
+                <c:pt idx="34" formatCode="0.00E+00">
+                  <c:v>-8.4638599999999993E-6</c:v>
+                </c:pt>
+                <c:pt idx="35" formatCode="0.00E+00">
+                  <c:v>7.8678100000000001E-6</c:v>
+                </c:pt>
+                <c:pt idx="36" formatCode="0.00E+00">
+                  <c:v>-8.2254400000000003E-6</c:v>
+                </c:pt>
+                <c:pt idx="37" formatCode="0.00E+00">
+                  <c:v>-2.8610199999999999E-6</c:v>
+                </c:pt>
+                <c:pt idx="38" formatCode="0.00E+00">
+                  <c:v>7.6293900000000003E-6</c:v>
+                </c:pt>
+                <c:pt idx="39" formatCode="0.00E+00">
+                  <c:v>-5.9604599999999999E-7</c:v>
+                </c:pt>
+                <c:pt idx="40" formatCode="0.00E+00">
+                  <c:v>5.0067900000000002E-6</c:v>
+                </c:pt>
+                <c:pt idx="41" formatCode="0.00E+00">
+                  <c:v>2.3841900000000001E-7</c:v>
+                </c:pt>
+                <c:pt idx="42" formatCode="0.00E+00">
+                  <c:v>4.2915299999999999E-6</c:v>
+                </c:pt>
+                <c:pt idx="43" formatCode="0.00E+00">
+                  <c:v>-4.1723300000000003E-6</c:v>
+                </c:pt>
+                <c:pt idx="44" formatCode="0.00E+00">
+                  <c:v>-1.0609599999999999E-5</c:v>
+                </c:pt>
+                <c:pt idx="45" formatCode="0.00E+00">
+                  <c:v>3.0994400000000002E-6</c:v>
+                </c:pt>
+                <c:pt idx="46" formatCode="0.00E+00">
+                  <c:v>-3.57628E-7</c:v>
+                </c:pt>
+                <c:pt idx="47" formatCode="0.00E+00">
+                  <c:v>-1.1444099999999999E-5</c:v>
+                </c:pt>
+                <c:pt idx="48" formatCode="0.00E+00">
+                  <c:v>3.57628E-7</c:v>
+                </c:pt>
+                <c:pt idx="49" formatCode="0.00E+00">
+                  <c:v>-5.4836299999999999E-6</c:v>
+                </c:pt>
+                <c:pt idx="50" formatCode="0.00E+00">
+                  <c:v>4.5299499999999997E-6</c:v>
+                </c:pt>
+                <c:pt idx="51" formatCode="0.00E+00">
+                  <c:v>9.5367399999999999E-7</c:v>
+                </c:pt>
+                <c:pt idx="52" formatCode="0.00E+00">
+                  <c:v>-2.3841900000000001E-7</c:v>
+                </c:pt>
+                <c:pt idx="53" formatCode="0.00E+00">
+                  <c:v>7.1525600000000001E-7</c:v>
+                </c:pt>
+                <c:pt idx="54" formatCode="0.00E+00">
+                  <c:v>3.5762799999999998E-6</c:v>
+                </c:pt>
+                <c:pt idx="55" formatCode="0.00E+00">
+                  <c:v>-7.1525600000000001E-7</c:v>
+                </c:pt>
+                <c:pt idx="56" formatCode="0.00E+00">
+                  <c:v>-1.8238999999999999E-5</c:v>
+                </c:pt>
+                <c:pt idx="57" formatCode="0.00E+00">
+                  <c:v>-9.1791199999999996E-6</c:v>
+                </c:pt>
+                <c:pt idx="58" formatCode="0.00E+00">
+                  <c:v>-1.8119799999999999E-5</c:v>
+                </c:pt>
+                <c:pt idx="59" formatCode="0.00E+00">
+                  <c:v>-5.6028400000000002E-6</c:v>
+                </c:pt>
+                <c:pt idx="60" formatCode="0.00E+00">
+                  <c:v>1.16825E-5</c:v>
+                </c:pt>
+                <c:pt idx="61" formatCode="0.00E+00">
+                  <c:v>-7.1525600000000001E-7</c:v>
+                </c:pt>
+                <c:pt idx="62" formatCode="0.00E+00">
+                  <c:v>-7.27177E-6</c:v>
+                </c:pt>
+                <c:pt idx="63" formatCode="0.00E+00">
+                  <c:v>-1.6570099999999999E-5</c:v>
+                </c:pt>
+                <c:pt idx="64" formatCode="0.00E+00">
+                  <c:v>8.1062300000000008E-6</c:v>
+                </c:pt>
+                <c:pt idx="65" formatCode="0.00E+00">
+                  <c:v>-1.75238E-5</c:v>
+                </c:pt>
+                <c:pt idx="66" formatCode="0.00E+00">
+                  <c:v>-9.1791199999999996E-6</c:v>
+                </c:pt>
+                <c:pt idx="67" formatCode="0.00E+00">
+                  <c:v>-1.4185900000000001E-5</c:v>
+                </c:pt>
+                <c:pt idx="68" formatCode="0.00E+00">
+                  <c:v>-2.1696100000000001E-5</c:v>
+                </c:pt>
+                <c:pt idx="69" formatCode="0.00E+00">
+                  <c:v>1.9550300000000002E-5</c:v>
+                </c:pt>
+                <c:pt idx="70" formatCode="0.00E+00">
+                  <c:v>-8.3446499999999998E-6</c:v>
+                </c:pt>
+                <c:pt idx="71" formatCode="0.00E+00">
+                  <c:v>-6.4373000000000002E-6</c:v>
+                </c:pt>
+                <c:pt idx="72" formatCode="0.00E+00">
+                  <c:v>1.3351400000000001E-5</c:v>
+                </c:pt>
+                <c:pt idx="73" formatCode="0.00E+00">
+                  <c:v>-1.10865E-5</c:v>
+                </c:pt>
+                <c:pt idx="74" formatCode="0.00E+00">
+                  <c:v>-1.16825E-5</c:v>
+                </c:pt>
+                <c:pt idx="75" formatCode="0.00E+00">
+                  <c:v>-2.02656E-6</c:v>
+                </c:pt>
+                <c:pt idx="76" formatCode="0.00E+00">
+                  <c:v>-2.0980800000000001E-5</c:v>
+                </c:pt>
+                <c:pt idx="77" formatCode="0.00E+00">
+                  <c:v>-2.4199500000000001E-5</c:v>
+                </c:pt>
+                <c:pt idx="78" formatCode="0.00E+00">
+                  <c:v>-1.23978E-5</c:v>
+                </c:pt>
+                <c:pt idx="79" formatCode="0.00E+00">
+                  <c:v>2.0265600000000001E-5</c:v>
+                </c:pt>
+                <c:pt idx="80" formatCode="0.00E+00">
+                  <c:v>1.2636199999999999E-5</c:v>
+                </c:pt>
+                <c:pt idx="81" formatCode="0.00E+00">
+                  <c:v>-2.07424E-5</c:v>
+                </c:pt>
+                <c:pt idx="82" formatCode="0.00E+00">
+                  <c:v>-2.31266E-5</c:v>
+                </c:pt>
+                <c:pt idx="83" formatCode="0.00E+00">
+                  <c:v>-7.9870199999999996E-6</c:v>
+                </c:pt>
+                <c:pt idx="84" formatCode="0.00E+00">
+                  <c:v>2.8610199999999999E-6</c:v>
+                </c:pt>
+                <c:pt idx="85" formatCode="0.00E+00">
+                  <c:v>1.28746E-5</c:v>
+                </c:pt>
+                <c:pt idx="86" formatCode="0.00E+00">
+                  <c:v>-2.38419E-5</c:v>
+                </c:pt>
+              </c:numCache>
+            </c:numRef>
+          </c:val>
+          <c:smooth val="0"/>
+          <c:extLst>
+            <c:ext xmlns:c16="http://schemas.microsoft.com/office/drawing/2014/chart" uri="{C3380CC4-5D6E-409C-BE32-E72D297353CC}">
+              <c16:uniqueId val="{00000000-012C-394D-9706-5FB42274EEE3}"/>
+            </c:ext>
+          </c:extLst>
+        </c:ser>
+        <c:ser>
+          <c:idx val="1"/>
+          <c:order val="1"/>
+          <c:tx>
+            <c:strRef>
+              <c:f>Arkusz1!$L$1</c:f>
+              <c:strCache>
+                <c:ptCount val="1"/>
+                <c:pt idx="0">
+                  <c:v>Sorted_Sum_Y</c:v>
+                </c:pt>
+              </c:strCache>
+            </c:strRef>
+          </c:tx>
+          <c:spPr>
+            <a:ln w="28575" cap="rnd">
+              <a:solidFill>
+                <a:schemeClr val="accent2"/>
+              </a:solidFill>
+              <a:round/>
+            </a:ln>
+            <a:effectLst/>
+          </c:spPr>
+          <c:marker>
+            <c:symbol val="none"/>
+          </c:marker>
+          <c:val>
+            <c:numRef>
+              <c:f>Arkusz1!$L$2:$L$92</c:f>
+              <c:numCache>
+                <c:formatCode>General</c:formatCode>
+                <c:ptCount val="91"/>
+                <c:pt idx="0" formatCode="0.00E+00">
+                  <c:v>3.57628E-7</c:v>
+                </c:pt>
+                <c:pt idx="1">
+                  <c:v>0</c:v>
+                </c:pt>
+                <c:pt idx="2" formatCode="0.00E+00">
+                  <c:v>-2.3841900000000001E-7</c:v>
+                </c:pt>
+                <c:pt idx="3" formatCode="0.00E+00">
+                  <c:v>1.1920900000000001E-7</c:v>
+                </c:pt>
+                <c:pt idx="4" formatCode="0.00E+00">
+                  <c:v>-2.3841900000000001E-7</c:v>
+                </c:pt>
+                <c:pt idx="5" formatCode="0.00E+00">
+                  <c:v>1.1920900000000001E-7</c:v>
+                </c:pt>
+                <c:pt idx="6">
+                  <c:v>0</c:v>
+                </c:pt>
+                <c:pt idx="7" formatCode="0.00E+00">
+                  <c:v>4.76837E-7</c:v>
+                </c:pt>
+                <c:pt idx="8" formatCode="0.00E+00">
+                  <c:v>5.9604599999999999E-7</c:v>
+                </c:pt>
+                <c:pt idx="9" formatCode="0.00E+00">
+                  <c:v>-2.3841900000000001E-7</c:v>
+                </c:pt>
+                <c:pt idx="10" formatCode="0.00E+00">
+                  <c:v>-1.1920900000000001E-7</c:v>
+                </c:pt>
+                <c:pt idx="11">
+                  <c:v>0</c:v>
+                </c:pt>
+                <c:pt idx="12" formatCode="0.00E+00">
+                  <c:v>-4.76837E-7</c:v>
+                </c:pt>
+                <c:pt idx="13" formatCode="0.00E+00">
+                  <c:v>-4.76837E-7</c:v>
+                </c:pt>
+                <c:pt idx="14" formatCode="0.00E+00">
+                  <c:v>-4.76837E-7</c:v>
+                </c:pt>
+                <c:pt idx="15" formatCode="0.00E+00">
+                  <c:v>7.1525600000000001E-7</c:v>
+                </c:pt>
+                <c:pt idx="16" formatCode="0.00E+00">
+                  <c:v>4.76837E-7</c:v>
+                </c:pt>
+                <c:pt idx="17" formatCode="0.00E+00">
+                  <c:v>8.34465E-7</c:v>
+                </c:pt>
+                <c:pt idx="18" formatCode="0.00E+00">
+                  <c:v>1.1920900000000001E-7</c:v>
+                </c:pt>
+                <c:pt idx="19">
+                  <c:v>0</c:v>
+                </c:pt>
+                <c:pt idx="20" formatCode="0.00E+00">
+                  <c:v>-1.1920900000000001E-7</c:v>
+                </c:pt>
+                <c:pt idx="21" formatCode="0.00E+00">
+                  <c:v>-1.1920900000000001E-7</c:v>
+                </c:pt>
+                <c:pt idx="22">
+                  <c:v>0</c:v>
+                </c:pt>
+                <c:pt idx="23" formatCode="0.00E+00">
+                  <c:v>7.1525600000000001E-7</c:v>
+                </c:pt>
+                <c:pt idx="24" formatCode="0.00E+00">
+                  <c:v>4.76837E-7</c:v>
+                </c:pt>
+                <c:pt idx="25" formatCode="0.00E+00">
+                  <c:v>4.76837E-7</c:v>
+                </c:pt>
+                <c:pt idx="26">
+                  <c:v>0</c:v>
+                </c:pt>
+                <c:pt idx="27" formatCode="0.00E+00">
+                  <c:v>-7.1525600000000001E-7</c:v>
+                </c:pt>
+                <c:pt idx="28" formatCode="0.00E+00">
+                  <c:v>2.3841900000000001E-7</c:v>
+                </c:pt>
+                <c:pt idx="29">
+                  <c:v>0</c:v>
+                </c:pt>
+                <c:pt idx="30" formatCode="0.00E+00">
+                  <c:v>-3.57628E-7</c:v>
+                </c:pt>
+                <c:pt idx="31" formatCode="0.00E+00">
+                  <c:v>3.57628E-7</c:v>
+                </c:pt>
+                <c:pt idx="32" formatCode="0.00E+00">
+                  <c:v>-9.5367399999999999E-7</c:v>
+                </c:pt>
+                <c:pt idx="33" formatCode="0.00E+00">
+                  <c:v>2.3841900000000001E-7</c:v>
+                </c:pt>
+                <c:pt idx="34" formatCode="0.00E+00">
+                  <c:v>2.3841900000000001E-7</c:v>
+                </c:pt>
+                <c:pt idx="35" formatCode="0.00E+00">
+                  <c:v>9.5367399999999999E-7</c:v>
+                </c:pt>
+                <c:pt idx="36" formatCode="0.00E+00">
+                  <c:v>7.1525600000000001E-7</c:v>
+                </c:pt>
+                <c:pt idx="37">
+                  <c:v>0</c:v>
+                </c:pt>
+                <c:pt idx="38" formatCode="0.00E+00">
+                  <c:v>-3.57628E-7</c:v>
+                </c:pt>
+                <c:pt idx="39" formatCode="0.00E+00">
+                  <c:v>-4.76837E-7</c:v>
+                </c:pt>
+                <c:pt idx="40" formatCode="0.00E+00">
+                  <c:v>1.1920899999999999E-6</c:v>
+                </c:pt>
+                <c:pt idx="41" formatCode="0.00E+00">
+                  <c:v>-7.1525600000000001E-7</c:v>
+                </c:pt>
+                <c:pt idx="42" formatCode="0.00E+00">
+                  <c:v>-3.57628E-7</c:v>
+                </c:pt>
+                <c:pt idx="43" formatCode="0.00E+00">
+                  <c:v>3.57628E-7</c:v>
+                </c:pt>
+                <c:pt idx="44" formatCode="0.00E+00">
+                  <c:v>2.3841900000000001E-7</c:v>
+                </c:pt>
+                <c:pt idx="45" formatCode="0.00E+00">
+                  <c:v>-7.1525600000000001E-7</c:v>
+                </c:pt>
+                <c:pt idx="46" formatCode="0.00E+00">
+                  <c:v>-9.5367399999999999E-7</c:v>
+                </c:pt>
+                <c:pt idx="47" formatCode="0.00E+00">
+                  <c:v>1.3113E-6</c:v>
+                </c:pt>
+                <c:pt idx="48" formatCode="0.00E+00">
+                  <c:v>1.1920899999999999E-6</c:v>
+                </c:pt>
+                <c:pt idx="49" formatCode="0.00E+00">
+                  <c:v>-1.3113E-6</c:v>
+                </c:pt>
+                <c:pt idx="50">
+                  <c:v>0</c:v>
+                </c:pt>
+                <c:pt idx="51" formatCode="0.00E+00">
+                  <c:v>7.1525600000000001E-7</c:v>
+                </c:pt>
+                <c:pt idx="52" formatCode="0.00E+00">
+                  <c:v>-1.3113E-6</c:v>
+                </c:pt>
+                <c:pt idx="53">
+                  <c:v>0</c:v>
+                </c:pt>
+                <c:pt idx="54" formatCode="0.00E+00">
+                  <c:v>-5.9604599999999999E-7</c:v>
+                </c:pt>
+                <c:pt idx="55" formatCode="0.00E+00">
+                  <c:v>-2.3841900000000001E-7</c:v>
+                </c:pt>
+                <c:pt idx="56" formatCode="0.00E+00">
+                  <c:v>4.76837E-7</c:v>
+                </c:pt>
+                <c:pt idx="57" formatCode="0.00E+00">
+                  <c:v>-1.3113E-6</c:v>
+                </c:pt>
+                <c:pt idx="58">
+                  <c:v>0</c:v>
+                </c:pt>
+                <c:pt idx="59" formatCode="0.00E+00">
+                  <c:v>1.1920900000000001E-7</c:v>
+                </c:pt>
+                <c:pt idx="60" formatCode="0.00E+00">
+                  <c:v>-3.57628E-7</c:v>
+                </c:pt>
+                <c:pt idx="61" formatCode="0.00E+00">
+                  <c:v>9.5367399999999999E-7</c:v>
+                </c:pt>
+                <c:pt idx="62" formatCode="0.00E+00">
+                  <c:v>5.9604599999999999E-7</c:v>
+                </c:pt>
+                <c:pt idx="63">
+                  <c:v>0</c:v>
+                </c:pt>
+                <c:pt idx="64" formatCode="0.00E+00">
+                  <c:v>-1.43051E-6</c:v>
+                </c:pt>
+                <c:pt idx="65" formatCode="0.00E+00">
+                  <c:v>-1.1920899999999999E-6</c:v>
+                </c:pt>
+                <c:pt idx="66" formatCode="0.00E+00">
+                  <c:v>-5.9604599999999999E-7</c:v>
+                </c:pt>
+                <c:pt idx="67" formatCode="0.00E+00">
+                  <c:v>9.5367399999999999E-7</c:v>
+                </c:pt>
+                <c:pt idx="68" formatCode="0.00E+00">
+                  <c:v>-4.76837E-7</c:v>
+                </c:pt>
+                <c:pt idx="69">
+                  <c:v>0</c:v>
+                </c:pt>
+                <c:pt idx="70" formatCode="0.00E+00">
+                  <c:v>-1.1920900000000001E-7</c:v>
+                </c:pt>
+                <c:pt idx="71" formatCode="0.00E+00">
+                  <c:v>-7.1525600000000001E-7</c:v>
+                </c:pt>
+                <c:pt idx="72">
+                  <c:v>0</c:v>
+                </c:pt>
+                <c:pt idx="73" formatCode="0.00E+00">
+                  <c:v>1.7881399999999999E-6</c:v>
+                </c:pt>
+                <c:pt idx="74" formatCode="0.00E+00">
+                  <c:v>2.3841900000000001E-7</c:v>
+                </c:pt>
+                <c:pt idx="75" formatCode="0.00E+00">
+                  <c:v>-1.1920899999999999E-6</c:v>
+                </c:pt>
+                <c:pt idx="76" formatCode="0.00E+00">
+                  <c:v>7.1525600000000001E-7</c:v>
+                </c:pt>
+                <c:pt idx="77">
+                  <c:v>0</c:v>
+                </c:pt>
+                <c:pt idx="78" formatCode="0.00E+00">
+                  <c:v>4.76837E-7</c:v>
+                </c:pt>
+                <c:pt idx="79" formatCode="0.00E+00">
+                  <c:v>9.5367399999999999E-7</c:v>
+                </c:pt>
+                <c:pt idx="80" formatCode="0.00E+00">
+                  <c:v>1.66893E-6</c:v>
+                </c:pt>
+                <c:pt idx="81" formatCode="0.00E+00">
+                  <c:v>2.02656E-6</c:v>
+                </c:pt>
+                <c:pt idx="82" formatCode="0.00E+00">
+                  <c:v>-1.7881399999999999E-6</c:v>
+                </c:pt>
+                <c:pt idx="83" formatCode="0.00E+00">
+                  <c:v>-3.57628E-7</c:v>
+                </c:pt>
+                <c:pt idx="84" formatCode="0.00E+00">
+                  <c:v>1.43051E-6</c:v>
+                </c:pt>
+                <c:pt idx="85" formatCode="0.00E+00">
+                  <c:v>1.1920899999999999E-6</c:v>
+                </c:pt>
+                <c:pt idx="86" formatCode="0.00E+00">
+                  <c:v>2.2649800000000002E-6</c:v>
+                </c:pt>
+              </c:numCache>
+            </c:numRef>
+          </c:val>
+          <c:smooth val="0"/>
+          <c:extLst>
+            <c:ext xmlns:c16="http://schemas.microsoft.com/office/drawing/2014/chart" uri="{C3380CC4-5D6E-409C-BE32-E72D297353CC}">
+              <c16:uniqueId val="{00000001-012C-394D-9706-5FB42274EEE3}"/>
+            </c:ext>
+          </c:extLst>
+        </c:ser>
+        <c:dLbls>
+          <c:showLegendKey val="0"/>
+          <c:showVal val="0"/>
+          <c:showCatName val="0"/>
+          <c:showSerName val="0"/>
+          <c:showPercent val="0"/>
+          <c:showBubbleSize val="0"/>
+        </c:dLbls>
+        <c:smooth val="0"/>
+        <c:axId val="1666855936"/>
+        <c:axId val="1666857936"/>
+      </c:lineChart>
+      <c:catAx>
+        <c:axId val="1666855936"/>
+        <c:scaling>
+          <c:orientation val="minMax"/>
+        </c:scaling>
+        <c:delete val="0"/>
+        <c:axPos val="b"/>
+        <c:numFmt formatCode="General" sourceLinked="1"/>
+        <c:majorTickMark val="none"/>
+        <c:minorTickMark val="none"/>
+        <c:tickLblPos val="nextTo"/>
+        <c:spPr>
+          <a:noFill/>
+          <a:ln w="9525" cap="flat" cmpd="sng" algn="ctr">
+            <a:solidFill>
+              <a:schemeClr val="tx1">
+                <a:lumMod val="15000"/>
+                <a:lumOff val="85000"/>
+              </a:schemeClr>
+            </a:solidFill>
+            <a:round/>
+          </a:ln>
+          <a:effectLst/>
+        </c:spPr>
+        <c:txPr>
+          <a:bodyPr rot="-60000000" spcFirstLastPara="1" vertOverflow="ellipsis" vert="horz" wrap="square" anchor="ctr" anchorCtr="1"/>
+          <a:lstStyle/>
+          <a:p>
+            <a:pPr>
+              <a:defRPr sz="900" b="0" i="0" u="none" strike="noStrike" kern="1200" baseline="0">
+                <a:solidFill>
+                  <a:schemeClr val="tx1">
+                    <a:lumMod val="65000"/>
+                    <a:lumOff val="35000"/>
+                  </a:schemeClr>
+                </a:solidFill>
+                <a:latin typeface="+mn-lt"/>
+                <a:ea typeface="+mn-ea"/>
+                <a:cs typeface="+mn-cs"/>
+              </a:defRPr>
+            </a:pPr>
+            <a:endParaRPr lang="pl-PL"/>
+          </a:p>
+        </c:txPr>
+        <c:crossAx val="1666857936"/>
+        <c:crosses val="autoZero"/>
+        <c:auto val="1"/>
+        <c:lblAlgn val="ctr"/>
+        <c:lblOffset val="100"/>
+        <c:noMultiLvlLbl val="0"/>
+      </c:catAx>
+      <c:valAx>
+        <c:axId val="1666857936"/>
+        <c:scaling>
+          <c:orientation val="minMax"/>
+        </c:scaling>
+        <c:delete val="0"/>
+        <c:axPos val="l"/>
+        <c:majorGridlines>
+          <c:spPr>
+            <a:ln w="9525" cap="flat" cmpd="sng" algn="ctr">
+              <a:solidFill>
+                <a:schemeClr val="tx1">
+                  <a:lumMod val="15000"/>
+                  <a:lumOff val="85000"/>
+                </a:schemeClr>
+              </a:solidFill>
+              <a:round/>
+            </a:ln>
+            <a:effectLst/>
+          </c:spPr>
+        </c:majorGridlines>
+        <c:numFmt formatCode="0.00E+00" sourceLinked="1"/>
+        <c:majorTickMark val="none"/>
+        <c:minorTickMark val="none"/>
+        <c:tickLblPos val="nextTo"/>
+        <c:spPr>
+          <a:noFill/>
+          <a:ln>
+            <a:noFill/>
+          </a:ln>
+          <a:effectLst/>
+        </c:spPr>
+        <c:txPr>
+          <a:bodyPr rot="-60000000" spcFirstLastPara="1" vertOverflow="ellipsis" vert="horz" wrap="square" anchor="ctr" anchorCtr="1"/>
+          <a:lstStyle/>
+          <a:p>
+            <a:pPr>
+              <a:defRPr sz="900" b="0" i="0" u="none" strike="noStrike" kern="1200" baseline="0">
+                <a:solidFill>
+                  <a:schemeClr val="tx1">
+                    <a:lumMod val="65000"/>
+                    <a:lumOff val="35000"/>
+                  </a:schemeClr>
+                </a:solidFill>
+                <a:latin typeface="+mn-lt"/>
+                <a:ea typeface="+mn-ea"/>
+                <a:cs typeface="+mn-cs"/>
+              </a:defRPr>
+            </a:pPr>
+            <a:endParaRPr lang="pl-PL"/>
+          </a:p>
+        </c:txPr>
+        <c:crossAx val="1666855936"/>
+        <c:crosses val="autoZero"/>
+        <c:crossBetween val="between"/>
+      </c:valAx>
+      <c:spPr>
+        <a:noFill/>
+        <a:ln>
+          <a:noFill/>
+        </a:ln>
+        <a:effectLst/>
+      </c:spPr>
+    </c:plotArea>
+    <c:legend>
+      <c:legendPos val="b"/>
+      <c:overlay val="0"/>
+      <c:spPr>
+        <a:noFill/>
+        <a:ln>
+          <a:noFill/>
+        </a:ln>
+        <a:effectLst/>
+      </c:spPr>
+      <c:txPr>
+        <a:bodyPr rot="0" spcFirstLastPara="1" vertOverflow="ellipsis" vert="horz" wrap="square" anchor="ctr" anchorCtr="1"/>
+        <a:lstStyle/>
+        <a:p>
+          <a:pPr>
+            <a:defRPr sz="900" b="0" i="0" u="none" strike="noStrike" kern="1200" baseline="0">
+              <a:solidFill>
+                <a:schemeClr val="tx1">
+                  <a:lumMod val="65000"/>
+                  <a:lumOff val="35000"/>
+                </a:schemeClr>
+              </a:solidFill>
+              <a:latin typeface="+mn-lt"/>
+              <a:ea typeface="+mn-ea"/>
+              <a:cs typeface="+mn-cs"/>
+            </a:defRPr>
+          </a:pPr>
+          <a:endParaRPr lang="pl-PL"/>
+        </a:p>
+      </c:txPr>
+    </c:legend>
+    <c:plotVisOnly val="1"/>
+    <c:dispBlanksAs val="gap"/>
+    <c:showDLblsOverMax val="0"/>
+  </c:chart>
+  <c:spPr>
+    <a:solidFill>
+      <a:schemeClr val="bg1"/>
+    </a:solidFill>
+    <a:ln w="9525" cap="flat" cmpd="sng" algn="ctr">
+      <a:solidFill>
+        <a:schemeClr val="tx1">
+          <a:lumMod val="15000"/>
+          <a:lumOff val="85000"/>
+        </a:schemeClr>
+      </a:solidFill>
+      <a:round/>
+    </a:ln>
+    <a:effectLst/>
+  </c:spPr>
+  <c:txPr>
+    <a:bodyPr/>
+    <a:lstStyle/>
+    <a:p>
+      <a:pPr>
+        <a:defRPr/>
+      </a:pPr>
+      <a:endParaRPr lang="pl-PL"/>
+    </a:p>
+  </c:txPr>
+  <c:externalData r:id="rId3">
+    <c:autoUpdate val="0"/>
+  </c:externalData>
+</c:chartSpace>
+</file>
+
+<file path=word/charts/chart6.xml><?xml version="1.0" encoding="utf-8"?>
+<c:chartSpace xmlns:c="http://schemas.openxmlformats.org/drawingml/2006/chart" xmlns:a="http://schemas.openxmlformats.org/drawingml/2006/main" xmlns:r="http://schemas.openxmlformats.org/officeDocument/2006/relationships" xmlns:c16r2="http://schemas.microsoft.com/office/drawing/2015/06/chart">
+  <c:date1904 val="0"/>
+  <c:lang val="pl-PL"/>
+  <c:roundedCorners val="0"/>
+  <mc:AlternateContent xmlns:mc="http://schemas.openxmlformats.org/markup-compatibility/2006">
+    <mc:Choice xmlns:c14="http://schemas.microsoft.com/office/drawing/2007/8/2/chart" Requires="c14">
+      <c14:style val="102"/>
+    </mc:Choice>
+    <mc:Fallback>
+      <c:style val="2"/>
+    </mc:Fallback>
+  </mc:AlternateContent>
+  <c:chart>
+    <c:title>
       <c:tx>
         <c:rich>
           <a:bodyPr rot="0" spcFirstLastPara="1" vertOverflow="ellipsis" vert="horz" wrap="square" anchor="ctr" anchorCtr="1"/>
@@ -12396,7 +13498,7 @@
 </c:chartSpace>
 </file>
 
-<file path=word/charts/chart6.xml><?xml version="1.0" encoding="utf-8"?>
+<file path=word/charts/chart7.xml><?xml version="1.0" encoding="utf-8"?>
 <c:chartSpace xmlns:c="http://schemas.openxmlformats.org/drawingml/2006/chart" xmlns:a="http://schemas.openxmlformats.org/drawingml/2006/main" xmlns:r="http://schemas.openxmlformats.org/officeDocument/2006/relationships" xmlns:c16r2="http://schemas.microsoft.com/office/drawing/2015/06/chart">
   <c:date1904 val="0"/>
   <c:lang val="pl-PL"/>
@@ -13746,6 +14848,855 @@
         <c:crossAx val="1781875135"/>
         <c:crosses val="autoZero"/>
         <c:crossBetween val="midCat"/>
+      </c:valAx>
+      <c:spPr>
+        <a:noFill/>
+        <a:ln>
+          <a:noFill/>
+        </a:ln>
+        <a:effectLst/>
+      </c:spPr>
+    </c:plotArea>
+    <c:legend>
+      <c:legendPos val="b"/>
+      <c:overlay val="0"/>
+      <c:spPr>
+        <a:noFill/>
+        <a:ln>
+          <a:noFill/>
+        </a:ln>
+        <a:effectLst/>
+      </c:spPr>
+      <c:txPr>
+        <a:bodyPr rot="0" spcFirstLastPara="1" vertOverflow="ellipsis" vert="horz" wrap="square" anchor="ctr" anchorCtr="1"/>
+        <a:lstStyle/>
+        <a:p>
+          <a:pPr>
+            <a:defRPr sz="900" b="0" i="0" u="none" strike="noStrike" kern="1200" baseline="0">
+              <a:solidFill>
+                <a:schemeClr val="tx1">
+                  <a:lumMod val="65000"/>
+                  <a:lumOff val="35000"/>
+                </a:schemeClr>
+              </a:solidFill>
+              <a:latin typeface="+mn-lt"/>
+              <a:ea typeface="+mn-ea"/>
+              <a:cs typeface="+mn-cs"/>
+            </a:defRPr>
+          </a:pPr>
+          <a:endParaRPr lang="pl-PL"/>
+        </a:p>
+      </c:txPr>
+    </c:legend>
+    <c:plotVisOnly val="1"/>
+    <c:dispBlanksAs val="gap"/>
+    <c:showDLblsOverMax val="0"/>
+  </c:chart>
+  <c:spPr>
+    <a:solidFill>
+      <a:schemeClr val="bg1"/>
+    </a:solidFill>
+    <a:ln w="9525" cap="flat" cmpd="sng" algn="ctr">
+      <a:solidFill>
+        <a:schemeClr val="tx1">
+          <a:lumMod val="15000"/>
+          <a:lumOff val="85000"/>
+        </a:schemeClr>
+      </a:solidFill>
+      <a:round/>
+    </a:ln>
+    <a:effectLst/>
+  </c:spPr>
+  <c:txPr>
+    <a:bodyPr/>
+    <a:lstStyle/>
+    <a:p>
+      <a:pPr>
+        <a:defRPr/>
+      </a:pPr>
+      <a:endParaRPr lang="pl-PL"/>
+    </a:p>
+  </c:txPr>
+  <c:externalData r:id="rId3">
+    <c:autoUpdate val="0"/>
+  </c:externalData>
+</c:chartSpace>
+</file>
+
+<file path=word/charts/chart8.xml><?xml version="1.0" encoding="utf-8"?>
+<c:chartSpace xmlns:c="http://schemas.openxmlformats.org/drawingml/2006/chart" xmlns:a="http://schemas.openxmlformats.org/drawingml/2006/main" xmlns:r="http://schemas.openxmlformats.org/officeDocument/2006/relationships" xmlns:c16r2="http://schemas.microsoft.com/office/drawing/2015/06/chart">
+  <c:date1904 val="0"/>
+  <c:lang val="pl-PL"/>
+  <c:roundedCorners val="0"/>
+  <mc:AlternateContent xmlns:mc="http://schemas.openxmlformats.org/markup-compatibility/2006">
+    <mc:Choice xmlns:c14="http://schemas.microsoft.com/office/drawing/2007/8/2/chart" Requires="c14">
+      <c14:style val="102"/>
+    </mc:Choice>
+    <mc:Fallback>
+      <c:style val="2"/>
+    </mc:Fallback>
+  </mc:AlternateContent>
+  <c:chart>
+    <c:title>
+      <c:overlay val="0"/>
+      <c:spPr>
+        <a:noFill/>
+        <a:ln>
+          <a:noFill/>
+        </a:ln>
+        <a:effectLst/>
+      </c:spPr>
+      <c:txPr>
+        <a:bodyPr rot="0" spcFirstLastPara="1" vertOverflow="ellipsis" vert="horz" wrap="square" anchor="ctr" anchorCtr="1"/>
+        <a:lstStyle/>
+        <a:p>
+          <a:pPr>
+            <a:defRPr sz="1400" b="0" i="0" u="none" strike="noStrike" kern="1200" spc="0" baseline="0">
+              <a:solidFill>
+                <a:schemeClr val="tx1">
+                  <a:lumMod val="65000"/>
+                  <a:lumOff val="35000"/>
+                </a:schemeClr>
+              </a:solidFill>
+              <a:latin typeface="+mn-lt"/>
+              <a:ea typeface="+mn-ea"/>
+              <a:cs typeface="+mn-cs"/>
+            </a:defRPr>
+          </a:pPr>
+          <a:endParaRPr lang="pl-PL"/>
+        </a:p>
+      </c:txPr>
+    </c:title>
+    <c:autoTitleDeleted val="0"/>
+    <c:plotArea>
+      <c:layout/>
+      <c:lineChart>
+        <c:grouping val="standard"/>
+        <c:varyColors val="0"/>
+        <c:ser>
+          <c:idx val="0"/>
+          <c:order val="0"/>
+          <c:tx>
+            <c:strRef>
+              <c:f>Arkusz1!$P$1</c:f>
+              <c:strCache>
+                <c:ptCount val="1"/>
+                <c:pt idx="0">
+                  <c:v>Kolejka_X</c:v>
+                </c:pt>
+              </c:strCache>
+            </c:strRef>
+          </c:tx>
+          <c:spPr>
+            <a:ln w="28575" cap="rnd">
+              <a:solidFill>
+                <a:schemeClr val="accent1"/>
+              </a:solidFill>
+              <a:round/>
+            </a:ln>
+            <a:effectLst/>
+          </c:spPr>
+          <c:marker>
+            <c:symbol val="none"/>
+          </c:marker>
+          <c:val>
+            <c:numRef>
+              <c:f>Arkusz1!$P$2:$P$92</c:f>
+              <c:numCache>
+                <c:formatCode>General</c:formatCode>
+                <c:ptCount val="91"/>
+                <c:pt idx="0" formatCode="0.00E+00">
+                  <c:v>-3.57628E-7</c:v>
+                </c:pt>
+                <c:pt idx="1">
+                  <c:v>0</c:v>
+                </c:pt>
+                <c:pt idx="2" formatCode="0.00E+00">
+                  <c:v>2.3841900000000001E-7</c:v>
+                </c:pt>
+                <c:pt idx="3" formatCode="0.00E+00">
+                  <c:v>-4.76837E-7</c:v>
+                </c:pt>
+                <c:pt idx="4" formatCode="0.00E+00">
+                  <c:v>-1.7881399999999999E-6</c:v>
+                </c:pt>
+                <c:pt idx="5" formatCode="0.00E+00">
+                  <c:v>-2.3841900000000001E-7</c:v>
+                </c:pt>
+                <c:pt idx="6" formatCode="0.00E+00">
+                  <c:v>7.1525600000000001E-7</c:v>
+                </c:pt>
+                <c:pt idx="7" formatCode="0.00E+00">
+                  <c:v>-2.5034E-6</c:v>
+                </c:pt>
+                <c:pt idx="8" formatCode="0.00E+00">
+                  <c:v>-1.7881399999999999E-6</c:v>
+                </c:pt>
+                <c:pt idx="9" formatCode="0.00E+00">
+                  <c:v>7.1525600000000001E-7</c:v>
+                </c:pt>
+                <c:pt idx="10" formatCode="0.00E+00">
+                  <c:v>-1.07288E-6</c:v>
+                </c:pt>
+                <c:pt idx="11" formatCode="0.00E+00">
+                  <c:v>3.5762799999999998E-6</c:v>
+                </c:pt>
+                <c:pt idx="12" formatCode="0.00E+00">
+                  <c:v>4.76837E-7</c:v>
+                </c:pt>
+                <c:pt idx="13" formatCode="0.00E+00">
+                  <c:v>1.90735E-6</c:v>
+                </c:pt>
+                <c:pt idx="14" formatCode="0.00E+00">
+                  <c:v>-5.9604599999999999E-7</c:v>
+                </c:pt>
+                <c:pt idx="15" formatCode="0.00E+00">
+                  <c:v>3.5762799999999998E-6</c:v>
+                </c:pt>
+                <c:pt idx="16" formatCode="0.00E+00">
+                  <c:v>7.1525600000000001E-7</c:v>
+                </c:pt>
+                <c:pt idx="17" formatCode="0.00E+00">
+                  <c:v>-2.2649800000000002E-6</c:v>
+                </c:pt>
+                <c:pt idx="18" formatCode="0.00E+00">
+                  <c:v>4.5299499999999997E-6</c:v>
+                </c:pt>
+                <c:pt idx="19" formatCode="0.00E+00">
+                  <c:v>7.1525600000000001E-7</c:v>
+                </c:pt>
+                <c:pt idx="20" formatCode="0.00E+00">
+                  <c:v>-2.5034E-6</c:v>
+                </c:pt>
+                <c:pt idx="21" formatCode="0.00E+00">
+                  <c:v>-3.4570699999999999E-6</c:v>
+                </c:pt>
+                <c:pt idx="22" formatCode="0.00E+00">
+                  <c:v>-4.5299499999999997E-6</c:v>
+                </c:pt>
+                <c:pt idx="23" formatCode="0.00E+00">
+                  <c:v>1.43051E-6</c:v>
+                </c:pt>
+                <c:pt idx="24" formatCode="0.00E+00">
+                  <c:v>-2.2649800000000002E-6</c:v>
+                </c:pt>
+                <c:pt idx="25" formatCode="0.00E+00">
+                  <c:v>5.0067900000000002E-6</c:v>
+                </c:pt>
+                <c:pt idx="26" formatCode="0.00E+00">
+                  <c:v>-2.3841900000000001E-7</c:v>
+                </c:pt>
+                <c:pt idx="27" formatCode="0.00E+00">
+                  <c:v>-2.02656E-6</c:v>
+                </c:pt>
+                <c:pt idx="28" formatCode="0.00E+00">
+                  <c:v>2.3841900000000001E-6</c:v>
+                </c:pt>
+                <c:pt idx="29" formatCode="0.00E+00">
+                  <c:v>6.67572E-6</c:v>
+                </c:pt>
+                <c:pt idx="30" formatCode="0.00E+00">
+                  <c:v>-5.0067900000000002E-6</c:v>
+                </c:pt>
+                <c:pt idx="31" formatCode="0.00E+00">
+                  <c:v>-6.3180899999999998E-6</c:v>
+                </c:pt>
+                <c:pt idx="32" formatCode="0.00E+00">
+                  <c:v>-8.70228E-6</c:v>
+                </c:pt>
+                <c:pt idx="33" formatCode="0.00E+00">
+                  <c:v>9.0599100000000001E-6</c:v>
+                </c:pt>
+                <c:pt idx="34" formatCode="0.00E+00">
+                  <c:v>-7.8678100000000001E-6</c:v>
+                </c:pt>
+                <c:pt idx="35" formatCode="0.00E+00">
+                  <c:v>8.1062300000000008E-6</c:v>
+                </c:pt>
+                <c:pt idx="36" formatCode="0.00E+00">
+                  <c:v>-8.1062300000000008E-6</c:v>
+                </c:pt>
+                <c:pt idx="37" formatCode="0.00E+00">
+                  <c:v>-3.0994400000000002E-6</c:v>
+                </c:pt>
+                <c:pt idx="38" formatCode="0.00E+00">
+                  <c:v>6.9141399999999998E-6</c:v>
+                </c:pt>
+                <c:pt idx="39" formatCode="0.00E+00">
+                  <c:v>-1.5497200000000001E-6</c:v>
+                </c:pt>
+                <c:pt idx="40" formatCode="0.00E+00">
+                  <c:v>4.7683700000000004E-6</c:v>
+                </c:pt>
+                <c:pt idx="41" formatCode="0.00E+00">
+                  <c:v>-4.76837E-7</c:v>
+                </c:pt>
+                <c:pt idx="42" formatCode="0.00E+00">
+                  <c:v>5.24521E-6</c:v>
+                </c:pt>
+                <c:pt idx="43" formatCode="0.00E+00">
+                  <c:v>-3.5762800000000003E-8</c:v>
+                </c:pt>
+                <c:pt idx="44">
+                  <c:v>0</c:v>
+                </c:pt>
+                <c:pt idx="45" formatCode="0.00E+00">
+                  <c:v>2.3841900000000001E-8</c:v>
+                </c:pt>
+                <c:pt idx="46" formatCode="0.00E+00">
+                  <c:v>-4.7683700000000002E-8</c:v>
+                </c:pt>
+                <c:pt idx="47" formatCode="0.00E+00">
+                  <c:v>-1.78814E-7</c:v>
+                </c:pt>
+                <c:pt idx="48" formatCode="0.00E+00">
+                  <c:v>-2.3841900000000001E-8</c:v>
+                </c:pt>
+                <c:pt idx="49" formatCode="0.00E+00">
+                  <c:v>7.1525600000000006E-8</c:v>
+                </c:pt>
+                <c:pt idx="50" formatCode="0.00E+00">
+                  <c:v>-1.78814E-7</c:v>
+                </c:pt>
+                <c:pt idx="51" formatCode="0.00E+00">
+                  <c:v>-1.07288E-7</c:v>
+                </c:pt>
+                <c:pt idx="52" formatCode="0.00E+00">
+                  <c:v>3.57628E-7</c:v>
+                </c:pt>
+                <c:pt idx="53" formatCode="0.00E+00">
+                  <c:v>4.7683700000000002E-8</c:v>
+                </c:pt>
+                <c:pt idx="54" formatCode="0.00E+00">
+                  <c:v>1.9073499999999999E-7</c:v>
+                </c:pt>
+                <c:pt idx="55" formatCode="0.00E+00">
+                  <c:v>-5.9604600000000002E-8</c:v>
+                </c:pt>
+                <c:pt idx="56" formatCode="0.00E+00">
+                  <c:v>3.57628E-7</c:v>
+                </c:pt>
+                <c:pt idx="57" formatCode="0.00E+00">
+                  <c:v>7.1525600000000006E-8</c:v>
+                </c:pt>
+                <c:pt idx="58" formatCode="0.00E+00">
+                  <c:v>4.5299500000000001E-7</c:v>
+                </c:pt>
+                <c:pt idx="59" formatCode="0.00E+00">
+                  <c:v>7.1525600000000006E-8</c:v>
+                </c:pt>
+                <c:pt idx="60" formatCode="0.00E+00">
+                  <c:v>-3.4570700000000001E-7</c:v>
+                </c:pt>
+                <c:pt idx="61" formatCode="0.00E+00">
+                  <c:v>1.43051E-7</c:v>
+                </c:pt>
+                <c:pt idx="62" formatCode="0.00E+00">
+                  <c:v>-2.2649799999999999E-7</c:v>
+                </c:pt>
+                <c:pt idx="63" formatCode="0.00E+00">
+                  <c:v>5.0067899999999998E-7</c:v>
+                </c:pt>
+                <c:pt idx="64" formatCode="0.00E+00">
+                  <c:v>-2.3841900000000001E-8</c:v>
+                </c:pt>
+                <c:pt idx="65" formatCode="0.00E+00">
+                  <c:v>-2.0265600000000001E-7</c:v>
+                </c:pt>
+                <c:pt idx="66" formatCode="0.00E+00">
+                  <c:v>2.3841900000000001E-7</c:v>
+                </c:pt>
+                <c:pt idx="67" formatCode="0.00E+00">
+                  <c:v>6.6757200000000004E-7</c:v>
+                </c:pt>
+                <c:pt idx="68" formatCode="0.00E+00">
+                  <c:v>-6.3180899999999996E-7</c:v>
+                </c:pt>
+                <c:pt idx="69" formatCode="0.00E+00">
+                  <c:v>-8.7022799999999998E-7</c:v>
+                </c:pt>
+                <c:pt idx="70" formatCode="0.00E+00">
+                  <c:v>9.0599099999999995E-7</c:v>
+                </c:pt>
+                <c:pt idx="71" formatCode="0.00E+00">
+                  <c:v>-7.8678100000000004E-7</c:v>
+                </c:pt>
+                <c:pt idx="72" formatCode="0.00E+00">
+                  <c:v>-8.1062300000000002E-7</c:v>
+                </c:pt>
+                <c:pt idx="73" formatCode="0.00E+00">
+                  <c:v>-3.0994399999999999E-7</c:v>
+                </c:pt>
+                <c:pt idx="74" formatCode="0.00E+00">
+                  <c:v>6.9141400000000003E-7</c:v>
+                </c:pt>
+                <c:pt idx="75" formatCode="0.00E+00">
+                  <c:v>4.76837E-7</c:v>
+                </c:pt>
+                <c:pt idx="76" formatCode="0.00E+00">
+                  <c:v>5.2452099999999996E-7</c:v>
+                </c:pt>
+                <c:pt idx="77" formatCode="0.00E+00">
+                  <c:v>-3.57628E-9</c:v>
+                </c:pt>
+                <c:pt idx="78">
+                  <c:v>0</c:v>
+                </c:pt>
+                <c:pt idx="79" formatCode="0.00E+00">
+                  <c:v>2.3841899999999998E-9</c:v>
+                </c:pt>
+                <c:pt idx="80" formatCode="0.00E+00">
+                  <c:v>-4.7683699999999997E-9</c:v>
+                </c:pt>
+                <c:pt idx="81" formatCode="0.00E+00">
+                  <c:v>7.15256E-9</c:v>
+                </c:pt>
+                <c:pt idx="82" formatCode="0.00E+00">
+                  <c:v>-2.5034000000000001E-8</c:v>
+                </c:pt>
+                <c:pt idx="83" formatCode="0.00E+00">
+                  <c:v>-1.7881400000000002E-8</c:v>
+                </c:pt>
+                <c:pt idx="84" formatCode="0.00E+00">
+                  <c:v>3.5762800000000003E-8</c:v>
+                </c:pt>
+                <c:pt idx="85" formatCode="0.00E+00">
+                  <c:v>4.7683699999999997E-9</c:v>
+                </c:pt>
+                <c:pt idx="86" formatCode="0.00E+00">
+                  <c:v>-2.37E-5</c:v>
+                </c:pt>
+              </c:numCache>
+            </c:numRef>
+          </c:val>
+          <c:smooth val="0"/>
+          <c:extLst>
+            <c:ext xmlns:c16="http://schemas.microsoft.com/office/drawing/2014/chart" uri="{C3380CC4-5D6E-409C-BE32-E72D297353CC}">
+              <c16:uniqueId val="{00000000-DF3D-CE44-B24E-EF5BFD637049}"/>
+            </c:ext>
+          </c:extLst>
+        </c:ser>
+        <c:ser>
+          <c:idx val="1"/>
+          <c:order val="1"/>
+          <c:tx>
+            <c:strRef>
+              <c:f>Arkusz1!$Q$1</c:f>
+              <c:strCache>
+                <c:ptCount val="1"/>
+                <c:pt idx="0">
+                  <c:v>Kolejka_Y</c:v>
+                </c:pt>
+              </c:strCache>
+            </c:strRef>
+          </c:tx>
+          <c:spPr>
+            <a:ln w="28575" cap="rnd">
+              <a:solidFill>
+                <a:schemeClr val="accent2"/>
+              </a:solidFill>
+              <a:round/>
+            </a:ln>
+            <a:effectLst/>
+          </c:spPr>
+          <c:marker>
+            <c:symbol val="none"/>
+          </c:marker>
+          <c:val>
+            <c:numRef>
+              <c:f>Arkusz1!$Q$2:$Q$92</c:f>
+              <c:numCache>
+                <c:formatCode>General</c:formatCode>
+                <c:ptCount val="91"/>
+                <c:pt idx="0" formatCode="0.00E+00">
+                  <c:v>2.3841900000000001E-7</c:v>
+                </c:pt>
+                <c:pt idx="1">
+                  <c:v>0</c:v>
+                </c:pt>
+                <c:pt idx="2" formatCode="0.00E+00">
+                  <c:v>-1.1920900000000001E-7</c:v>
+                </c:pt>
+                <c:pt idx="3" formatCode="0.00E+00">
+                  <c:v>-1.1920900000000001E-7</c:v>
+                </c:pt>
+                <c:pt idx="4" formatCode="0.00E+00">
+                  <c:v>-3.57628E-7</c:v>
+                </c:pt>
+                <c:pt idx="5">
+                  <c:v>0</c:v>
+                </c:pt>
+                <c:pt idx="6" formatCode="0.00E+00">
+                  <c:v>-3.57628E-7</c:v>
+                </c:pt>
+                <c:pt idx="7" formatCode="0.00E+00">
+                  <c:v>7.1525600000000001E-7</c:v>
+                </c:pt>
+                <c:pt idx="8" formatCode="0.00E+00">
+                  <c:v>7.1525600000000001E-7</c:v>
+                </c:pt>
+                <c:pt idx="9" formatCode="0.00E+00">
+                  <c:v>-4.76837E-7</c:v>
+                </c:pt>
+                <c:pt idx="10" formatCode="0.00E+00">
+                  <c:v>1.1920900000000001E-7</c:v>
+                </c:pt>
+                <c:pt idx="11" formatCode="0.00E+00">
+                  <c:v>7.1525600000000001E-7</c:v>
+                </c:pt>
+                <c:pt idx="12" formatCode="0.00E+00">
+                  <c:v>1.1920900000000001E-7</c:v>
+                </c:pt>
+                <c:pt idx="13">
+                  <c:v>0</c:v>
+                </c:pt>
+                <c:pt idx="14" formatCode="0.00E+00">
+                  <c:v>-8.34465E-7</c:v>
+                </c:pt>
+                <c:pt idx="15" formatCode="0.00E+00">
+                  <c:v>1.1920899999999999E-6</c:v>
+                </c:pt>
+                <c:pt idx="16" formatCode="0.00E+00">
+                  <c:v>3.57628E-7</c:v>
+                </c:pt>
+                <c:pt idx="17" formatCode="0.00E+00">
+                  <c:v>8.34465E-7</c:v>
+                </c:pt>
+                <c:pt idx="18" formatCode="0.00E+00">
+                  <c:v>8.34465E-7</c:v>
+                </c:pt>
+                <c:pt idx="19">
+                  <c:v>0</c:v>
+                </c:pt>
+                <c:pt idx="20" formatCode="0.00E+00">
+                  <c:v>8.34465E-7</c:v>
+                </c:pt>
+                <c:pt idx="21">
+                  <c:v>0</c:v>
+                </c:pt>
+                <c:pt idx="22" formatCode="0.00E+00">
+                  <c:v>-5.9604599999999999E-7</c:v>
+                </c:pt>
+                <c:pt idx="23" formatCode="0.00E+00">
+                  <c:v>7.1525600000000001E-7</c:v>
+                </c:pt>
+                <c:pt idx="24" formatCode="0.00E+00">
+                  <c:v>1.1920900000000001E-7</c:v>
+                </c:pt>
+                <c:pt idx="25" formatCode="0.00E+00">
+                  <c:v>2.3841900000000001E-7</c:v>
+                </c:pt>
+                <c:pt idx="26" formatCode="0.00E+00">
+                  <c:v>-7.1525600000000001E-7</c:v>
+                </c:pt>
+                <c:pt idx="27" formatCode="0.00E+00">
+                  <c:v>-9.5367399999999999E-7</c:v>
+                </c:pt>
+                <c:pt idx="28" formatCode="0.00E+00">
+                  <c:v>1.1920899999999999E-6</c:v>
+                </c:pt>
+                <c:pt idx="29" formatCode="0.00E+00">
+                  <c:v>4.76837E-7</c:v>
+                </c:pt>
+                <c:pt idx="30" formatCode="0.00E+00">
+                  <c:v>-3.57628E-7</c:v>
+                </c:pt>
+                <c:pt idx="31" formatCode="0.00E+00">
+                  <c:v>3.57628E-7</c:v>
+                </c:pt>
+                <c:pt idx="32" formatCode="0.00E+00">
+                  <c:v>-8.34465E-7</c:v>
+                </c:pt>
+                <c:pt idx="33">
+                  <c:v>0</c:v>
+                </c:pt>
+                <c:pt idx="34" formatCode="0.00E+00">
+                  <c:v>9.5367399999999999E-7</c:v>
+                </c:pt>
+                <c:pt idx="35" formatCode="0.00E+00">
+                  <c:v>1.66893E-6</c:v>
+                </c:pt>
+                <c:pt idx="36">
+                  <c:v>0</c:v>
+                </c:pt>
+                <c:pt idx="37" formatCode="0.00E+00">
+                  <c:v>-7.1525600000000001E-7</c:v>
+                </c:pt>
+                <c:pt idx="38" formatCode="0.00E+00">
+                  <c:v>-9.5367399999999999E-7</c:v>
+                </c:pt>
+                <c:pt idx="39" formatCode="0.00E+00">
+                  <c:v>-5.9604599999999999E-7</c:v>
+                </c:pt>
+                <c:pt idx="40" formatCode="0.00E+00">
+                  <c:v>9.5367399999999999E-7</c:v>
+                </c:pt>
+                <c:pt idx="41" formatCode="0.00E+00">
+                  <c:v>-1.43051E-6</c:v>
+                </c:pt>
+                <c:pt idx="42">
+                  <c:v>0</c:v>
+                </c:pt>
+                <c:pt idx="43" formatCode="0.00E+00">
+                  <c:v>2.3841900000000001E-8</c:v>
+                </c:pt>
+                <c:pt idx="44">
+                  <c:v>0</c:v>
+                </c:pt>
+                <c:pt idx="45" formatCode="0.00E+00">
+                  <c:v>-1.1920900000000001E-7</c:v>
+                </c:pt>
+                <c:pt idx="46" formatCode="0.00E+00">
+                  <c:v>-1.1920900000000001E-7</c:v>
+                </c:pt>
+                <c:pt idx="47" formatCode="0.00E+00">
+                  <c:v>-3.5762800000000003E-8</c:v>
+                </c:pt>
+                <c:pt idx="48">
+                  <c:v>1</c:v>
+                </c:pt>
+                <c:pt idx="49" formatCode="0.00E+00">
+                  <c:v>-3.5762800000000003E-8</c:v>
+                </c:pt>
+                <c:pt idx="50" formatCode="0.00E+00">
+                  <c:v>7.1525600000000001E-7</c:v>
+                </c:pt>
+                <c:pt idx="51" formatCode="0.00E+00">
+                  <c:v>1.1920899999999999E-8</c:v>
+                </c:pt>
+                <c:pt idx="52" formatCode="0.00E+00">
+                  <c:v>7.1525600000000006E-8</c:v>
+                </c:pt>
+                <c:pt idx="53" formatCode="0.00E+00">
+                  <c:v>1.1920899999999999E-8</c:v>
+                </c:pt>
+                <c:pt idx="54">
+                  <c:v>1</c:v>
+                </c:pt>
+                <c:pt idx="55" formatCode="0.00E+00">
+                  <c:v>-8.3446500000000005E-8</c:v>
+                </c:pt>
+                <c:pt idx="56" formatCode="0.00E+00">
+                  <c:v>1.1920900000000001E-7</c:v>
+                </c:pt>
+                <c:pt idx="57" formatCode="0.00E+00">
+                  <c:v>3.5762800000000003E-8</c:v>
+                </c:pt>
+                <c:pt idx="58" formatCode="0.00E+00">
+                  <c:v>8.34465E-7</c:v>
+                </c:pt>
+                <c:pt idx="59">
+                  <c:v>1</c:v>
+                </c:pt>
+                <c:pt idx="60">
+                  <c:v>1</c:v>
+                </c:pt>
+                <c:pt idx="61" formatCode="0.00E+00">
+                  <c:v>7.1525600000000006E-8</c:v>
+                </c:pt>
+                <c:pt idx="62" formatCode="0.00E+00">
+                  <c:v>1.1920899999999999E-8</c:v>
+                </c:pt>
+                <c:pt idx="63" formatCode="0.00E+00">
+                  <c:v>2.3841900000000001E-8</c:v>
+                </c:pt>
+                <c:pt idx="64" formatCode="0.00E+00">
+                  <c:v>-7.1525600000000006E-8</c:v>
+                </c:pt>
+                <c:pt idx="65" formatCode="0.00E+00">
+                  <c:v>-9.5367400000000005E-8</c:v>
+                </c:pt>
+                <c:pt idx="66" formatCode="0.00E+00">
+                  <c:v>1.1920900000000001E-7</c:v>
+                </c:pt>
+                <c:pt idx="67" formatCode="0.00E+00">
+                  <c:v>4.7683700000000002E-8</c:v>
+                </c:pt>
+                <c:pt idx="68" formatCode="0.00E+00">
+                  <c:v>3.5762800000000003E-8</c:v>
+                </c:pt>
+                <c:pt idx="69" formatCode="0.00E+00">
+                  <c:v>-8.3446500000000005E-8</c:v>
+                </c:pt>
+                <c:pt idx="70">
+                  <c:v>1</c:v>
+                </c:pt>
+                <c:pt idx="71" formatCode="0.00E+00">
+                  <c:v>9.5367400000000005E-8</c:v>
+                </c:pt>
+                <c:pt idx="72">
+                  <c:v>1</c:v>
+                </c:pt>
+                <c:pt idx="73" formatCode="0.00E+00">
+                  <c:v>-7.1525600000000006E-8</c:v>
+                </c:pt>
+                <c:pt idx="74" formatCode="0.00E+00">
+                  <c:v>-9.5367400000000005E-8</c:v>
+                </c:pt>
+                <c:pt idx="75" formatCode="0.00E+00">
+                  <c:v>9.5367400000000005E-8</c:v>
+                </c:pt>
+                <c:pt idx="76">
+                  <c:v>1</c:v>
+                </c:pt>
+                <c:pt idx="77" formatCode="0.00E+00">
+                  <c:v>2.3841899999999998E-9</c:v>
+                </c:pt>
+                <c:pt idx="78">
+                  <c:v>0</c:v>
+                </c:pt>
+                <c:pt idx="79" formatCode="0.00E+00">
+                  <c:v>-1.1920900000000001E-7</c:v>
+                </c:pt>
+                <c:pt idx="80" formatCode="0.00E+00">
+                  <c:v>-1.1920900000000001E-7</c:v>
+                </c:pt>
+                <c:pt idx="81" formatCode="0.00E+00">
+                  <c:v>-3.57628E-9</c:v>
+                </c:pt>
+                <c:pt idx="82" formatCode="0.00E+00">
+                  <c:v>7.1525600000000001E-7</c:v>
+                </c:pt>
+                <c:pt idx="83" formatCode="0.00E+00">
+                  <c:v>7.1525600000000001E-7</c:v>
+                </c:pt>
+                <c:pt idx="84" formatCode="0.00E+00">
+                  <c:v>7.15256E-9</c:v>
+                </c:pt>
+                <c:pt idx="85" formatCode="0.00E+00">
+                  <c:v>1.19209E-9</c:v>
+                </c:pt>
+                <c:pt idx="86" formatCode="0.00E+00">
+                  <c:v>2.5000000000000002E-6</c:v>
+                </c:pt>
+              </c:numCache>
+            </c:numRef>
+          </c:val>
+          <c:smooth val="0"/>
+          <c:extLst>
+            <c:ext xmlns:c16="http://schemas.microsoft.com/office/drawing/2014/chart" uri="{C3380CC4-5D6E-409C-BE32-E72D297353CC}">
+              <c16:uniqueId val="{00000001-DF3D-CE44-B24E-EF5BFD637049}"/>
+            </c:ext>
+          </c:extLst>
+        </c:ser>
+        <c:dLbls>
+          <c:showLegendKey val="0"/>
+          <c:showVal val="0"/>
+          <c:showCatName val="0"/>
+          <c:showSerName val="0"/>
+          <c:showPercent val="0"/>
+          <c:showBubbleSize val="0"/>
+        </c:dLbls>
+        <c:smooth val="0"/>
+        <c:axId val="1638892576"/>
+        <c:axId val="1638894576"/>
+      </c:lineChart>
+      <c:catAx>
+        <c:axId val="1638892576"/>
+        <c:scaling>
+          <c:orientation val="minMax"/>
+        </c:scaling>
+        <c:delete val="0"/>
+        <c:axPos val="b"/>
+        <c:numFmt formatCode="General" sourceLinked="1"/>
+        <c:majorTickMark val="none"/>
+        <c:minorTickMark val="none"/>
+        <c:tickLblPos val="nextTo"/>
+        <c:spPr>
+          <a:noFill/>
+          <a:ln w="9525" cap="flat" cmpd="sng" algn="ctr">
+            <a:solidFill>
+              <a:schemeClr val="tx1">
+                <a:lumMod val="15000"/>
+                <a:lumOff val="85000"/>
+              </a:schemeClr>
+            </a:solidFill>
+            <a:round/>
+          </a:ln>
+          <a:effectLst/>
+        </c:spPr>
+        <c:txPr>
+          <a:bodyPr rot="-60000000" spcFirstLastPara="1" vertOverflow="ellipsis" vert="horz" wrap="square" anchor="ctr" anchorCtr="1"/>
+          <a:lstStyle/>
+          <a:p>
+            <a:pPr>
+              <a:defRPr sz="900" b="0" i="0" u="none" strike="noStrike" kern="1200" baseline="0">
+                <a:solidFill>
+                  <a:schemeClr val="tx1">
+                    <a:lumMod val="65000"/>
+                    <a:lumOff val="35000"/>
+                  </a:schemeClr>
+                </a:solidFill>
+                <a:latin typeface="+mn-lt"/>
+                <a:ea typeface="+mn-ea"/>
+                <a:cs typeface="+mn-cs"/>
+              </a:defRPr>
+            </a:pPr>
+            <a:endParaRPr lang="pl-PL"/>
+          </a:p>
+        </c:txPr>
+        <c:crossAx val="1638894576"/>
+        <c:crosses val="autoZero"/>
+        <c:auto val="1"/>
+        <c:lblAlgn val="ctr"/>
+        <c:lblOffset val="100"/>
+        <c:noMultiLvlLbl val="0"/>
+      </c:catAx>
+      <c:valAx>
+        <c:axId val="1638894576"/>
+        <c:scaling>
+          <c:orientation val="minMax"/>
+        </c:scaling>
+        <c:delete val="0"/>
+        <c:axPos val="l"/>
+        <c:majorGridlines>
+          <c:spPr>
+            <a:ln w="9525" cap="flat" cmpd="sng" algn="ctr">
+              <a:solidFill>
+                <a:schemeClr val="tx1">
+                  <a:lumMod val="15000"/>
+                  <a:lumOff val="85000"/>
+                </a:schemeClr>
+              </a:solidFill>
+              <a:round/>
+            </a:ln>
+            <a:effectLst/>
+          </c:spPr>
+        </c:majorGridlines>
+        <c:numFmt formatCode="0.00E+00" sourceLinked="1"/>
+        <c:majorTickMark val="none"/>
+        <c:minorTickMark val="none"/>
+        <c:tickLblPos val="nextTo"/>
+        <c:spPr>
+          <a:noFill/>
+          <a:ln>
+            <a:noFill/>
+          </a:ln>
+          <a:effectLst/>
+        </c:spPr>
+        <c:txPr>
+          <a:bodyPr rot="-60000000" spcFirstLastPara="1" vertOverflow="ellipsis" vert="horz" wrap="square" anchor="ctr" anchorCtr="1"/>
+          <a:lstStyle/>
+          <a:p>
+            <a:pPr>
+              <a:defRPr sz="900" b="0" i="0" u="none" strike="noStrike" kern="1200" baseline="0">
+                <a:solidFill>
+                  <a:schemeClr val="tx1">
+                    <a:lumMod val="65000"/>
+                    <a:lumOff val="35000"/>
+                  </a:schemeClr>
+                </a:solidFill>
+                <a:latin typeface="+mn-lt"/>
+                <a:ea typeface="+mn-ea"/>
+                <a:cs typeface="+mn-cs"/>
+              </a:defRPr>
+            </a:pPr>
+            <a:endParaRPr lang="pl-PL"/>
+          </a:p>
+        </c:txPr>
+        <c:crossAx val="1638892576"/>
+        <c:crosses val="autoZero"/>
+        <c:crossBetween val="between"/>
       </c:valAx>
       <c:spPr>
         <a:noFill/>
@@ -14061,6 +16012,86 @@
 </cs:colorStyle>
 </file>
 
+<file path=word/charts/colors7.xml><?xml version="1.0" encoding="utf-8"?>
+<cs:colorStyle xmlns:cs="http://schemas.microsoft.com/office/drawing/2012/chartStyle" xmlns:a="http://schemas.openxmlformats.org/drawingml/2006/main" meth="cycle" id="10">
+  <a:schemeClr val="accent1"/>
+  <a:schemeClr val="accent2"/>
+  <a:schemeClr val="accent3"/>
+  <a:schemeClr val="accent4"/>
+  <a:schemeClr val="accent5"/>
+  <a:schemeClr val="accent6"/>
+  <cs:variation/>
+  <cs:variation>
+    <a:lumMod val="60000"/>
+  </cs:variation>
+  <cs:variation>
+    <a:lumMod val="80000"/>
+    <a:lumOff val="20000"/>
+  </cs:variation>
+  <cs:variation>
+    <a:lumMod val="80000"/>
+  </cs:variation>
+  <cs:variation>
+    <a:lumMod val="60000"/>
+    <a:lumOff val="40000"/>
+  </cs:variation>
+  <cs:variation>
+    <a:lumMod val="50000"/>
+  </cs:variation>
+  <cs:variation>
+    <a:lumMod val="70000"/>
+    <a:lumOff val="30000"/>
+  </cs:variation>
+  <cs:variation>
+    <a:lumMod val="70000"/>
+  </cs:variation>
+  <cs:variation>
+    <a:lumMod val="50000"/>
+    <a:lumOff val="50000"/>
+  </cs:variation>
+</cs:colorStyle>
+</file>
+
+<file path=word/charts/colors8.xml><?xml version="1.0" encoding="utf-8"?>
+<cs:colorStyle xmlns:cs="http://schemas.microsoft.com/office/drawing/2012/chartStyle" xmlns:a="http://schemas.openxmlformats.org/drawingml/2006/main" meth="cycle" id="10">
+  <a:schemeClr val="accent1"/>
+  <a:schemeClr val="accent2"/>
+  <a:schemeClr val="accent3"/>
+  <a:schemeClr val="accent4"/>
+  <a:schemeClr val="accent5"/>
+  <a:schemeClr val="accent6"/>
+  <cs:variation/>
+  <cs:variation>
+    <a:lumMod val="60000"/>
+  </cs:variation>
+  <cs:variation>
+    <a:lumMod val="80000"/>
+    <a:lumOff val="20000"/>
+  </cs:variation>
+  <cs:variation>
+    <a:lumMod val="80000"/>
+  </cs:variation>
+  <cs:variation>
+    <a:lumMod val="60000"/>
+    <a:lumOff val="40000"/>
+  </cs:variation>
+  <cs:variation>
+    <a:lumMod val="50000"/>
+  </cs:variation>
+  <cs:variation>
+    <a:lumMod val="70000"/>
+    <a:lumOff val="30000"/>
+  </cs:variation>
+  <cs:variation>
+    <a:lumMod val="70000"/>
+  </cs:variation>
+  <cs:variation>
+    <a:lumMod val="50000"/>
+    <a:lumOff val="50000"/>
+  </cs:variation>
+</cs:colorStyle>
+</file>
+
 <file path=word/charts/style1.xml><?xml version="1.0" encoding="utf-8"?>
 <cs:chartStyle xmlns:cs="http://schemas.microsoft.com/office/drawing/2012/chartStyle" xmlns:a="http://schemas.openxmlformats.org/drawingml/2006/main" id="240">
   <cs:axisTitle>
@@ -16126,7 +18157,7 @@
 </file>
 
 <file path=word/charts/style5.xml><?xml version="1.0" encoding="utf-8"?>
-<cs:chartStyle xmlns:cs="http://schemas.microsoft.com/office/drawing/2012/chartStyle" xmlns:a="http://schemas.openxmlformats.org/drawingml/2006/main" id="240">
+<cs:chartStyle xmlns:cs="http://schemas.microsoft.com/office/drawing/2012/chartStyle" xmlns:a="http://schemas.openxmlformats.org/drawingml/2006/main" id="227">
   <cs:axisTitle>
     <cs:lnRef idx="0"/>
     <cs:fillRef idx="0"/>
@@ -16153,8 +18184,8 @@
       <a:ln w="9525" cap="flat" cmpd="sng" algn="ctr">
         <a:solidFill>
           <a:schemeClr val="tx1">
-            <a:lumMod val="25000"/>
-            <a:lumOff val="75000"/>
+            <a:lumMod val="15000"/>
+            <a:lumOff val="85000"/>
           </a:schemeClr>
         </a:solidFill>
         <a:round/>
@@ -16234,6 +18265,522 @@
     <cs:fontRef idx="minor">
       <a:schemeClr val="tx1"/>
     </cs:fontRef>
+    <cs:spPr>
+      <a:solidFill>
+        <a:schemeClr val="phClr"/>
+      </a:solidFill>
+    </cs:spPr>
+  </cs:dataPoint>
+  <cs:dataPoint3D>
+    <cs:lnRef idx="0"/>
+    <cs:fillRef idx="1">
+      <cs:styleClr val="auto"/>
+    </cs:fillRef>
+    <cs:effectRef idx="0"/>
+    <cs:fontRef idx="minor">
+      <a:schemeClr val="tx1"/>
+    </cs:fontRef>
+    <cs:spPr>
+      <a:solidFill>
+        <a:schemeClr val="phClr"/>
+      </a:solidFill>
+    </cs:spPr>
+  </cs:dataPoint3D>
+  <cs:dataPointLine>
+    <cs:lnRef idx="0">
+      <cs:styleClr val="auto"/>
+    </cs:lnRef>
+    <cs:fillRef idx="1"/>
+    <cs:effectRef idx="0"/>
+    <cs:fontRef idx="minor">
+      <a:schemeClr val="tx1"/>
+    </cs:fontRef>
+    <cs:spPr>
+      <a:ln w="28575" cap="rnd">
+        <a:solidFill>
+          <a:schemeClr val="phClr"/>
+        </a:solidFill>
+        <a:round/>
+      </a:ln>
+    </cs:spPr>
+  </cs:dataPointLine>
+  <cs:dataPointMarker>
+    <cs:lnRef idx="0">
+      <cs:styleClr val="auto"/>
+    </cs:lnRef>
+    <cs:fillRef idx="1">
+      <cs:styleClr val="auto"/>
+    </cs:fillRef>
+    <cs:effectRef idx="0"/>
+    <cs:fontRef idx="minor">
+      <a:schemeClr val="tx1"/>
+    </cs:fontRef>
+    <cs:spPr>
+      <a:solidFill>
+        <a:schemeClr val="phClr"/>
+      </a:solidFill>
+      <a:ln w="9525">
+        <a:solidFill>
+          <a:schemeClr val="phClr"/>
+        </a:solidFill>
+      </a:ln>
+    </cs:spPr>
+  </cs:dataPointMarker>
+  <cs:dataPointMarkerLayout symbol="circle" size="5"/>
+  <cs:dataPointWireframe>
+    <cs:lnRef idx="0">
+      <cs:styleClr val="auto"/>
+    </cs:lnRef>
+    <cs:fillRef idx="1"/>
+    <cs:effectRef idx="0"/>
+    <cs:fontRef idx="minor">
+      <a:schemeClr val="tx1"/>
+    </cs:fontRef>
+    <cs:spPr>
+      <a:ln w="9525" cap="rnd">
+        <a:solidFill>
+          <a:schemeClr val="phClr"/>
+        </a:solidFill>
+        <a:round/>
+      </a:ln>
+    </cs:spPr>
+  </cs:dataPointWireframe>
+  <cs:dataTable>
+    <cs:lnRef idx="0"/>
+    <cs:fillRef idx="0"/>
+    <cs:effectRef idx="0"/>
+    <cs:fontRef idx="minor">
+      <a:schemeClr val="tx1">
+        <a:lumMod val="65000"/>
+        <a:lumOff val="35000"/>
+      </a:schemeClr>
+    </cs:fontRef>
+    <cs:spPr>
+      <a:noFill/>
+      <a:ln w="9525" cap="flat" cmpd="sng" algn="ctr">
+        <a:solidFill>
+          <a:schemeClr val="tx1">
+            <a:lumMod val="15000"/>
+            <a:lumOff val="85000"/>
+          </a:schemeClr>
+        </a:solidFill>
+        <a:round/>
+      </a:ln>
+    </cs:spPr>
+    <cs:defRPr sz="900" kern="1200"/>
+  </cs:dataTable>
+  <cs:downBar>
+    <cs:lnRef idx="0"/>
+    <cs:fillRef idx="0"/>
+    <cs:effectRef idx="0"/>
+    <cs:fontRef idx="minor">
+      <a:schemeClr val="dk1"/>
+    </cs:fontRef>
+    <cs:spPr>
+      <a:solidFill>
+        <a:schemeClr val="dk1">
+          <a:lumMod val="65000"/>
+          <a:lumOff val="35000"/>
+        </a:schemeClr>
+      </a:solidFill>
+      <a:ln w="9525">
+        <a:solidFill>
+          <a:schemeClr val="tx1">
+            <a:lumMod val="65000"/>
+            <a:lumOff val="35000"/>
+          </a:schemeClr>
+        </a:solidFill>
+      </a:ln>
+    </cs:spPr>
+  </cs:downBar>
+  <cs:dropLine>
+    <cs:lnRef idx="0"/>
+    <cs:fillRef idx="0"/>
+    <cs:effectRef idx="0"/>
+    <cs:fontRef idx="minor">
+      <a:schemeClr val="tx1"/>
+    </cs:fontRef>
+    <cs:spPr>
+      <a:ln w="9525" cap="flat" cmpd="sng" algn="ctr">
+        <a:solidFill>
+          <a:schemeClr val="tx1">
+            <a:lumMod val="35000"/>
+            <a:lumOff val="65000"/>
+          </a:schemeClr>
+        </a:solidFill>
+        <a:round/>
+      </a:ln>
+    </cs:spPr>
+  </cs:dropLine>
+  <cs:errorBar>
+    <cs:lnRef idx="0"/>
+    <cs:fillRef idx="0"/>
+    <cs:effectRef idx="0"/>
+    <cs:fontRef idx="minor">
+      <a:schemeClr val="tx1"/>
+    </cs:fontRef>
+    <cs:spPr>
+      <a:ln w="9525" cap="flat" cmpd="sng" algn="ctr">
+        <a:solidFill>
+          <a:schemeClr val="tx1">
+            <a:lumMod val="65000"/>
+            <a:lumOff val="35000"/>
+          </a:schemeClr>
+        </a:solidFill>
+        <a:round/>
+      </a:ln>
+    </cs:spPr>
+  </cs:errorBar>
+  <cs:floor>
+    <cs:lnRef idx="0"/>
+    <cs:fillRef idx="0"/>
+    <cs:effectRef idx="0"/>
+    <cs:fontRef idx="minor">
+      <a:schemeClr val="tx1"/>
+    </cs:fontRef>
+    <cs:spPr>
+      <a:noFill/>
+      <a:ln>
+        <a:noFill/>
+      </a:ln>
+    </cs:spPr>
+  </cs:floor>
+  <cs:gridlineMajor>
+    <cs:lnRef idx="0"/>
+    <cs:fillRef idx="0"/>
+    <cs:effectRef idx="0"/>
+    <cs:fontRef idx="minor">
+      <a:schemeClr val="tx1"/>
+    </cs:fontRef>
+    <cs:spPr>
+      <a:ln w="9525" cap="flat" cmpd="sng" algn="ctr">
+        <a:solidFill>
+          <a:schemeClr val="tx1">
+            <a:lumMod val="15000"/>
+            <a:lumOff val="85000"/>
+          </a:schemeClr>
+        </a:solidFill>
+        <a:round/>
+      </a:ln>
+    </cs:spPr>
+  </cs:gridlineMajor>
+  <cs:gridlineMinor>
+    <cs:lnRef idx="0"/>
+    <cs:fillRef idx="0"/>
+    <cs:effectRef idx="0"/>
+    <cs:fontRef idx="minor">
+      <a:schemeClr val="tx1"/>
+    </cs:fontRef>
+    <cs:spPr>
+      <a:ln w="9525" cap="flat" cmpd="sng" algn="ctr">
+        <a:solidFill>
+          <a:schemeClr val="tx1">
+            <a:lumMod val="5000"/>
+            <a:lumOff val="95000"/>
+          </a:schemeClr>
+        </a:solidFill>
+        <a:round/>
+      </a:ln>
+    </cs:spPr>
+  </cs:gridlineMinor>
+  <cs:hiLoLine>
+    <cs:lnRef idx="0"/>
+    <cs:fillRef idx="0"/>
+    <cs:effectRef idx="0"/>
+    <cs:fontRef idx="minor">
+      <a:schemeClr val="tx1"/>
+    </cs:fontRef>
+    <cs:spPr>
+      <a:ln w="9525" cap="flat" cmpd="sng" algn="ctr">
+        <a:solidFill>
+          <a:schemeClr val="tx1">
+            <a:lumMod val="75000"/>
+            <a:lumOff val="25000"/>
+          </a:schemeClr>
+        </a:solidFill>
+        <a:round/>
+      </a:ln>
+    </cs:spPr>
+  </cs:hiLoLine>
+  <cs:leaderLine>
+    <cs:lnRef idx="0"/>
+    <cs:fillRef idx="0"/>
+    <cs:effectRef idx="0"/>
+    <cs:fontRef idx="minor">
+      <a:schemeClr val="tx1"/>
+    </cs:fontRef>
+    <cs:spPr>
+      <a:ln w="9525" cap="flat" cmpd="sng" algn="ctr">
+        <a:solidFill>
+          <a:schemeClr val="tx1">
+            <a:lumMod val="35000"/>
+            <a:lumOff val="65000"/>
+          </a:schemeClr>
+        </a:solidFill>
+        <a:round/>
+      </a:ln>
+    </cs:spPr>
+  </cs:leaderLine>
+  <cs:legend>
+    <cs:lnRef idx="0"/>
+    <cs:fillRef idx="0"/>
+    <cs:effectRef idx="0"/>
+    <cs:fontRef idx="minor">
+      <a:schemeClr val="tx1">
+        <a:lumMod val="65000"/>
+        <a:lumOff val="35000"/>
+      </a:schemeClr>
+    </cs:fontRef>
+    <cs:defRPr sz="900" kern="1200"/>
+  </cs:legend>
+  <cs:plotArea mods="allowNoFillOverride allowNoLineOverride">
+    <cs:lnRef idx="0"/>
+    <cs:fillRef idx="0"/>
+    <cs:effectRef idx="0"/>
+    <cs:fontRef idx="minor">
+      <a:schemeClr val="tx1"/>
+    </cs:fontRef>
+  </cs:plotArea>
+  <cs:plotArea3D mods="allowNoFillOverride allowNoLineOverride">
+    <cs:lnRef idx="0"/>
+    <cs:fillRef idx="0"/>
+    <cs:effectRef idx="0"/>
+    <cs:fontRef idx="minor">
+      <a:schemeClr val="tx1"/>
+    </cs:fontRef>
+  </cs:plotArea3D>
+  <cs:seriesAxis>
+    <cs:lnRef idx="0"/>
+    <cs:fillRef idx="0"/>
+    <cs:effectRef idx="0"/>
+    <cs:fontRef idx="minor">
+      <a:schemeClr val="tx1">
+        <a:lumMod val="65000"/>
+        <a:lumOff val="35000"/>
+      </a:schemeClr>
+    </cs:fontRef>
+    <cs:defRPr sz="900" kern="1200"/>
+  </cs:seriesAxis>
+  <cs:seriesLine>
+    <cs:lnRef idx="0"/>
+    <cs:fillRef idx="0"/>
+    <cs:effectRef idx="0"/>
+    <cs:fontRef idx="minor">
+      <a:schemeClr val="tx1"/>
+    </cs:fontRef>
+    <cs:spPr>
+      <a:ln w="9525" cap="flat" cmpd="sng" algn="ctr">
+        <a:solidFill>
+          <a:schemeClr val="tx1">
+            <a:lumMod val="35000"/>
+            <a:lumOff val="65000"/>
+          </a:schemeClr>
+        </a:solidFill>
+        <a:round/>
+      </a:ln>
+    </cs:spPr>
+  </cs:seriesLine>
+  <cs:title>
+    <cs:lnRef idx="0"/>
+    <cs:fillRef idx="0"/>
+    <cs:effectRef idx="0"/>
+    <cs:fontRef idx="minor">
+      <a:schemeClr val="tx1">
+        <a:lumMod val="65000"/>
+        <a:lumOff val="35000"/>
+      </a:schemeClr>
+    </cs:fontRef>
+    <cs:defRPr sz="1400" b="0" kern="1200" spc="0" baseline="0"/>
+  </cs:title>
+  <cs:trendline>
+    <cs:lnRef idx="0">
+      <cs:styleClr val="auto"/>
+    </cs:lnRef>
+    <cs:fillRef idx="0"/>
+    <cs:effectRef idx="0"/>
+    <cs:fontRef idx="minor">
+      <a:schemeClr val="tx1"/>
+    </cs:fontRef>
+    <cs:spPr>
+      <a:ln w="19050" cap="rnd">
+        <a:solidFill>
+          <a:schemeClr val="phClr"/>
+        </a:solidFill>
+        <a:prstDash val="sysDot"/>
+      </a:ln>
+    </cs:spPr>
+  </cs:trendline>
+  <cs:trendlineLabel>
+    <cs:lnRef idx="0"/>
+    <cs:fillRef idx="0"/>
+    <cs:effectRef idx="0"/>
+    <cs:fontRef idx="minor">
+      <a:schemeClr val="tx1">
+        <a:lumMod val="65000"/>
+        <a:lumOff val="35000"/>
+      </a:schemeClr>
+    </cs:fontRef>
+    <cs:defRPr sz="900" kern="1200"/>
+  </cs:trendlineLabel>
+  <cs:upBar>
+    <cs:lnRef idx="0"/>
+    <cs:fillRef idx="0"/>
+    <cs:effectRef idx="0"/>
+    <cs:fontRef idx="minor">
+      <a:schemeClr val="dk1"/>
+    </cs:fontRef>
+    <cs:spPr>
+      <a:solidFill>
+        <a:schemeClr val="lt1"/>
+      </a:solidFill>
+      <a:ln w="9525">
+        <a:solidFill>
+          <a:schemeClr val="tx1">
+            <a:lumMod val="15000"/>
+            <a:lumOff val="85000"/>
+          </a:schemeClr>
+        </a:solidFill>
+      </a:ln>
+    </cs:spPr>
+  </cs:upBar>
+  <cs:valueAxis>
+    <cs:lnRef idx="0"/>
+    <cs:fillRef idx="0"/>
+    <cs:effectRef idx="0"/>
+    <cs:fontRef idx="minor">
+      <a:schemeClr val="tx1">
+        <a:lumMod val="65000"/>
+        <a:lumOff val="35000"/>
+      </a:schemeClr>
+    </cs:fontRef>
+    <cs:defRPr sz="900" kern="1200"/>
+  </cs:valueAxis>
+  <cs:wall>
+    <cs:lnRef idx="0"/>
+    <cs:fillRef idx="0"/>
+    <cs:effectRef idx="0"/>
+    <cs:fontRef idx="minor">
+      <a:schemeClr val="tx1"/>
+    </cs:fontRef>
+    <cs:spPr>
+      <a:noFill/>
+      <a:ln>
+        <a:noFill/>
+      </a:ln>
+    </cs:spPr>
+  </cs:wall>
+</cs:chartStyle>
+</file>
+
+<file path=word/charts/style6.xml><?xml version="1.0" encoding="utf-8"?>
+<cs:chartStyle xmlns:cs="http://schemas.microsoft.com/office/drawing/2012/chartStyle" xmlns:a="http://schemas.openxmlformats.org/drawingml/2006/main" id="240">
+  <cs:axisTitle>
+    <cs:lnRef idx="0"/>
+    <cs:fillRef idx="0"/>
+    <cs:effectRef idx="0"/>
+    <cs:fontRef idx="minor">
+      <a:schemeClr val="tx1">
+        <a:lumMod val="65000"/>
+        <a:lumOff val="35000"/>
+      </a:schemeClr>
+    </cs:fontRef>
+    <cs:defRPr sz="1000" kern="1200"/>
+  </cs:axisTitle>
+  <cs:categoryAxis>
+    <cs:lnRef idx="0"/>
+    <cs:fillRef idx="0"/>
+    <cs:effectRef idx="0"/>
+    <cs:fontRef idx="minor">
+      <a:schemeClr val="tx1">
+        <a:lumMod val="65000"/>
+        <a:lumOff val="35000"/>
+      </a:schemeClr>
+    </cs:fontRef>
+    <cs:spPr>
+      <a:ln w="9525" cap="flat" cmpd="sng" algn="ctr">
+        <a:solidFill>
+          <a:schemeClr val="tx1">
+            <a:lumMod val="25000"/>
+            <a:lumOff val="75000"/>
+          </a:schemeClr>
+        </a:solidFill>
+        <a:round/>
+      </a:ln>
+    </cs:spPr>
+    <cs:defRPr sz="900" kern="1200"/>
+  </cs:categoryAxis>
+  <cs:chartArea mods="allowNoFillOverride allowNoLineOverride">
+    <cs:lnRef idx="0"/>
+    <cs:fillRef idx="0"/>
+    <cs:effectRef idx="0"/>
+    <cs:fontRef idx="minor">
+      <a:schemeClr val="tx1"/>
+    </cs:fontRef>
+    <cs:spPr>
+      <a:solidFill>
+        <a:schemeClr val="bg1"/>
+      </a:solidFill>
+      <a:ln w="9525" cap="flat" cmpd="sng" algn="ctr">
+        <a:solidFill>
+          <a:schemeClr val="tx1">
+            <a:lumMod val="15000"/>
+            <a:lumOff val="85000"/>
+          </a:schemeClr>
+        </a:solidFill>
+        <a:round/>
+      </a:ln>
+    </cs:spPr>
+    <cs:defRPr sz="1000" kern="1200"/>
+  </cs:chartArea>
+  <cs:dataLabel>
+    <cs:lnRef idx="0"/>
+    <cs:fillRef idx="0"/>
+    <cs:effectRef idx="0"/>
+    <cs:fontRef idx="minor">
+      <a:schemeClr val="tx1">
+        <a:lumMod val="75000"/>
+        <a:lumOff val="25000"/>
+      </a:schemeClr>
+    </cs:fontRef>
+    <cs:defRPr sz="900" kern="1200"/>
+  </cs:dataLabel>
+  <cs:dataLabelCallout>
+    <cs:lnRef idx="0"/>
+    <cs:fillRef idx="0"/>
+    <cs:effectRef idx="0"/>
+    <cs:fontRef idx="minor">
+      <a:schemeClr val="dk1">
+        <a:lumMod val="65000"/>
+        <a:lumOff val="35000"/>
+      </a:schemeClr>
+    </cs:fontRef>
+    <cs:spPr>
+      <a:solidFill>
+        <a:schemeClr val="lt1"/>
+      </a:solidFill>
+      <a:ln>
+        <a:solidFill>
+          <a:schemeClr val="dk1">
+            <a:lumMod val="25000"/>
+            <a:lumOff val="75000"/>
+          </a:schemeClr>
+        </a:solidFill>
+      </a:ln>
+    </cs:spPr>
+    <cs:defRPr sz="900" kern="1200"/>
+    <cs:bodyPr rot="0" spcFirstLastPara="1" vertOverflow="clip" horzOverflow="clip" vert="horz" wrap="square" lIns="36576" tIns="18288" rIns="36576" bIns="18288" anchor="ctr" anchorCtr="1">
+      <a:spAutoFit/>
+    </cs:bodyPr>
+  </cs:dataLabelCallout>
+  <cs:dataPoint>
+    <cs:lnRef idx="0"/>
+    <cs:fillRef idx="1">
+      <cs:styleClr val="auto"/>
+    </cs:fillRef>
+    <cs:effectRef idx="0"/>
+    <cs:fontRef idx="minor">
+      <a:schemeClr val="tx1"/>
+    </cs:fontRef>
   </cs:dataPoint>
   <cs:dataPoint3D>
     <cs:lnRef idx="0"/>
@@ -16641,7 +19188,7 @@
 </cs:chartStyle>
 </file>
 
-<file path=word/charts/style6.xml><?xml version="1.0" encoding="utf-8"?>
+<file path=word/charts/style7.xml><?xml version="1.0" encoding="utf-8"?>
 <cs:chartStyle xmlns:cs="http://schemas.microsoft.com/office/drawing/2012/chartStyle" xmlns:a="http://schemas.openxmlformats.org/drawingml/2006/main" id="240">
   <cs:axisTitle>
     <cs:lnRef idx="0"/>
@@ -17138,6 +19685,522 @@
         <a:round/>
       </a:ln>
     </cs:spPr>
+    <cs:defRPr sz="900" kern="1200"/>
+  </cs:valueAxis>
+  <cs:wall>
+    <cs:lnRef idx="0"/>
+    <cs:fillRef idx="0"/>
+    <cs:effectRef idx="0"/>
+    <cs:fontRef idx="minor">
+      <a:schemeClr val="tx1"/>
+    </cs:fontRef>
+    <cs:spPr>
+      <a:noFill/>
+      <a:ln>
+        <a:noFill/>
+      </a:ln>
+    </cs:spPr>
+  </cs:wall>
+</cs:chartStyle>
+</file>
+
+<file path=word/charts/style8.xml><?xml version="1.0" encoding="utf-8"?>
+<cs:chartStyle xmlns:cs="http://schemas.microsoft.com/office/drawing/2012/chartStyle" xmlns:a="http://schemas.openxmlformats.org/drawingml/2006/main" id="227">
+  <cs:axisTitle>
+    <cs:lnRef idx="0"/>
+    <cs:fillRef idx="0"/>
+    <cs:effectRef idx="0"/>
+    <cs:fontRef idx="minor">
+      <a:schemeClr val="tx1">
+        <a:lumMod val="65000"/>
+        <a:lumOff val="35000"/>
+      </a:schemeClr>
+    </cs:fontRef>
+    <cs:defRPr sz="1000" kern="1200"/>
+  </cs:axisTitle>
+  <cs:categoryAxis>
+    <cs:lnRef idx="0"/>
+    <cs:fillRef idx="0"/>
+    <cs:effectRef idx="0"/>
+    <cs:fontRef idx="minor">
+      <a:schemeClr val="tx1">
+        <a:lumMod val="65000"/>
+        <a:lumOff val="35000"/>
+      </a:schemeClr>
+    </cs:fontRef>
+    <cs:spPr>
+      <a:ln w="9525" cap="flat" cmpd="sng" algn="ctr">
+        <a:solidFill>
+          <a:schemeClr val="tx1">
+            <a:lumMod val="15000"/>
+            <a:lumOff val="85000"/>
+          </a:schemeClr>
+        </a:solidFill>
+        <a:round/>
+      </a:ln>
+    </cs:spPr>
+    <cs:defRPr sz="900" kern="1200"/>
+  </cs:categoryAxis>
+  <cs:chartArea mods="allowNoFillOverride allowNoLineOverride">
+    <cs:lnRef idx="0"/>
+    <cs:fillRef idx="0"/>
+    <cs:effectRef idx="0"/>
+    <cs:fontRef idx="minor">
+      <a:schemeClr val="tx1"/>
+    </cs:fontRef>
+    <cs:spPr>
+      <a:solidFill>
+        <a:schemeClr val="bg1"/>
+      </a:solidFill>
+      <a:ln w="9525" cap="flat" cmpd="sng" algn="ctr">
+        <a:solidFill>
+          <a:schemeClr val="tx1">
+            <a:lumMod val="15000"/>
+            <a:lumOff val="85000"/>
+          </a:schemeClr>
+        </a:solidFill>
+        <a:round/>
+      </a:ln>
+    </cs:spPr>
+    <cs:defRPr sz="1000" kern="1200"/>
+  </cs:chartArea>
+  <cs:dataLabel>
+    <cs:lnRef idx="0"/>
+    <cs:fillRef idx="0"/>
+    <cs:effectRef idx="0"/>
+    <cs:fontRef idx="minor">
+      <a:schemeClr val="tx1">
+        <a:lumMod val="75000"/>
+        <a:lumOff val="25000"/>
+      </a:schemeClr>
+    </cs:fontRef>
+    <cs:defRPr sz="900" kern="1200"/>
+  </cs:dataLabel>
+  <cs:dataLabelCallout>
+    <cs:lnRef idx="0"/>
+    <cs:fillRef idx="0"/>
+    <cs:effectRef idx="0"/>
+    <cs:fontRef idx="minor">
+      <a:schemeClr val="dk1">
+        <a:lumMod val="65000"/>
+        <a:lumOff val="35000"/>
+      </a:schemeClr>
+    </cs:fontRef>
+    <cs:spPr>
+      <a:solidFill>
+        <a:schemeClr val="lt1"/>
+      </a:solidFill>
+      <a:ln>
+        <a:solidFill>
+          <a:schemeClr val="dk1">
+            <a:lumMod val="25000"/>
+            <a:lumOff val="75000"/>
+          </a:schemeClr>
+        </a:solidFill>
+      </a:ln>
+    </cs:spPr>
+    <cs:defRPr sz="900" kern="1200"/>
+    <cs:bodyPr rot="0" spcFirstLastPara="1" vertOverflow="clip" horzOverflow="clip" vert="horz" wrap="square" lIns="36576" tIns="18288" rIns="36576" bIns="18288" anchor="ctr" anchorCtr="1">
+      <a:spAutoFit/>
+    </cs:bodyPr>
+  </cs:dataLabelCallout>
+  <cs:dataPoint>
+    <cs:lnRef idx="0"/>
+    <cs:fillRef idx="1">
+      <cs:styleClr val="auto"/>
+    </cs:fillRef>
+    <cs:effectRef idx="0"/>
+    <cs:fontRef idx="minor">
+      <a:schemeClr val="tx1"/>
+    </cs:fontRef>
+    <cs:spPr>
+      <a:solidFill>
+        <a:schemeClr val="phClr"/>
+      </a:solidFill>
+    </cs:spPr>
+  </cs:dataPoint>
+  <cs:dataPoint3D>
+    <cs:lnRef idx="0"/>
+    <cs:fillRef idx="1">
+      <cs:styleClr val="auto"/>
+    </cs:fillRef>
+    <cs:effectRef idx="0"/>
+    <cs:fontRef idx="minor">
+      <a:schemeClr val="tx1"/>
+    </cs:fontRef>
+    <cs:spPr>
+      <a:solidFill>
+        <a:schemeClr val="phClr"/>
+      </a:solidFill>
+    </cs:spPr>
+  </cs:dataPoint3D>
+  <cs:dataPointLine>
+    <cs:lnRef idx="0">
+      <cs:styleClr val="auto"/>
+    </cs:lnRef>
+    <cs:fillRef idx="1"/>
+    <cs:effectRef idx="0"/>
+    <cs:fontRef idx="minor">
+      <a:schemeClr val="tx1"/>
+    </cs:fontRef>
+    <cs:spPr>
+      <a:ln w="28575" cap="rnd">
+        <a:solidFill>
+          <a:schemeClr val="phClr"/>
+        </a:solidFill>
+        <a:round/>
+      </a:ln>
+    </cs:spPr>
+  </cs:dataPointLine>
+  <cs:dataPointMarker>
+    <cs:lnRef idx="0">
+      <cs:styleClr val="auto"/>
+    </cs:lnRef>
+    <cs:fillRef idx="1">
+      <cs:styleClr val="auto"/>
+    </cs:fillRef>
+    <cs:effectRef idx="0"/>
+    <cs:fontRef idx="minor">
+      <a:schemeClr val="tx1"/>
+    </cs:fontRef>
+    <cs:spPr>
+      <a:solidFill>
+        <a:schemeClr val="phClr"/>
+      </a:solidFill>
+      <a:ln w="9525">
+        <a:solidFill>
+          <a:schemeClr val="phClr"/>
+        </a:solidFill>
+      </a:ln>
+    </cs:spPr>
+  </cs:dataPointMarker>
+  <cs:dataPointMarkerLayout symbol="circle" size="5"/>
+  <cs:dataPointWireframe>
+    <cs:lnRef idx="0">
+      <cs:styleClr val="auto"/>
+    </cs:lnRef>
+    <cs:fillRef idx="1"/>
+    <cs:effectRef idx="0"/>
+    <cs:fontRef idx="minor">
+      <a:schemeClr val="tx1"/>
+    </cs:fontRef>
+    <cs:spPr>
+      <a:ln w="9525" cap="rnd">
+        <a:solidFill>
+          <a:schemeClr val="phClr"/>
+        </a:solidFill>
+        <a:round/>
+      </a:ln>
+    </cs:spPr>
+  </cs:dataPointWireframe>
+  <cs:dataTable>
+    <cs:lnRef idx="0"/>
+    <cs:fillRef idx="0"/>
+    <cs:effectRef idx="0"/>
+    <cs:fontRef idx="minor">
+      <a:schemeClr val="tx1">
+        <a:lumMod val="65000"/>
+        <a:lumOff val="35000"/>
+      </a:schemeClr>
+    </cs:fontRef>
+    <cs:spPr>
+      <a:noFill/>
+      <a:ln w="9525" cap="flat" cmpd="sng" algn="ctr">
+        <a:solidFill>
+          <a:schemeClr val="tx1">
+            <a:lumMod val="15000"/>
+            <a:lumOff val="85000"/>
+          </a:schemeClr>
+        </a:solidFill>
+        <a:round/>
+      </a:ln>
+    </cs:spPr>
+    <cs:defRPr sz="900" kern="1200"/>
+  </cs:dataTable>
+  <cs:downBar>
+    <cs:lnRef idx="0"/>
+    <cs:fillRef idx="0"/>
+    <cs:effectRef idx="0"/>
+    <cs:fontRef idx="minor">
+      <a:schemeClr val="dk1"/>
+    </cs:fontRef>
+    <cs:spPr>
+      <a:solidFill>
+        <a:schemeClr val="dk1">
+          <a:lumMod val="65000"/>
+          <a:lumOff val="35000"/>
+        </a:schemeClr>
+      </a:solidFill>
+      <a:ln w="9525">
+        <a:solidFill>
+          <a:schemeClr val="tx1">
+            <a:lumMod val="65000"/>
+            <a:lumOff val="35000"/>
+          </a:schemeClr>
+        </a:solidFill>
+      </a:ln>
+    </cs:spPr>
+  </cs:downBar>
+  <cs:dropLine>
+    <cs:lnRef idx="0"/>
+    <cs:fillRef idx="0"/>
+    <cs:effectRef idx="0"/>
+    <cs:fontRef idx="minor">
+      <a:schemeClr val="tx1"/>
+    </cs:fontRef>
+    <cs:spPr>
+      <a:ln w="9525" cap="flat" cmpd="sng" algn="ctr">
+        <a:solidFill>
+          <a:schemeClr val="tx1">
+            <a:lumMod val="35000"/>
+            <a:lumOff val="65000"/>
+          </a:schemeClr>
+        </a:solidFill>
+        <a:round/>
+      </a:ln>
+    </cs:spPr>
+  </cs:dropLine>
+  <cs:errorBar>
+    <cs:lnRef idx="0"/>
+    <cs:fillRef idx="0"/>
+    <cs:effectRef idx="0"/>
+    <cs:fontRef idx="minor">
+      <a:schemeClr val="tx1"/>
+    </cs:fontRef>
+    <cs:spPr>
+      <a:ln w="9525" cap="flat" cmpd="sng" algn="ctr">
+        <a:solidFill>
+          <a:schemeClr val="tx1">
+            <a:lumMod val="65000"/>
+            <a:lumOff val="35000"/>
+          </a:schemeClr>
+        </a:solidFill>
+        <a:round/>
+      </a:ln>
+    </cs:spPr>
+  </cs:errorBar>
+  <cs:floor>
+    <cs:lnRef idx="0"/>
+    <cs:fillRef idx="0"/>
+    <cs:effectRef idx="0"/>
+    <cs:fontRef idx="minor">
+      <a:schemeClr val="tx1"/>
+    </cs:fontRef>
+    <cs:spPr>
+      <a:noFill/>
+      <a:ln>
+        <a:noFill/>
+      </a:ln>
+    </cs:spPr>
+  </cs:floor>
+  <cs:gridlineMajor>
+    <cs:lnRef idx="0"/>
+    <cs:fillRef idx="0"/>
+    <cs:effectRef idx="0"/>
+    <cs:fontRef idx="minor">
+      <a:schemeClr val="tx1"/>
+    </cs:fontRef>
+    <cs:spPr>
+      <a:ln w="9525" cap="flat" cmpd="sng" algn="ctr">
+        <a:solidFill>
+          <a:schemeClr val="tx1">
+            <a:lumMod val="15000"/>
+            <a:lumOff val="85000"/>
+          </a:schemeClr>
+        </a:solidFill>
+        <a:round/>
+      </a:ln>
+    </cs:spPr>
+  </cs:gridlineMajor>
+  <cs:gridlineMinor>
+    <cs:lnRef idx="0"/>
+    <cs:fillRef idx="0"/>
+    <cs:effectRef idx="0"/>
+    <cs:fontRef idx="minor">
+      <a:schemeClr val="tx1"/>
+    </cs:fontRef>
+    <cs:spPr>
+      <a:ln w="9525" cap="flat" cmpd="sng" algn="ctr">
+        <a:solidFill>
+          <a:schemeClr val="tx1">
+            <a:lumMod val="5000"/>
+            <a:lumOff val="95000"/>
+          </a:schemeClr>
+        </a:solidFill>
+        <a:round/>
+      </a:ln>
+    </cs:spPr>
+  </cs:gridlineMinor>
+  <cs:hiLoLine>
+    <cs:lnRef idx="0"/>
+    <cs:fillRef idx="0"/>
+    <cs:effectRef idx="0"/>
+    <cs:fontRef idx="minor">
+      <a:schemeClr val="tx1"/>
+    </cs:fontRef>
+    <cs:spPr>
+      <a:ln w="9525" cap="flat" cmpd="sng" algn="ctr">
+        <a:solidFill>
+          <a:schemeClr val="tx1">
+            <a:lumMod val="75000"/>
+            <a:lumOff val="25000"/>
+          </a:schemeClr>
+        </a:solidFill>
+        <a:round/>
+      </a:ln>
+    </cs:spPr>
+  </cs:hiLoLine>
+  <cs:leaderLine>
+    <cs:lnRef idx="0"/>
+    <cs:fillRef idx="0"/>
+    <cs:effectRef idx="0"/>
+    <cs:fontRef idx="minor">
+      <a:schemeClr val="tx1"/>
+    </cs:fontRef>
+    <cs:spPr>
+      <a:ln w="9525" cap="flat" cmpd="sng" algn="ctr">
+        <a:solidFill>
+          <a:schemeClr val="tx1">
+            <a:lumMod val="35000"/>
+            <a:lumOff val="65000"/>
+          </a:schemeClr>
+        </a:solidFill>
+        <a:round/>
+      </a:ln>
+    </cs:spPr>
+  </cs:leaderLine>
+  <cs:legend>
+    <cs:lnRef idx="0"/>
+    <cs:fillRef idx="0"/>
+    <cs:effectRef idx="0"/>
+    <cs:fontRef idx="minor">
+      <a:schemeClr val="tx1">
+        <a:lumMod val="65000"/>
+        <a:lumOff val="35000"/>
+      </a:schemeClr>
+    </cs:fontRef>
+    <cs:defRPr sz="900" kern="1200"/>
+  </cs:legend>
+  <cs:plotArea mods="allowNoFillOverride allowNoLineOverride">
+    <cs:lnRef idx="0"/>
+    <cs:fillRef idx="0"/>
+    <cs:effectRef idx="0"/>
+    <cs:fontRef idx="minor">
+      <a:schemeClr val="tx1"/>
+    </cs:fontRef>
+  </cs:plotArea>
+  <cs:plotArea3D mods="allowNoFillOverride allowNoLineOverride">
+    <cs:lnRef idx="0"/>
+    <cs:fillRef idx="0"/>
+    <cs:effectRef idx="0"/>
+    <cs:fontRef idx="minor">
+      <a:schemeClr val="tx1"/>
+    </cs:fontRef>
+  </cs:plotArea3D>
+  <cs:seriesAxis>
+    <cs:lnRef idx="0"/>
+    <cs:fillRef idx="0"/>
+    <cs:effectRef idx="0"/>
+    <cs:fontRef idx="minor">
+      <a:schemeClr val="tx1">
+        <a:lumMod val="65000"/>
+        <a:lumOff val="35000"/>
+      </a:schemeClr>
+    </cs:fontRef>
+    <cs:defRPr sz="900" kern="1200"/>
+  </cs:seriesAxis>
+  <cs:seriesLine>
+    <cs:lnRef idx="0"/>
+    <cs:fillRef idx="0"/>
+    <cs:effectRef idx="0"/>
+    <cs:fontRef idx="minor">
+      <a:schemeClr val="tx1"/>
+    </cs:fontRef>
+    <cs:spPr>
+      <a:ln w="9525" cap="flat" cmpd="sng" algn="ctr">
+        <a:solidFill>
+          <a:schemeClr val="tx1">
+            <a:lumMod val="35000"/>
+            <a:lumOff val="65000"/>
+          </a:schemeClr>
+        </a:solidFill>
+        <a:round/>
+      </a:ln>
+    </cs:spPr>
+  </cs:seriesLine>
+  <cs:title>
+    <cs:lnRef idx="0"/>
+    <cs:fillRef idx="0"/>
+    <cs:effectRef idx="0"/>
+    <cs:fontRef idx="minor">
+      <a:schemeClr val="tx1">
+        <a:lumMod val="65000"/>
+        <a:lumOff val="35000"/>
+      </a:schemeClr>
+    </cs:fontRef>
+    <cs:defRPr sz="1400" b="0" kern="1200" spc="0" baseline="0"/>
+  </cs:title>
+  <cs:trendline>
+    <cs:lnRef idx="0">
+      <cs:styleClr val="auto"/>
+    </cs:lnRef>
+    <cs:fillRef idx="0"/>
+    <cs:effectRef idx="0"/>
+    <cs:fontRef idx="minor">
+      <a:schemeClr val="tx1"/>
+    </cs:fontRef>
+    <cs:spPr>
+      <a:ln w="19050" cap="rnd">
+        <a:solidFill>
+          <a:schemeClr val="phClr"/>
+        </a:solidFill>
+        <a:prstDash val="sysDot"/>
+      </a:ln>
+    </cs:spPr>
+  </cs:trendline>
+  <cs:trendlineLabel>
+    <cs:lnRef idx="0"/>
+    <cs:fillRef idx="0"/>
+    <cs:effectRef idx="0"/>
+    <cs:fontRef idx="minor">
+      <a:schemeClr val="tx1">
+        <a:lumMod val="65000"/>
+        <a:lumOff val="35000"/>
+      </a:schemeClr>
+    </cs:fontRef>
+    <cs:defRPr sz="900" kern="1200"/>
+  </cs:trendlineLabel>
+  <cs:upBar>
+    <cs:lnRef idx="0"/>
+    <cs:fillRef idx="0"/>
+    <cs:effectRef idx="0"/>
+    <cs:fontRef idx="minor">
+      <a:schemeClr val="dk1"/>
+    </cs:fontRef>
+    <cs:spPr>
+      <a:solidFill>
+        <a:schemeClr val="lt1"/>
+      </a:solidFill>
+      <a:ln w="9525">
+        <a:solidFill>
+          <a:schemeClr val="tx1">
+            <a:lumMod val="15000"/>
+            <a:lumOff val="85000"/>
+          </a:schemeClr>
+        </a:solidFill>
+      </a:ln>
+    </cs:spPr>
+  </cs:upBar>
+  <cs:valueAxis>
+    <cs:lnRef idx="0"/>
+    <cs:fillRef idx="0"/>
+    <cs:effectRef idx="0"/>
+    <cs:fontRef idx="minor">
+      <a:schemeClr val="tx1">
+        <a:lumMod val="65000"/>
+        <a:lumOff val="35000"/>
+      </a:schemeClr>
+    </cs:fontRef>
     <cs:defRPr sz="900" kern="1200"/>
   </cs:valueAxis>
   <cs:wall>

--- a/Projekt1/Opowiesc.docx
+++ b/Projekt1/Opowiesc.docx
@@ -5184,8 +5184,6 @@
         <w:pStyle w:val="NormalnyWeb"/>
         <w:ind w:firstLine="708"/>
         <w:rPr>
-          <w:b/>
-          <w:bCs/>
           <w:sz w:val="22"/>
           <w:szCs w:val="22"/>
         </w:rPr>
@@ -5270,6 +5268,8 @@
       <w:pPr>
         <w:pStyle w:val="NormalnyWeb"/>
         <w:rPr>
+          <w:b/>
+          <w:bCs/>
           <w:sz w:val="22"/>
           <w:szCs w:val="22"/>
         </w:rPr>
@@ -5409,7 +5409,14 @@
           <w:sz w:val="22"/>
           <w:szCs w:val="22"/>
         </w:rPr>
-        <w:t xml:space="preserve"> było bliżej 0.</w:t>
+        <w:t xml:space="preserve"> było bliżej 0</w:t>
+      </w:r>
+      <w:r>
+        <w:rPr>
+          <w:sz w:val="22"/>
+          <w:szCs w:val="22"/>
+        </w:rPr>
+        <w:t>.</w:t>
       </w:r>
     </w:p>
     <w:p>
@@ -6414,6 +6421,7 @@
   <w:style w:type="character" w:default="1" w:styleId="Domylnaczcionkaakapitu">
     <w:name w:val="Default Paragraph Font"/>
     <w:uiPriority w:val="1"/>
+    <w:semiHidden/>
     <w:unhideWhenUsed/>
   </w:style>
   <w:style w:type="table" w:default="1" w:styleId="Standardowy">

--- a/Projekt1/Opowiesc.docx
+++ b/Projekt1/Opowiesc.docx
@@ -2785,7 +2785,7 @@
         </w:rPr>
         <w:lastRenderedPageBreak/>
         <w:drawing>
-          <wp:inline distT="0" distB="0" distL="0" distR="0" wp14:anchorId="0EFCFBA6" wp14:editId="1A4EB944">
+          <wp:inline distT="0" distB="0" distL="0" distR="0" wp14:anchorId="0EFCFBA6" wp14:editId="53711F0C">
             <wp:extent cx="4572000" cy="2743200"/>
             <wp:effectExtent l="0" t="0" r="12700" b="12700"/>
             <wp:docPr id="1121991881" name="Wykres 1">
@@ -5032,7 +5032,7 @@
           <w:noProof/>
         </w:rPr>
         <w:drawing>
-          <wp:inline distT="0" distB="0" distL="0" distR="0" wp14:anchorId="23E42551" wp14:editId="027850E6">
+          <wp:inline distT="0" distB="0" distL="0" distR="0" wp14:anchorId="23E42551" wp14:editId="35C0E381">
             <wp:extent cx="4572000" cy="2743200"/>
             <wp:effectExtent l="0" t="0" r="12700" b="12700"/>
             <wp:docPr id="346458057" name="Wykres 1">
@@ -11263,7 +11263,7 @@
           <c:order val="0"/>
           <c:tx>
             <c:strRef>
-              <c:f>Arkusz1!$K$1</c:f>
+              <c:f>Arkusz1!$J$1</c:f>
               <c:strCache>
                 <c:ptCount val="1"/>
                 <c:pt idx="0">
@@ -11286,270 +11286,60 @@
           </c:marker>
           <c:val>
             <c:numRef>
-              <c:f>Arkusz1!$K$2:$K$92</c:f>
+              <c:f>Arkusz1!$J$2:$J$18</c:f>
               <c:numCache>
-                <c:formatCode>General</c:formatCode>
-                <c:ptCount val="91"/>
-                <c:pt idx="0" formatCode="0.00E+00">
-                  <c:v>-1.1920900000000001E-7</c:v>
+                <c:formatCode>0.00E+00</c:formatCode>
+                <c:ptCount val="17"/>
+                <c:pt idx="0" formatCode="General">
+                  <c:v>0</c:v>
                 </c:pt>
                 <c:pt idx="1">
-                  <c:v>0</c:v>
-                </c:pt>
-                <c:pt idx="2" formatCode="0.00E+00">
-                  <c:v>2.3841900000000001E-7</c:v>
-                </c:pt>
-                <c:pt idx="3" formatCode="0.00E+00">
-                  <c:v>-2.3841900000000001E-7</c:v>
-                </c:pt>
-                <c:pt idx="4" formatCode="0.00E+00">
-                  <c:v>-1.90735E-6</c:v>
-                </c:pt>
-                <c:pt idx="5" formatCode="0.00E+00">
-                  <c:v>-2.3841900000000001E-7</c:v>
-                </c:pt>
-                <c:pt idx="6" formatCode="0.00E+00">
-                  <c:v>7.1525600000000001E-7</c:v>
-                </c:pt>
-                <c:pt idx="7" formatCode="0.00E+00">
-                  <c:v>-2.02656E-6</c:v>
-                </c:pt>
-                <c:pt idx="8" formatCode="0.00E+00">
-                  <c:v>-1.66893E-6</c:v>
-                </c:pt>
-                <c:pt idx="9" formatCode="0.00E+00">
-                  <c:v>1.1920899999999999E-6</c:v>
-                </c:pt>
-                <c:pt idx="10" formatCode="0.00E+00">
-                  <c:v>-9.5367399999999999E-7</c:v>
-                </c:pt>
-                <c:pt idx="11" formatCode="0.00E+00">
-                  <c:v>3.8147000000000001E-6</c:v>
-                </c:pt>
-                <c:pt idx="12" formatCode="0.00E+00">
-                  <c:v>4.76837E-7</c:v>
-                </c:pt>
-                <c:pt idx="13" formatCode="0.00E+00">
-                  <c:v>1.1920899999999999E-6</c:v>
-                </c:pt>
-                <c:pt idx="14" formatCode="0.00E+00">
-                  <c:v>-4.76837E-7</c:v>
-                </c:pt>
-                <c:pt idx="15" formatCode="0.00E+00">
-                  <c:v>3.33786E-6</c:v>
-                </c:pt>
-                <c:pt idx="16" formatCode="0.00E+00">
-                  <c:v>4.76837E-7</c:v>
-                </c:pt>
-                <c:pt idx="17" formatCode="0.00E+00">
-                  <c:v>-2.5034E-6</c:v>
-                </c:pt>
-                <c:pt idx="18" formatCode="0.00E+00">
-                  <c:v>5.0067900000000002E-6</c:v>
-                </c:pt>
-                <c:pt idx="19" formatCode="0.00E+00">
-                  <c:v>4.76837E-7</c:v>
-                </c:pt>
-                <c:pt idx="20" formatCode="0.00E+00">
-                  <c:v>-2.2649800000000002E-6</c:v>
-                </c:pt>
-                <c:pt idx="21" formatCode="0.00E+00">
-                  <c:v>-3.8147000000000001E-6</c:v>
-                </c:pt>
-                <c:pt idx="22" formatCode="0.00E+00">
-                  <c:v>-4.5299499999999997E-6</c:v>
-                </c:pt>
-                <c:pt idx="23" formatCode="0.00E+00">
-                  <c:v>2.1457699999999999E-6</c:v>
-                </c:pt>
-                <c:pt idx="24" formatCode="0.00E+00">
-                  <c:v>-2.2649800000000002E-6</c:v>
-                </c:pt>
-                <c:pt idx="25" formatCode="0.00E+00">
-                  <c:v>4.5299499999999997E-6</c:v>
-                </c:pt>
-                <c:pt idx="26" formatCode="0.00E+00">
-                  <c:v>-9.5367399999999999E-7</c:v>
-                </c:pt>
-                <c:pt idx="27" formatCode="0.00E+00">
-                  <c:v>-1.90735E-6</c:v>
-                </c:pt>
-                <c:pt idx="28" formatCode="0.00E+00">
-                  <c:v>3.33786E-6</c:v>
-                </c:pt>
-                <c:pt idx="29" formatCode="0.00E+00">
-                  <c:v>6.4373000000000002E-6</c:v>
-                </c:pt>
-                <c:pt idx="30" formatCode="0.00E+00">
-                  <c:v>-5.84126E-6</c:v>
-                </c:pt>
-                <c:pt idx="31" formatCode="0.00E+00">
-                  <c:v>-7.0333500000000002E-6</c:v>
-                </c:pt>
-                <c:pt idx="32" formatCode="0.00E+00">
-                  <c:v>-8.5830700000000005E-6</c:v>
-                </c:pt>
-                <c:pt idx="33" formatCode="0.00E+00">
-                  <c:v>9.0599100000000001E-6</c:v>
-                </c:pt>
-                <c:pt idx="34" formatCode="0.00E+00">
-                  <c:v>-8.4638599999999993E-6</c:v>
-                </c:pt>
-                <c:pt idx="35" formatCode="0.00E+00">
-                  <c:v>7.8678100000000001E-6</c:v>
-                </c:pt>
-                <c:pt idx="36" formatCode="0.00E+00">
-                  <c:v>-8.2254400000000003E-6</c:v>
-                </c:pt>
-                <c:pt idx="37" formatCode="0.00E+00">
-                  <c:v>-2.8610199999999999E-6</c:v>
-                </c:pt>
-                <c:pt idx="38" formatCode="0.00E+00">
-                  <c:v>7.6293900000000003E-6</c:v>
-                </c:pt>
-                <c:pt idx="39" formatCode="0.00E+00">
-                  <c:v>-5.9604599999999999E-7</c:v>
-                </c:pt>
-                <c:pt idx="40" formatCode="0.00E+00">
-                  <c:v>5.0067900000000002E-6</c:v>
-                </c:pt>
-                <c:pt idx="41" formatCode="0.00E+00">
-                  <c:v>2.3841900000000001E-7</c:v>
-                </c:pt>
-                <c:pt idx="42" formatCode="0.00E+00">
-                  <c:v>4.2915299999999999E-6</c:v>
-                </c:pt>
-                <c:pt idx="43" formatCode="0.00E+00">
-                  <c:v>-4.1723300000000003E-6</c:v>
-                </c:pt>
-                <c:pt idx="44" formatCode="0.00E+00">
-                  <c:v>-1.0609599999999999E-5</c:v>
-                </c:pt>
-                <c:pt idx="45" formatCode="0.00E+00">
-                  <c:v>3.0994400000000002E-6</c:v>
-                </c:pt>
-                <c:pt idx="46" formatCode="0.00E+00">
-                  <c:v>-3.57628E-7</c:v>
-                </c:pt>
-                <c:pt idx="47" formatCode="0.00E+00">
-                  <c:v>-1.1444099999999999E-5</c:v>
-                </c:pt>
-                <c:pt idx="48" formatCode="0.00E+00">
-                  <c:v>3.57628E-7</c:v>
-                </c:pt>
-                <c:pt idx="49" formatCode="0.00E+00">
-                  <c:v>-5.4836299999999999E-6</c:v>
-                </c:pt>
-                <c:pt idx="50" formatCode="0.00E+00">
-                  <c:v>4.5299499999999997E-6</c:v>
-                </c:pt>
-                <c:pt idx="51" formatCode="0.00E+00">
-                  <c:v>9.5367399999999999E-7</c:v>
-                </c:pt>
-                <c:pt idx="52" formatCode="0.00E+00">
-                  <c:v>-2.3841900000000001E-7</c:v>
-                </c:pt>
-                <c:pt idx="53" formatCode="0.00E+00">
-                  <c:v>7.1525600000000001E-7</c:v>
-                </c:pt>
-                <c:pt idx="54" formatCode="0.00E+00">
-                  <c:v>3.5762799999999998E-6</c:v>
-                </c:pt>
-                <c:pt idx="55" formatCode="0.00E+00">
-                  <c:v>-7.1525600000000001E-7</c:v>
-                </c:pt>
-                <c:pt idx="56" formatCode="0.00E+00">
-                  <c:v>-1.8238999999999999E-5</c:v>
-                </c:pt>
-                <c:pt idx="57" formatCode="0.00E+00">
-                  <c:v>-9.1791199999999996E-6</c:v>
-                </c:pt>
-                <c:pt idx="58" formatCode="0.00E+00">
-                  <c:v>-1.8119799999999999E-5</c:v>
-                </c:pt>
-                <c:pt idx="59" formatCode="0.00E+00">
-                  <c:v>-5.6028400000000002E-6</c:v>
-                </c:pt>
-                <c:pt idx="60" formatCode="0.00E+00">
-                  <c:v>1.16825E-5</c:v>
-                </c:pt>
-                <c:pt idx="61" formatCode="0.00E+00">
-                  <c:v>-7.1525600000000001E-7</c:v>
-                </c:pt>
-                <c:pt idx="62" formatCode="0.00E+00">
-                  <c:v>-7.27177E-6</c:v>
-                </c:pt>
-                <c:pt idx="63" formatCode="0.00E+00">
-                  <c:v>-1.6570099999999999E-5</c:v>
-                </c:pt>
-                <c:pt idx="64" formatCode="0.00E+00">
-                  <c:v>8.1062300000000008E-6</c:v>
-                </c:pt>
-                <c:pt idx="65" formatCode="0.00E+00">
-                  <c:v>-1.75238E-5</c:v>
-                </c:pt>
-                <c:pt idx="66" formatCode="0.00E+00">
-                  <c:v>-9.1791199999999996E-6</c:v>
-                </c:pt>
-                <c:pt idx="67" formatCode="0.00E+00">
-                  <c:v>-1.4185900000000001E-5</c:v>
-                </c:pt>
-                <c:pt idx="68" formatCode="0.00E+00">
-                  <c:v>-2.1696100000000001E-5</c:v>
-                </c:pt>
-                <c:pt idx="69" formatCode="0.00E+00">
-                  <c:v>1.9550300000000002E-5</c:v>
-                </c:pt>
-                <c:pt idx="70" formatCode="0.00E+00">
-                  <c:v>-8.3446499999999998E-6</c:v>
-                </c:pt>
-                <c:pt idx="71" formatCode="0.00E+00">
-                  <c:v>-6.4373000000000002E-6</c:v>
-                </c:pt>
-                <c:pt idx="72" formatCode="0.00E+00">
-                  <c:v>1.3351400000000001E-5</c:v>
-                </c:pt>
-                <c:pt idx="73" formatCode="0.00E+00">
-                  <c:v>-1.10865E-5</c:v>
-                </c:pt>
-                <c:pt idx="74" formatCode="0.00E+00">
-                  <c:v>-1.16825E-5</c:v>
-                </c:pt>
-                <c:pt idx="75" formatCode="0.00E+00">
-                  <c:v>-2.02656E-6</c:v>
-                </c:pt>
-                <c:pt idx="76" formatCode="0.00E+00">
-                  <c:v>-2.0980800000000001E-5</c:v>
-                </c:pt>
-                <c:pt idx="77" formatCode="0.00E+00">
-                  <c:v>-2.4199500000000001E-5</c:v>
-                </c:pt>
-                <c:pt idx="78" formatCode="0.00E+00">
-                  <c:v>-1.23978E-5</c:v>
-                </c:pt>
-                <c:pt idx="79" formatCode="0.00E+00">
                   <c:v>2.0265600000000001E-5</c:v>
                 </c:pt>
-                <c:pt idx="80" formatCode="0.00E+00">
-                  <c:v>1.2636199999999999E-5</c:v>
-                </c:pt>
-                <c:pt idx="81" formatCode="0.00E+00">
-                  <c:v>-2.07424E-5</c:v>
-                </c:pt>
-                <c:pt idx="82" formatCode="0.00E+00">
-                  <c:v>-2.31266E-5</c:v>
-                </c:pt>
-                <c:pt idx="83" formatCode="0.00E+00">
-                  <c:v>-7.9870199999999996E-6</c:v>
-                </c:pt>
-                <c:pt idx="84" formatCode="0.00E+00">
-                  <c:v>2.8610199999999999E-6</c:v>
-                </c:pt>
-                <c:pt idx="85" formatCode="0.00E+00">
-                  <c:v>1.28746E-5</c:v>
-                </c:pt>
-                <c:pt idx="86" formatCode="0.00E+00">
-                  <c:v>-2.38419E-5</c:v>
+                <c:pt idx="2" formatCode="General">
+                  <c:v>-8.7380400000000005E-4</c:v>
+                </c:pt>
+                <c:pt idx="3" formatCode="General">
+                  <c:v>6.5875099999999995E-4</c:v>
+                </c:pt>
+                <c:pt idx="4" formatCode="General">
+                  <c:v>5.0592400000000004E-4</c:v>
+                </c:pt>
+                <c:pt idx="5" formatCode="General">
+                  <c:v>3.8957599999999998E-4</c:v>
+                </c:pt>
+                <c:pt idx="6" formatCode="General">
+                  <c:v>3.2925599999999999E-4</c:v>
+                </c:pt>
+                <c:pt idx="7" formatCode="General">
+                  <c:v>2.84195E-4</c:v>
+                </c:pt>
+                <c:pt idx="8" formatCode="General">
+                  <c:v>2.4628600000000002E-4</c:v>
+                </c:pt>
+                <c:pt idx="9" formatCode="General">
+                  <c:v>2.26021E-4</c:v>
+                </c:pt>
+                <c:pt idx="10" formatCode="General">
+                  <c:v>1.9526499999999999E-4</c:v>
+                </c:pt>
+                <c:pt idx="11" formatCode="General">
+                  <c:v>1.74761E-4</c:v>
+                </c:pt>
+                <c:pt idx="12" formatCode="General">
+                  <c:v>1.5687899999999999E-4</c:v>
+                </c:pt>
+                <c:pt idx="13" formatCode="General">
+                  <c:v>1.4376600000000001E-4</c:v>
+                </c:pt>
+                <c:pt idx="14" formatCode="General">
+                  <c:v>1.3566000000000001E-4</c:v>
+                </c:pt>
+                <c:pt idx="15" formatCode="General">
+                  <c:v>1.2421599999999999E-4</c:v>
+                </c:pt>
+                <c:pt idx="16" formatCode="General">
+                  <c:v>1.15633E-4</c:v>
                 </c:pt>
               </c:numCache>
             </c:numRef>
@@ -11566,7 +11356,7 @@
           <c:order val="1"/>
           <c:tx>
             <c:strRef>
-              <c:f>Arkusz1!$L$1</c:f>
+              <c:f>Arkusz1!$K$1</c:f>
               <c:strCache>
                 <c:ptCount val="1"/>
                 <c:pt idx="0">
@@ -11589,270 +11379,60 @@
           </c:marker>
           <c:val>
             <c:numRef>
-              <c:f>Arkusz1!$L$2:$L$92</c:f>
+              <c:f>Arkusz1!$K$2:$K$18</c:f>
               <c:numCache>
-                <c:formatCode>General</c:formatCode>
-                <c:ptCount val="91"/>
-                <c:pt idx="0" formatCode="0.00E+00">
-                  <c:v>3.57628E-7</c:v>
+                <c:formatCode>0.00E+00</c:formatCode>
+                <c:ptCount val="17"/>
+                <c:pt idx="0" formatCode="General">
+                  <c:v>0</c:v>
                 </c:pt>
                 <c:pt idx="1">
-                  <c:v>0</c:v>
-                </c:pt>
-                <c:pt idx="2" formatCode="0.00E+00">
-                  <c:v>-2.3841900000000001E-7</c:v>
-                </c:pt>
-                <c:pt idx="3" formatCode="0.00E+00">
-                  <c:v>1.1920900000000001E-7</c:v>
-                </c:pt>
-                <c:pt idx="4" formatCode="0.00E+00">
-                  <c:v>-2.3841900000000001E-7</c:v>
-                </c:pt>
-                <c:pt idx="5" formatCode="0.00E+00">
-                  <c:v>1.1920900000000001E-7</c:v>
+                  <c:v>-1.43051E-6</c:v>
+                </c:pt>
+                <c:pt idx="2">
+                  <c:v>3.2186500000000001E-6</c:v>
+                </c:pt>
+                <c:pt idx="3">
+                  <c:v>-1.1444099999999999E-5</c:v>
+                </c:pt>
+                <c:pt idx="4">
+                  <c:v>-4.2915299999999999E-6</c:v>
+                </c:pt>
+                <c:pt idx="5">
+                  <c:v>-3.0994400000000002E-6</c:v>
                 </c:pt>
                 <c:pt idx="6">
-                  <c:v>0</c:v>
-                </c:pt>
-                <c:pt idx="7" formatCode="0.00E+00">
-                  <c:v>4.76837E-7</c:v>
-                </c:pt>
-                <c:pt idx="8" formatCode="0.00E+00">
-                  <c:v>5.9604599999999999E-7</c:v>
-                </c:pt>
-                <c:pt idx="9" formatCode="0.00E+00">
-                  <c:v>-2.3841900000000001E-7</c:v>
-                </c:pt>
-                <c:pt idx="10" formatCode="0.00E+00">
-                  <c:v>-1.1920900000000001E-7</c:v>
+                  <c:v>1.6212500000000001E-5</c:v>
+                </c:pt>
+                <c:pt idx="7">
+                  <c:v>2.3841900000000001E-6</c:v>
+                </c:pt>
+                <c:pt idx="8">
+                  <c:v>-4.76837E-7</c:v>
+                </c:pt>
+                <c:pt idx="9">
+                  <c:v>-2.3841900000000001E-6</c:v>
+                </c:pt>
+                <c:pt idx="10">
+                  <c:v>-4.2915299999999999E-6</c:v>
                 </c:pt>
                 <c:pt idx="11">
-                  <c:v>0</c:v>
-                </c:pt>
-                <c:pt idx="12" formatCode="0.00E+00">
-                  <c:v>-4.76837E-7</c:v>
-                </c:pt>
-                <c:pt idx="13" formatCode="0.00E+00">
-                  <c:v>-4.76837E-7</c:v>
-                </c:pt>
-                <c:pt idx="14" formatCode="0.00E+00">
-                  <c:v>-4.76837E-7</c:v>
-                </c:pt>
-                <c:pt idx="15" formatCode="0.00E+00">
-                  <c:v>7.1525600000000001E-7</c:v>
-                </c:pt>
-                <c:pt idx="16" formatCode="0.00E+00">
-                  <c:v>4.76837E-7</c:v>
-                </c:pt>
-                <c:pt idx="17" formatCode="0.00E+00">
-                  <c:v>8.34465E-7</c:v>
-                </c:pt>
-                <c:pt idx="18" formatCode="0.00E+00">
-                  <c:v>1.1920900000000001E-7</c:v>
-                </c:pt>
-                <c:pt idx="19">
-                  <c:v>0</c:v>
-                </c:pt>
-                <c:pt idx="20" formatCode="0.00E+00">
-                  <c:v>-1.1920900000000001E-7</c:v>
-                </c:pt>
-                <c:pt idx="21" formatCode="0.00E+00">
-                  <c:v>-1.1920900000000001E-7</c:v>
-                </c:pt>
-                <c:pt idx="22">
-                  <c:v>0</c:v>
-                </c:pt>
-                <c:pt idx="23" formatCode="0.00E+00">
-                  <c:v>7.1525600000000001E-7</c:v>
-                </c:pt>
-                <c:pt idx="24" formatCode="0.00E+00">
-                  <c:v>4.76837E-7</c:v>
-                </c:pt>
-                <c:pt idx="25" formatCode="0.00E+00">
-                  <c:v>4.76837E-7</c:v>
-                </c:pt>
-                <c:pt idx="26">
-                  <c:v>0</c:v>
-                </c:pt>
-                <c:pt idx="27" formatCode="0.00E+00">
-                  <c:v>-7.1525600000000001E-7</c:v>
-                </c:pt>
-                <c:pt idx="28" formatCode="0.00E+00">
-                  <c:v>2.3841900000000001E-7</c:v>
-                </c:pt>
-                <c:pt idx="29">
-                  <c:v>0</c:v>
-                </c:pt>
-                <c:pt idx="30" formatCode="0.00E+00">
-                  <c:v>-3.57628E-7</c:v>
-                </c:pt>
-                <c:pt idx="31" formatCode="0.00E+00">
-                  <c:v>3.57628E-7</c:v>
-                </c:pt>
-                <c:pt idx="32" formatCode="0.00E+00">
                   <c:v>-9.5367399999999999E-7</c:v>
                 </c:pt>
-                <c:pt idx="33" formatCode="0.00E+00">
-                  <c:v>2.3841900000000001E-7</c:v>
-                </c:pt>
-                <c:pt idx="34" formatCode="0.00E+00">
-                  <c:v>2.3841900000000001E-7</c:v>
-                </c:pt>
-                <c:pt idx="35" formatCode="0.00E+00">
-                  <c:v>9.5367399999999999E-7</c:v>
-                </c:pt>
-                <c:pt idx="36" formatCode="0.00E+00">
-                  <c:v>7.1525600000000001E-7</c:v>
-                </c:pt>
-                <c:pt idx="37">
-                  <c:v>0</c:v>
-                </c:pt>
-                <c:pt idx="38" formatCode="0.00E+00">
-                  <c:v>-3.57628E-7</c:v>
-                </c:pt>
-                <c:pt idx="39" formatCode="0.00E+00">
-                  <c:v>-4.76837E-7</c:v>
-                </c:pt>
-                <c:pt idx="40" formatCode="0.00E+00">
+                <c:pt idx="12">
+                  <c:v>-1.43051E-6</c:v>
+                </c:pt>
+                <c:pt idx="13">
                   <c:v>1.1920899999999999E-6</c:v>
                 </c:pt>
-                <c:pt idx="41" formatCode="0.00E+00">
-                  <c:v>-7.1525600000000001E-7</c:v>
-                </c:pt>
-                <c:pt idx="42" formatCode="0.00E+00">
-                  <c:v>-3.57628E-7</c:v>
-                </c:pt>
-                <c:pt idx="43" formatCode="0.00E+00">
-                  <c:v>3.57628E-7</c:v>
-                </c:pt>
-                <c:pt idx="44" formatCode="0.00E+00">
-                  <c:v>2.3841900000000001E-7</c:v>
-                </c:pt>
-                <c:pt idx="45" formatCode="0.00E+00">
-                  <c:v>-7.1525600000000001E-7</c:v>
-                </c:pt>
-                <c:pt idx="46" formatCode="0.00E+00">
-                  <c:v>-9.5367399999999999E-7</c:v>
-                </c:pt>
-                <c:pt idx="47" formatCode="0.00E+00">
-                  <c:v>1.3113E-6</c:v>
-                </c:pt>
-                <c:pt idx="48" formatCode="0.00E+00">
+                <c:pt idx="14">
+                  <c:v>1.5735599999999999E-5</c:v>
+                </c:pt>
+                <c:pt idx="15">
                   <c:v>1.1920899999999999E-6</c:v>
                 </c:pt>
-                <c:pt idx="49" formatCode="0.00E+00">
-                  <c:v>-1.3113E-6</c:v>
-                </c:pt>
-                <c:pt idx="50">
-                  <c:v>0</c:v>
-                </c:pt>
-                <c:pt idx="51" formatCode="0.00E+00">
-                  <c:v>7.1525600000000001E-7</c:v>
-                </c:pt>
-                <c:pt idx="52" formatCode="0.00E+00">
-                  <c:v>-1.3113E-6</c:v>
-                </c:pt>
-                <c:pt idx="53">
-                  <c:v>0</c:v>
-                </c:pt>
-                <c:pt idx="54" formatCode="0.00E+00">
-                  <c:v>-5.9604599999999999E-7</c:v>
-                </c:pt>
-                <c:pt idx="55" formatCode="0.00E+00">
-                  <c:v>-2.3841900000000001E-7</c:v>
-                </c:pt>
-                <c:pt idx="56" formatCode="0.00E+00">
-                  <c:v>4.76837E-7</c:v>
-                </c:pt>
-                <c:pt idx="57" formatCode="0.00E+00">
-                  <c:v>-1.3113E-6</c:v>
-                </c:pt>
-                <c:pt idx="58">
-                  <c:v>0</c:v>
-                </c:pt>
-                <c:pt idx="59" formatCode="0.00E+00">
-                  <c:v>1.1920900000000001E-7</c:v>
-                </c:pt>
-                <c:pt idx="60" formatCode="0.00E+00">
-                  <c:v>-3.57628E-7</c:v>
-                </c:pt>
-                <c:pt idx="61" formatCode="0.00E+00">
-                  <c:v>9.5367399999999999E-7</c:v>
-                </c:pt>
-                <c:pt idx="62" formatCode="0.00E+00">
-                  <c:v>5.9604599999999999E-7</c:v>
-                </c:pt>
-                <c:pt idx="63">
-                  <c:v>0</c:v>
-                </c:pt>
-                <c:pt idx="64" formatCode="0.00E+00">
-                  <c:v>-1.43051E-6</c:v>
-                </c:pt>
-                <c:pt idx="65" formatCode="0.00E+00">
-                  <c:v>-1.1920899999999999E-6</c:v>
-                </c:pt>
-                <c:pt idx="66" formatCode="0.00E+00">
-                  <c:v>-5.9604599999999999E-7</c:v>
-                </c:pt>
-                <c:pt idx="67" formatCode="0.00E+00">
-                  <c:v>9.5367399999999999E-7</c:v>
-                </c:pt>
-                <c:pt idx="68" formatCode="0.00E+00">
-                  <c:v>-4.76837E-7</c:v>
-                </c:pt>
-                <c:pt idx="69">
-                  <c:v>0</c:v>
-                </c:pt>
-                <c:pt idx="70" formatCode="0.00E+00">
-                  <c:v>-1.1920900000000001E-7</c:v>
-                </c:pt>
-                <c:pt idx="71" formatCode="0.00E+00">
-                  <c:v>-7.1525600000000001E-7</c:v>
-                </c:pt>
-                <c:pt idx="72">
-                  <c:v>0</c:v>
-                </c:pt>
-                <c:pt idx="73" formatCode="0.00E+00">
-                  <c:v>1.7881399999999999E-6</c:v>
-                </c:pt>
-                <c:pt idx="74" formatCode="0.00E+00">
-                  <c:v>2.3841900000000001E-7</c:v>
-                </c:pt>
-                <c:pt idx="75" formatCode="0.00E+00">
-                  <c:v>-1.1920899999999999E-6</c:v>
-                </c:pt>
-                <c:pt idx="76" formatCode="0.00E+00">
-                  <c:v>7.1525600000000001E-7</c:v>
-                </c:pt>
-                <c:pt idx="77">
-                  <c:v>0</c:v>
-                </c:pt>
-                <c:pt idx="78" formatCode="0.00E+00">
-                  <c:v>4.76837E-7</c:v>
-                </c:pt>
-                <c:pt idx="79" formatCode="0.00E+00">
-                  <c:v>9.5367399999999999E-7</c:v>
-                </c:pt>
-                <c:pt idx="80" formatCode="0.00E+00">
-                  <c:v>1.66893E-6</c:v>
-                </c:pt>
-                <c:pt idx="81" formatCode="0.00E+00">
-                  <c:v>2.02656E-6</c:v>
-                </c:pt>
-                <c:pt idx="82" formatCode="0.00E+00">
-                  <c:v>-1.7881399999999999E-6</c:v>
-                </c:pt>
-                <c:pt idx="83" formatCode="0.00E+00">
-                  <c:v>-3.57628E-7</c:v>
-                </c:pt>
-                <c:pt idx="84" formatCode="0.00E+00">
+                <c:pt idx="16">
                   <c:v>1.43051E-6</c:v>
-                </c:pt>
-                <c:pt idx="85" formatCode="0.00E+00">
-                  <c:v>1.1920899999999999E-6</c:v>
-                </c:pt>
-                <c:pt idx="86" formatCode="0.00E+00">
-                  <c:v>2.2649800000000002E-6</c:v>
                 </c:pt>
               </c:numCache>
             </c:numRef>
@@ -11948,7 +11528,7 @@
             <a:effectLst/>
           </c:spPr>
         </c:majorGridlines>
-        <c:numFmt formatCode="0.00E+00" sourceLinked="1"/>
+        <c:numFmt formatCode="General" sourceLinked="1"/>
         <c:majorTickMark val="none"/>
         <c:minorTickMark val="none"/>
         <c:tickLblPos val="nextTo"/>
@@ -14978,11 +14558,11 @@
           <c:order val="0"/>
           <c:tx>
             <c:strRef>
-              <c:f>Arkusz1!$P$1</c:f>
+              <c:f>Arkusz1!$M$1</c:f>
               <c:strCache>
                 <c:ptCount val="1"/>
                 <c:pt idx="0">
-                  <c:v>Kolejka_X</c:v>
+                  <c:v>Kolejka_Y</c:v>
                 </c:pt>
               </c:strCache>
             </c:strRef>
@@ -15001,270 +14581,60 @@
           </c:marker>
           <c:val>
             <c:numRef>
-              <c:f>Arkusz1!$P$2:$P$92</c:f>
+              <c:f>Arkusz1!$M$2:$M$18</c:f>
               <c:numCache>
-                <c:formatCode>General</c:formatCode>
-                <c:ptCount val="91"/>
-                <c:pt idx="0" formatCode="0.00E+00">
-                  <c:v>-3.57628E-7</c:v>
+                <c:formatCode>0.00E+00</c:formatCode>
+                <c:ptCount val="17"/>
+                <c:pt idx="0">
+                  <c:v>1.1920900000000001E-7</c:v>
                 </c:pt>
                 <c:pt idx="1">
-                  <c:v>0</c:v>
-                </c:pt>
-                <c:pt idx="2" formatCode="0.00E+00">
-                  <c:v>2.3841900000000001E-7</c:v>
-                </c:pt>
-                <c:pt idx="3" formatCode="0.00E+00">
-                  <c:v>-4.76837E-7</c:v>
-                </c:pt>
-                <c:pt idx="4" formatCode="0.00E+00">
-                  <c:v>-1.7881399999999999E-6</c:v>
-                </c:pt>
-                <c:pt idx="5" formatCode="0.00E+00">
-                  <c:v>-2.3841900000000001E-7</c:v>
-                </c:pt>
-                <c:pt idx="6" formatCode="0.00E+00">
-                  <c:v>7.1525600000000001E-7</c:v>
-                </c:pt>
-                <c:pt idx="7" formatCode="0.00E+00">
-                  <c:v>-2.5034E-6</c:v>
-                </c:pt>
-                <c:pt idx="8" formatCode="0.00E+00">
-                  <c:v>-1.7881399999999999E-6</c:v>
-                </c:pt>
-                <c:pt idx="9" formatCode="0.00E+00">
-                  <c:v>7.1525600000000001E-7</c:v>
-                </c:pt>
-                <c:pt idx="10" formatCode="0.00E+00">
-                  <c:v>-1.07288E-6</c:v>
-                </c:pt>
-                <c:pt idx="11" formatCode="0.00E+00">
-                  <c:v>3.5762799999999998E-6</c:v>
-                </c:pt>
-                <c:pt idx="12" formatCode="0.00E+00">
-                  <c:v>4.76837E-7</c:v>
-                </c:pt>
-                <c:pt idx="13" formatCode="0.00E+00">
-                  <c:v>1.90735E-6</c:v>
-                </c:pt>
-                <c:pt idx="14" formatCode="0.00E+00">
-                  <c:v>-5.9604599999999999E-7</c:v>
-                </c:pt>
-                <c:pt idx="15" formatCode="0.00E+00">
-                  <c:v>3.5762799999999998E-6</c:v>
-                </c:pt>
-                <c:pt idx="16" formatCode="0.00E+00">
-                  <c:v>7.1525600000000001E-7</c:v>
-                </c:pt>
-                <c:pt idx="17" formatCode="0.00E+00">
-                  <c:v>-2.2649800000000002E-6</c:v>
-                </c:pt>
-                <c:pt idx="18" formatCode="0.00E+00">
-                  <c:v>4.5299499999999997E-6</c:v>
-                </c:pt>
-                <c:pt idx="19" formatCode="0.00E+00">
-                  <c:v>7.1525600000000001E-7</c:v>
-                </c:pt>
-                <c:pt idx="20" formatCode="0.00E+00">
-                  <c:v>-2.5034E-6</c:v>
-                </c:pt>
-                <c:pt idx="21" formatCode="0.00E+00">
-                  <c:v>-3.4570699999999999E-6</c:v>
-                </c:pt>
-                <c:pt idx="22" formatCode="0.00E+00">
-                  <c:v>-4.5299499999999997E-6</c:v>
-                </c:pt>
-                <c:pt idx="23" formatCode="0.00E+00">
-                  <c:v>1.43051E-6</c:v>
-                </c:pt>
-                <c:pt idx="24" formatCode="0.00E+00">
-                  <c:v>-2.2649800000000002E-6</c:v>
-                </c:pt>
-                <c:pt idx="25" formatCode="0.00E+00">
-                  <c:v>5.0067900000000002E-6</c:v>
-                </c:pt>
-                <c:pt idx="26" formatCode="0.00E+00">
-                  <c:v>-2.3841900000000001E-7</c:v>
-                </c:pt>
-                <c:pt idx="27" formatCode="0.00E+00">
-                  <c:v>-2.02656E-6</c:v>
-                </c:pt>
-                <c:pt idx="28" formatCode="0.00E+00">
-                  <c:v>2.3841900000000001E-6</c:v>
-                </c:pt>
-                <c:pt idx="29" formatCode="0.00E+00">
-                  <c:v>6.67572E-6</c:v>
-                </c:pt>
-                <c:pt idx="30" formatCode="0.00E+00">
-                  <c:v>-5.0067900000000002E-6</c:v>
-                </c:pt>
-                <c:pt idx="31" formatCode="0.00E+00">
-                  <c:v>-6.3180899999999998E-6</c:v>
-                </c:pt>
-                <c:pt idx="32" formatCode="0.00E+00">
-                  <c:v>-8.70228E-6</c:v>
-                </c:pt>
-                <c:pt idx="33" formatCode="0.00E+00">
-                  <c:v>9.0599100000000001E-6</c:v>
-                </c:pt>
-                <c:pt idx="34" formatCode="0.00E+00">
-                  <c:v>-7.8678100000000001E-6</c:v>
-                </c:pt>
-                <c:pt idx="35" formatCode="0.00E+00">
+                  <c:v>-4.0531199999999999E-6</c:v>
+                </c:pt>
+                <c:pt idx="2">
+                  <c:v>8.70228E-6</c:v>
+                </c:pt>
+                <c:pt idx="3">
+                  <c:v>-1.1444099999999999E-5</c:v>
+                </c:pt>
+                <c:pt idx="4">
+                  <c:v>1.66893E-6</c:v>
+                </c:pt>
+                <c:pt idx="5">
+                  <c:v>-1.66893E-6</c:v>
+                </c:pt>
+                <c:pt idx="6">
+                  <c:v>-5.4836299999999999E-6</c:v>
+                </c:pt>
+                <c:pt idx="7">
+                  <c:v>1.2159300000000001E-5</c:v>
+                </c:pt>
+                <c:pt idx="8">
+                  <c:v>1.2159300000000001E-5</c:v>
+                </c:pt>
+                <c:pt idx="9">
                   <c:v>8.1062300000000008E-6</c:v>
                 </c:pt>
-                <c:pt idx="36" formatCode="0.00E+00">
-                  <c:v>-8.1062300000000008E-6</c:v>
-                </c:pt>
-                <c:pt idx="37" formatCode="0.00E+00">
-                  <c:v>-3.0994400000000002E-6</c:v>
-                </c:pt>
-                <c:pt idx="38" formatCode="0.00E+00">
-                  <c:v>6.9141399999999998E-6</c:v>
-                </c:pt>
-                <c:pt idx="39" formatCode="0.00E+00">
-                  <c:v>-1.5497200000000001E-6</c:v>
-                </c:pt>
-                <c:pt idx="40" formatCode="0.00E+00">
-                  <c:v>4.7683700000000004E-6</c:v>
-                </c:pt>
-                <c:pt idx="41" formatCode="0.00E+00">
-                  <c:v>-4.76837E-7</c:v>
-                </c:pt>
-                <c:pt idx="42" formatCode="0.00E+00">
-                  <c:v>5.24521E-6</c:v>
-                </c:pt>
-                <c:pt idx="43" formatCode="0.00E+00">
-                  <c:v>-3.5762800000000003E-8</c:v>
-                </c:pt>
-                <c:pt idx="44">
-                  <c:v>0</c:v>
-                </c:pt>
-                <c:pt idx="45" formatCode="0.00E+00">
-                  <c:v>2.3841900000000001E-8</c:v>
-                </c:pt>
-                <c:pt idx="46" formatCode="0.00E+00">
-                  <c:v>-4.7683700000000002E-8</c:v>
-                </c:pt>
-                <c:pt idx="47" formatCode="0.00E+00">
-                  <c:v>-1.78814E-7</c:v>
-                </c:pt>
-                <c:pt idx="48" formatCode="0.00E+00">
-                  <c:v>-2.3841900000000001E-8</c:v>
-                </c:pt>
-                <c:pt idx="49" formatCode="0.00E+00">
-                  <c:v>7.1525600000000006E-8</c:v>
-                </c:pt>
-                <c:pt idx="50" formatCode="0.00E+00">
-                  <c:v>-1.78814E-7</c:v>
-                </c:pt>
-                <c:pt idx="51" formatCode="0.00E+00">
-                  <c:v>-1.07288E-7</c:v>
-                </c:pt>
-                <c:pt idx="52" formatCode="0.00E+00">
-                  <c:v>3.57628E-7</c:v>
-                </c:pt>
-                <c:pt idx="53" formatCode="0.00E+00">
-                  <c:v>4.7683700000000002E-8</c:v>
-                </c:pt>
-                <c:pt idx="54" formatCode="0.00E+00">
-                  <c:v>1.9073499999999999E-7</c:v>
-                </c:pt>
-                <c:pt idx="55" formatCode="0.00E+00">
-                  <c:v>-5.9604600000000002E-8</c:v>
-                </c:pt>
-                <c:pt idx="56" formatCode="0.00E+00">
-                  <c:v>3.57628E-7</c:v>
-                </c:pt>
-                <c:pt idx="57" formatCode="0.00E+00">
-                  <c:v>7.1525600000000006E-8</c:v>
-                </c:pt>
-                <c:pt idx="58" formatCode="0.00E+00">
-                  <c:v>4.5299500000000001E-7</c:v>
-                </c:pt>
-                <c:pt idx="59" formatCode="0.00E+00">
-                  <c:v>7.1525600000000006E-8</c:v>
-                </c:pt>
-                <c:pt idx="60" formatCode="0.00E+00">
-                  <c:v>-3.4570700000000001E-7</c:v>
-                </c:pt>
-                <c:pt idx="61" formatCode="0.00E+00">
-                  <c:v>1.43051E-7</c:v>
-                </c:pt>
-                <c:pt idx="62" formatCode="0.00E+00">
-                  <c:v>-2.2649799999999999E-7</c:v>
-                </c:pt>
-                <c:pt idx="63" formatCode="0.00E+00">
-                  <c:v>5.0067899999999998E-7</c:v>
-                </c:pt>
-                <c:pt idx="64" formatCode="0.00E+00">
-                  <c:v>-2.3841900000000001E-8</c:v>
-                </c:pt>
-                <c:pt idx="65" formatCode="0.00E+00">
-                  <c:v>-2.0265600000000001E-7</c:v>
-                </c:pt>
-                <c:pt idx="66" formatCode="0.00E+00">
-                  <c:v>2.3841900000000001E-7</c:v>
-                </c:pt>
-                <c:pt idx="67" formatCode="0.00E+00">
-                  <c:v>6.6757200000000004E-7</c:v>
-                </c:pt>
-                <c:pt idx="68" formatCode="0.00E+00">
-                  <c:v>-6.3180899999999996E-7</c:v>
-                </c:pt>
-                <c:pt idx="69" formatCode="0.00E+00">
-                  <c:v>-8.7022799999999998E-7</c:v>
-                </c:pt>
-                <c:pt idx="70" formatCode="0.00E+00">
-                  <c:v>9.0599099999999995E-7</c:v>
-                </c:pt>
-                <c:pt idx="71" formatCode="0.00E+00">
-                  <c:v>-7.8678100000000004E-7</c:v>
-                </c:pt>
-                <c:pt idx="72" formatCode="0.00E+00">
-                  <c:v>-8.1062300000000002E-7</c:v>
-                </c:pt>
-                <c:pt idx="73" formatCode="0.00E+00">
-                  <c:v>-3.0994399999999999E-7</c:v>
-                </c:pt>
-                <c:pt idx="74" formatCode="0.00E+00">
-                  <c:v>6.9141400000000003E-7</c:v>
-                </c:pt>
-                <c:pt idx="75" formatCode="0.00E+00">
-                  <c:v>4.76837E-7</c:v>
-                </c:pt>
-                <c:pt idx="76" formatCode="0.00E+00">
-                  <c:v>5.2452099999999996E-7</c:v>
-                </c:pt>
-                <c:pt idx="77" formatCode="0.00E+00">
-                  <c:v>-3.57628E-9</c:v>
-                </c:pt>
-                <c:pt idx="78">
-                  <c:v>0</c:v>
-                </c:pt>
-                <c:pt idx="79" formatCode="0.00E+00">
-                  <c:v>2.3841899999999998E-9</c:v>
-                </c:pt>
-                <c:pt idx="80" formatCode="0.00E+00">
-                  <c:v>-4.7683699999999997E-9</c:v>
-                </c:pt>
-                <c:pt idx="81" formatCode="0.00E+00">
-                  <c:v>7.15256E-9</c:v>
-                </c:pt>
-                <c:pt idx="82" formatCode="0.00E+00">
-                  <c:v>-2.5034000000000001E-8</c:v>
-                </c:pt>
-                <c:pt idx="83" formatCode="0.00E+00">
-                  <c:v>-1.7881400000000002E-8</c:v>
-                </c:pt>
-                <c:pt idx="84" formatCode="0.00E+00">
-                  <c:v>3.5762800000000003E-8</c:v>
-                </c:pt>
-                <c:pt idx="85" formatCode="0.00E+00">
-                  <c:v>4.7683699999999997E-9</c:v>
-                </c:pt>
-                <c:pt idx="86" formatCode="0.00E+00">
-                  <c:v>-2.37E-5</c:v>
+                <c:pt idx="10">
+                  <c:v>8.5830700000000005E-6</c:v>
+                </c:pt>
+                <c:pt idx="11">
+                  <c:v>-1.66893E-6</c:v>
+                </c:pt>
+                <c:pt idx="12">
+                  <c:v>-8.5830700000000005E-6</c:v>
+                </c:pt>
+                <c:pt idx="13">
+                  <c:v>-5.10216E-5</c:v>
+                </c:pt>
+                <c:pt idx="14">
+                  <c:v>-6.1035200000000001E-5</c:v>
+                </c:pt>
+                <c:pt idx="15">
+                  <c:v>-4.9352599999999999E-5</c:v>
+                </c:pt>
+                <c:pt idx="16">
+                  <c:v>-7.0095100000000006E-5</c:v>
                 </c:pt>
               </c:numCache>
             </c:numRef>
@@ -15281,11 +14651,11 @@
           <c:order val="1"/>
           <c:tx>
             <c:strRef>
-              <c:f>Arkusz1!$Q$1</c:f>
+              <c:f>Arkusz1!#REF!</c:f>
               <c:strCache>
                 <c:ptCount val="1"/>
                 <c:pt idx="0">
-                  <c:v>Kolejka_Y</c:v>
+                  <c:v>#REF!</c:v>
                 </c:pt>
               </c:strCache>
             </c:strRef>
@@ -15304,270 +14674,12 @@
           </c:marker>
           <c:val>
             <c:numRef>
-              <c:f>Arkusz1!$Q$2:$Q$92</c:f>
+              <c:f>Arkusz1!#REF!</c:f>
               <c:numCache>
                 <c:formatCode>General</c:formatCode>
-                <c:ptCount val="91"/>
-                <c:pt idx="0" formatCode="0.00E+00">
-                  <c:v>2.3841900000000001E-7</c:v>
-                </c:pt>
-                <c:pt idx="1">
-                  <c:v>0</c:v>
-                </c:pt>
-                <c:pt idx="2" formatCode="0.00E+00">
-                  <c:v>-1.1920900000000001E-7</c:v>
-                </c:pt>
-                <c:pt idx="3" formatCode="0.00E+00">
-                  <c:v>-1.1920900000000001E-7</c:v>
-                </c:pt>
-                <c:pt idx="4" formatCode="0.00E+00">
-                  <c:v>-3.57628E-7</c:v>
-                </c:pt>
-                <c:pt idx="5">
-                  <c:v>0</c:v>
-                </c:pt>
-                <c:pt idx="6" formatCode="0.00E+00">
-                  <c:v>-3.57628E-7</c:v>
-                </c:pt>
-                <c:pt idx="7" formatCode="0.00E+00">
-                  <c:v>7.1525600000000001E-7</c:v>
-                </c:pt>
-                <c:pt idx="8" formatCode="0.00E+00">
-                  <c:v>7.1525600000000001E-7</c:v>
-                </c:pt>
-                <c:pt idx="9" formatCode="0.00E+00">
-                  <c:v>-4.76837E-7</c:v>
-                </c:pt>
-                <c:pt idx="10" formatCode="0.00E+00">
-                  <c:v>1.1920900000000001E-7</c:v>
-                </c:pt>
-                <c:pt idx="11" formatCode="0.00E+00">
-                  <c:v>7.1525600000000001E-7</c:v>
-                </c:pt>
-                <c:pt idx="12" formatCode="0.00E+00">
-                  <c:v>1.1920900000000001E-7</c:v>
-                </c:pt>
-                <c:pt idx="13">
-                  <c:v>0</c:v>
-                </c:pt>
-                <c:pt idx="14" formatCode="0.00E+00">
-                  <c:v>-8.34465E-7</c:v>
-                </c:pt>
-                <c:pt idx="15" formatCode="0.00E+00">
-                  <c:v>1.1920899999999999E-6</c:v>
-                </c:pt>
-                <c:pt idx="16" formatCode="0.00E+00">
-                  <c:v>3.57628E-7</c:v>
-                </c:pt>
-                <c:pt idx="17" formatCode="0.00E+00">
-                  <c:v>8.34465E-7</c:v>
-                </c:pt>
-                <c:pt idx="18" formatCode="0.00E+00">
-                  <c:v>8.34465E-7</c:v>
-                </c:pt>
-                <c:pt idx="19">
-                  <c:v>0</c:v>
-                </c:pt>
-                <c:pt idx="20" formatCode="0.00E+00">
-                  <c:v>8.34465E-7</c:v>
-                </c:pt>
-                <c:pt idx="21">
-                  <c:v>0</c:v>
-                </c:pt>
-                <c:pt idx="22" formatCode="0.00E+00">
-                  <c:v>-5.9604599999999999E-7</c:v>
-                </c:pt>
-                <c:pt idx="23" formatCode="0.00E+00">
-                  <c:v>7.1525600000000001E-7</c:v>
-                </c:pt>
-                <c:pt idx="24" formatCode="0.00E+00">
-                  <c:v>1.1920900000000001E-7</c:v>
-                </c:pt>
-                <c:pt idx="25" formatCode="0.00E+00">
-                  <c:v>2.3841900000000001E-7</c:v>
-                </c:pt>
-                <c:pt idx="26" formatCode="0.00E+00">
-                  <c:v>-7.1525600000000001E-7</c:v>
-                </c:pt>
-                <c:pt idx="27" formatCode="0.00E+00">
-                  <c:v>-9.5367399999999999E-7</c:v>
-                </c:pt>
-                <c:pt idx="28" formatCode="0.00E+00">
-                  <c:v>1.1920899999999999E-6</c:v>
-                </c:pt>
-                <c:pt idx="29" formatCode="0.00E+00">
-                  <c:v>4.76837E-7</c:v>
-                </c:pt>
-                <c:pt idx="30" formatCode="0.00E+00">
-                  <c:v>-3.57628E-7</c:v>
-                </c:pt>
-                <c:pt idx="31" formatCode="0.00E+00">
-                  <c:v>3.57628E-7</c:v>
-                </c:pt>
-                <c:pt idx="32" formatCode="0.00E+00">
-                  <c:v>-8.34465E-7</c:v>
-                </c:pt>
-                <c:pt idx="33">
-                  <c:v>0</c:v>
-                </c:pt>
-                <c:pt idx="34" formatCode="0.00E+00">
-                  <c:v>9.5367399999999999E-7</c:v>
-                </c:pt>
-                <c:pt idx="35" formatCode="0.00E+00">
-                  <c:v>1.66893E-6</c:v>
-                </c:pt>
-                <c:pt idx="36">
-                  <c:v>0</c:v>
-                </c:pt>
-                <c:pt idx="37" formatCode="0.00E+00">
-                  <c:v>-7.1525600000000001E-7</c:v>
-                </c:pt>
-                <c:pt idx="38" formatCode="0.00E+00">
-                  <c:v>-9.5367399999999999E-7</c:v>
-                </c:pt>
-                <c:pt idx="39" formatCode="0.00E+00">
-                  <c:v>-5.9604599999999999E-7</c:v>
-                </c:pt>
-                <c:pt idx="40" formatCode="0.00E+00">
-                  <c:v>9.5367399999999999E-7</c:v>
-                </c:pt>
-                <c:pt idx="41" formatCode="0.00E+00">
-                  <c:v>-1.43051E-6</c:v>
-                </c:pt>
-                <c:pt idx="42">
-                  <c:v>0</c:v>
-                </c:pt>
-                <c:pt idx="43" formatCode="0.00E+00">
-                  <c:v>2.3841900000000001E-8</c:v>
-                </c:pt>
-                <c:pt idx="44">
-                  <c:v>0</c:v>
-                </c:pt>
-                <c:pt idx="45" formatCode="0.00E+00">
-                  <c:v>-1.1920900000000001E-7</c:v>
-                </c:pt>
-                <c:pt idx="46" formatCode="0.00E+00">
-                  <c:v>-1.1920900000000001E-7</c:v>
-                </c:pt>
-                <c:pt idx="47" formatCode="0.00E+00">
-                  <c:v>-3.5762800000000003E-8</c:v>
-                </c:pt>
-                <c:pt idx="48">
+                <c:ptCount val="1"/>
+                <c:pt idx="0">
                   <c:v>1</c:v>
-                </c:pt>
-                <c:pt idx="49" formatCode="0.00E+00">
-                  <c:v>-3.5762800000000003E-8</c:v>
-                </c:pt>
-                <c:pt idx="50" formatCode="0.00E+00">
-                  <c:v>7.1525600000000001E-7</c:v>
-                </c:pt>
-                <c:pt idx="51" formatCode="0.00E+00">
-                  <c:v>1.1920899999999999E-8</c:v>
-                </c:pt>
-                <c:pt idx="52" formatCode="0.00E+00">
-                  <c:v>7.1525600000000006E-8</c:v>
-                </c:pt>
-                <c:pt idx="53" formatCode="0.00E+00">
-                  <c:v>1.1920899999999999E-8</c:v>
-                </c:pt>
-                <c:pt idx="54">
-                  <c:v>1</c:v>
-                </c:pt>
-                <c:pt idx="55" formatCode="0.00E+00">
-                  <c:v>-8.3446500000000005E-8</c:v>
-                </c:pt>
-                <c:pt idx="56" formatCode="0.00E+00">
-                  <c:v>1.1920900000000001E-7</c:v>
-                </c:pt>
-                <c:pt idx="57" formatCode="0.00E+00">
-                  <c:v>3.5762800000000003E-8</c:v>
-                </c:pt>
-                <c:pt idx="58" formatCode="0.00E+00">
-                  <c:v>8.34465E-7</c:v>
-                </c:pt>
-                <c:pt idx="59">
-                  <c:v>1</c:v>
-                </c:pt>
-                <c:pt idx="60">
-                  <c:v>1</c:v>
-                </c:pt>
-                <c:pt idx="61" formatCode="0.00E+00">
-                  <c:v>7.1525600000000006E-8</c:v>
-                </c:pt>
-                <c:pt idx="62" formatCode="0.00E+00">
-                  <c:v>1.1920899999999999E-8</c:v>
-                </c:pt>
-                <c:pt idx="63" formatCode="0.00E+00">
-                  <c:v>2.3841900000000001E-8</c:v>
-                </c:pt>
-                <c:pt idx="64" formatCode="0.00E+00">
-                  <c:v>-7.1525600000000006E-8</c:v>
-                </c:pt>
-                <c:pt idx="65" formatCode="0.00E+00">
-                  <c:v>-9.5367400000000005E-8</c:v>
-                </c:pt>
-                <c:pt idx="66" formatCode="0.00E+00">
-                  <c:v>1.1920900000000001E-7</c:v>
-                </c:pt>
-                <c:pt idx="67" formatCode="0.00E+00">
-                  <c:v>4.7683700000000002E-8</c:v>
-                </c:pt>
-                <c:pt idx="68" formatCode="0.00E+00">
-                  <c:v>3.5762800000000003E-8</c:v>
-                </c:pt>
-                <c:pt idx="69" formatCode="0.00E+00">
-                  <c:v>-8.3446500000000005E-8</c:v>
-                </c:pt>
-                <c:pt idx="70">
-                  <c:v>1</c:v>
-                </c:pt>
-                <c:pt idx="71" formatCode="0.00E+00">
-                  <c:v>9.5367400000000005E-8</c:v>
-                </c:pt>
-                <c:pt idx="72">
-                  <c:v>1</c:v>
-                </c:pt>
-                <c:pt idx="73" formatCode="0.00E+00">
-                  <c:v>-7.1525600000000006E-8</c:v>
-                </c:pt>
-                <c:pt idx="74" formatCode="0.00E+00">
-                  <c:v>-9.5367400000000005E-8</c:v>
-                </c:pt>
-                <c:pt idx="75" formatCode="0.00E+00">
-                  <c:v>9.5367400000000005E-8</c:v>
-                </c:pt>
-                <c:pt idx="76">
-                  <c:v>1</c:v>
-                </c:pt>
-                <c:pt idx="77" formatCode="0.00E+00">
-                  <c:v>2.3841899999999998E-9</c:v>
-                </c:pt>
-                <c:pt idx="78">
-                  <c:v>0</c:v>
-                </c:pt>
-                <c:pt idx="79" formatCode="0.00E+00">
-                  <c:v>-1.1920900000000001E-7</c:v>
-                </c:pt>
-                <c:pt idx="80" formatCode="0.00E+00">
-                  <c:v>-1.1920900000000001E-7</c:v>
-                </c:pt>
-                <c:pt idx="81" formatCode="0.00E+00">
-                  <c:v>-3.57628E-9</c:v>
-                </c:pt>
-                <c:pt idx="82" formatCode="0.00E+00">
-                  <c:v>7.1525600000000001E-7</c:v>
-                </c:pt>
-                <c:pt idx="83" formatCode="0.00E+00">
-                  <c:v>7.1525600000000001E-7</c:v>
-                </c:pt>
-                <c:pt idx="84" formatCode="0.00E+00">
-                  <c:v>7.15256E-9</c:v>
-                </c:pt>
-                <c:pt idx="85" formatCode="0.00E+00">
-                  <c:v>1.19209E-9</c:v>
-                </c:pt>
-                <c:pt idx="86" formatCode="0.00E+00">
-                  <c:v>2.5000000000000002E-6</c:v>
                 </c:pt>
               </c:numCache>
             </c:numRef>
